--- a/操作系统实习/2351610105方泽宇_操作系统实习.docx
+++ b/操作系统实习/2351610105方泽宇_操作系统实习.docx
@@ -2187,19 +2187,7 @@
         <w:rPr>
           <w:rFonts w:hint="eastAsia"/>
         </w:rPr>
-        <w:t>实验目的：</w:t>
-      </w:r>
-      <w:r>
-        <w:rPr>
-          <w:rFonts w:hint="eastAsia"/>
-        </w:rPr>
-        <w:t>加深对进程调度的理解，熟悉进程调度的不同算法，比较其优劣性</w:t>
-      </w:r>
-      <w:r>
-        <w:rPr>
-          <w:rFonts w:hint="eastAsia"/>
-        </w:rPr>
-        <w:t>。</w:t>
+        <w:t>实验目的：加深对进程调度的理解，熟悉进程调度的不同算法，比较其优劣性。</w:t>
       </w:r>
     </w:p>
     <w:p>
@@ -2210,9 +2198,6 @@
           <w:numId w:val="7"/>
         </w:numPr>
         <w:ind w:firstLineChars="0"/>
-        <w:rPr>
-          <w:rFonts w:hint="eastAsia"/>
-        </w:rPr>
       </w:pPr>
       <w:r>
         <w:rPr>
@@ -2649,13 +2634,7 @@
         </w:tc>
       </w:tr>
     </w:tbl>
-    <w:p>
-      <w:pPr>
-        <w:rPr>
-          <w:rFonts w:hint="eastAsia"/>
-        </w:rPr>
-      </w:pPr>
-    </w:p>
+    <w:p/>
     <w:p>
       <w:pPr>
         <w:pStyle w:val="2"/>
@@ -2757,9 +2736,6 @@
           <w:tab w:val="left" w:pos="420"/>
         </w:tabs>
         <w:ind w:left="840"/>
-        <w:rPr>
-          <w:rFonts w:hint="eastAsia"/>
-        </w:rPr>
       </w:pPr>
       <w:r>
         <w:rPr>
@@ -2844,9 +2820,6 @@
           <w:tab w:val="left" w:pos="420"/>
         </w:tabs>
         <w:ind w:left="860"/>
-        <w:rPr>
-          <w:rFonts w:hint="eastAsia"/>
-        </w:rPr>
       </w:pPr>
       <w:r>
         <w:rPr>
@@ -3074,55 +3047,882 @@
         <w:t>E 8 2</w:t>
       </w:r>
     </w:p>
-    <w:p>
-      <w:pPr>
+    <w:p/>
+    <w:p>
+      <w:r>
         <w:rPr>
           <w:rFonts w:hint="eastAsia"/>
         </w:rPr>
-      </w:pPr>
-    </w:p>
-    <w:p>
+        <w:t>第一种</w:t>
+      </w:r>
       <w:r>
         <w:rPr>
           <w:rFonts w:hint="eastAsia"/>
         </w:rPr>
-        <w:t>第一种</w:t>
+        <w:t>SJF</w:t>
       </w:r>
       <w:r>
         <w:rPr>
           <w:rFonts w:hint="eastAsia"/>
         </w:rPr>
-        <w:t>SJF</w:t>
+        <w:t>抢占的短作业优先</w:t>
       </w:r>
       <w:r>
         <w:rPr>
           <w:rFonts w:hint="eastAsia"/>
         </w:rPr>
-        <w:t>抢占的短作业优先</w:t>
-      </w:r>
+        <w:t>调度算法，新进入的进程的优先级别更高，存在如下执行日志：</w:t>
+      </w:r>
+    </w:p>
+    <w:p>
       <w:r>
         <w:rPr>
           <w:rFonts w:hint="eastAsia"/>
         </w:rPr>
-        <w:t>调度算法，新进入的进程的优先级别更高，存在如下执行日志：</w:t>
-      </w:r>
-    </w:p>
-    <w:p>
-      <w:pPr>
+        <w:t>第</w:t>
+      </w:r>
+      <w:r>
         <w:rPr>
           <w:rFonts w:hint="eastAsia"/>
         </w:rPr>
-      </w:pPr>
+        <w:t>0-1</w:t>
+      </w:r>
       <w:r>
         <w:rPr>
           <w:rFonts w:hint="eastAsia"/>
         </w:rPr>
+        <w:t>秒，执行程序</w:t>
+      </w:r>
+      <w:r>
+        <w:rPr>
+          <w:rFonts w:hint="eastAsia"/>
+        </w:rPr>
+        <w:t>A,</w:t>
+      </w:r>
+      <w:r>
+        <w:rPr>
+          <w:rFonts w:hint="eastAsia"/>
+        </w:rPr>
+        <w:t>剩余</w:t>
+      </w:r>
+      <w:r>
+        <w:t>2</w:t>
+      </w:r>
+      <w:r>
+        <w:rPr>
+          <w:rFonts w:hint="eastAsia"/>
+        </w:rPr>
+        <w:t>/3</w:t>
+      </w:r>
+    </w:p>
+    <w:p>
+      <w:r>
+        <w:rPr>
+          <w:rFonts w:hint="eastAsia"/>
+        </w:rPr>
         <w:t>第</w:t>
       </w:r>
       <w:r>
         <w:rPr>
           <w:rFonts w:hint="eastAsia"/>
         </w:rPr>
+        <w:t>1-2</w:t>
+      </w:r>
+      <w:r>
+        <w:rPr>
+          <w:rFonts w:hint="eastAsia"/>
+        </w:rPr>
+        <w:t>秒，执行程序</w:t>
+      </w:r>
+      <w:r>
+        <w:rPr>
+          <w:rFonts w:hint="eastAsia"/>
+        </w:rPr>
+        <w:t>A,</w:t>
+      </w:r>
+      <w:r>
+        <w:rPr>
+          <w:rFonts w:hint="eastAsia"/>
+        </w:rPr>
+        <w:t>剩余</w:t>
+      </w:r>
+      <w:r>
+        <w:t>1</w:t>
+      </w:r>
+      <w:r>
+        <w:rPr>
+          <w:rFonts w:hint="eastAsia"/>
+        </w:rPr>
+        <w:t>/3</w:t>
+      </w:r>
+    </w:p>
+    <w:p>
+      <w:r>
+        <w:rPr>
+          <w:rFonts w:hint="eastAsia"/>
+        </w:rPr>
+        <w:t>第</w:t>
+      </w:r>
+      <w:r>
+        <w:rPr>
+          <w:rFonts w:hint="eastAsia"/>
+        </w:rPr>
+        <w:t>2-3</w:t>
+      </w:r>
+      <w:r>
+        <w:rPr>
+          <w:rFonts w:hint="eastAsia"/>
+        </w:rPr>
+        <w:t>秒，执行程序</w:t>
+      </w:r>
+      <w:r>
+        <w:rPr>
+          <w:rFonts w:hint="eastAsia"/>
+        </w:rPr>
+        <w:t>A,</w:t>
+      </w:r>
+      <w:r>
+        <w:rPr>
+          <w:rFonts w:hint="eastAsia"/>
+        </w:rPr>
+        <w:t>剩余</w:t>
+      </w:r>
+      <w:r>
+        <w:t>0</w:t>
+      </w:r>
+      <w:r>
+        <w:rPr>
+          <w:rFonts w:hint="eastAsia"/>
+        </w:rPr>
+        <w:t>/3</w:t>
+      </w:r>
+    </w:p>
+    <w:p>
+      <w:r>
+        <w:rPr>
+          <w:rFonts w:hint="eastAsia"/>
+        </w:rPr>
+        <w:t>第</w:t>
+      </w:r>
+      <w:r>
+        <w:rPr>
+          <w:rFonts w:hint="eastAsia"/>
+        </w:rPr>
+        <w:t>3-4</w:t>
+      </w:r>
+      <w:r>
+        <w:rPr>
+          <w:rFonts w:hint="eastAsia"/>
+        </w:rPr>
+        <w:t>秒，执行程序</w:t>
+      </w:r>
+      <w:r>
+        <w:rPr>
+          <w:rFonts w:hint="eastAsia"/>
+        </w:rPr>
+        <w:t>B,</w:t>
+      </w:r>
+      <w:r>
+        <w:rPr>
+          <w:rFonts w:hint="eastAsia"/>
+        </w:rPr>
+        <w:t>剩余</w:t>
+      </w:r>
+      <w:r>
+        <w:t>5</w:t>
+      </w:r>
+      <w:r>
+        <w:rPr>
+          <w:rFonts w:hint="eastAsia"/>
+        </w:rPr>
+        <w:t>/6</w:t>
+      </w:r>
+    </w:p>
+    <w:p>
+      <w:r>
+        <w:rPr>
+          <w:rFonts w:hint="eastAsia"/>
+        </w:rPr>
+        <w:t>第</w:t>
+      </w:r>
+      <w:r>
+        <w:rPr>
+          <w:rFonts w:hint="eastAsia"/>
+        </w:rPr>
+        <w:t>4-5</w:t>
+      </w:r>
+      <w:r>
+        <w:rPr>
+          <w:rFonts w:hint="eastAsia"/>
+        </w:rPr>
+        <w:t>秒，执行程序</w:t>
+      </w:r>
+      <w:r>
+        <w:rPr>
+          <w:rFonts w:hint="eastAsia"/>
+        </w:rPr>
+        <w:t>C,</w:t>
+      </w:r>
+      <w:r>
+        <w:rPr>
+          <w:rFonts w:hint="eastAsia"/>
+        </w:rPr>
+        <w:t>剩余</w:t>
+      </w:r>
+      <w:r>
+        <w:t>3</w:t>
+      </w:r>
+      <w:r>
+        <w:rPr>
+          <w:rFonts w:hint="eastAsia"/>
+        </w:rPr>
+        <w:t>/4</w:t>
+      </w:r>
+    </w:p>
+    <w:p>
+      <w:r>
+        <w:rPr>
+          <w:rFonts w:hint="eastAsia"/>
+        </w:rPr>
+        <w:t>第</w:t>
+      </w:r>
+      <w:r>
+        <w:rPr>
+          <w:rFonts w:hint="eastAsia"/>
+        </w:rPr>
+        <w:t>5-6</w:t>
+      </w:r>
+      <w:r>
+        <w:rPr>
+          <w:rFonts w:hint="eastAsia"/>
+        </w:rPr>
+        <w:t>秒，执行程序</w:t>
+      </w:r>
+      <w:r>
+        <w:rPr>
+          <w:rFonts w:hint="eastAsia"/>
+        </w:rPr>
+        <w:t>C,</w:t>
+      </w:r>
+      <w:r>
+        <w:rPr>
+          <w:rFonts w:hint="eastAsia"/>
+        </w:rPr>
+        <w:t>剩余</w:t>
+      </w:r>
+      <w:r>
+        <w:t>2</w:t>
+      </w:r>
+      <w:r>
+        <w:rPr>
+          <w:rFonts w:hint="eastAsia"/>
+        </w:rPr>
+        <w:t>/4</w:t>
+      </w:r>
+    </w:p>
+    <w:p>
+      <w:r>
+        <w:rPr>
+          <w:rFonts w:hint="eastAsia"/>
+        </w:rPr>
+        <w:t>第</w:t>
+      </w:r>
+      <w:r>
+        <w:rPr>
+          <w:rFonts w:hint="eastAsia"/>
+        </w:rPr>
+        <w:t>6-7</w:t>
+      </w:r>
+      <w:r>
+        <w:rPr>
+          <w:rFonts w:hint="eastAsia"/>
+        </w:rPr>
+        <w:t>秒，执行程序</w:t>
+      </w:r>
+      <w:r>
+        <w:rPr>
+          <w:rFonts w:hint="eastAsia"/>
+        </w:rPr>
+        <w:t>C,</w:t>
+      </w:r>
+      <w:r>
+        <w:rPr>
+          <w:rFonts w:hint="eastAsia"/>
+        </w:rPr>
+        <w:t>剩余</w:t>
+      </w:r>
+      <w:r>
+        <w:t>1</w:t>
+      </w:r>
+      <w:r>
+        <w:rPr>
+          <w:rFonts w:hint="eastAsia"/>
+        </w:rPr>
+        <w:t>/4</w:t>
+      </w:r>
+    </w:p>
+    <w:p>
+      <w:r>
+        <w:rPr>
+          <w:rFonts w:hint="eastAsia"/>
+        </w:rPr>
+        <w:t>第</w:t>
+      </w:r>
+      <w:r>
+        <w:rPr>
+          <w:rFonts w:hint="eastAsia"/>
+        </w:rPr>
+        <w:t>7-8</w:t>
+      </w:r>
+      <w:r>
+        <w:rPr>
+          <w:rFonts w:hint="eastAsia"/>
+        </w:rPr>
+        <w:t>秒，执行程序</w:t>
+      </w:r>
+      <w:r>
+        <w:rPr>
+          <w:rFonts w:hint="eastAsia"/>
+        </w:rPr>
+        <w:t>C,</w:t>
+      </w:r>
+      <w:r>
+        <w:rPr>
+          <w:rFonts w:hint="eastAsia"/>
+        </w:rPr>
+        <w:t>剩余</w:t>
+      </w:r>
+      <w:r>
+        <w:t>0</w:t>
+      </w:r>
+      <w:r>
+        <w:rPr>
+          <w:rFonts w:hint="eastAsia"/>
+        </w:rPr>
+        <w:t>/4</w:t>
+      </w:r>
+    </w:p>
+    <w:p>
+      <w:r>
+        <w:rPr>
+          <w:rFonts w:hint="eastAsia"/>
+        </w:rPr>
+        <w:t>第</w:t>
+      </w:r>
+      <w:r>
+        <w:rPr>
+          <w:rFonts w:hint="eastAsia"/>
+        </w:rPr>
+        <w:t>8-9</w:t>
+      </w:r>
+      <w:r>
+        <w:rPr>
+          <w:rFonts w:hint="eastAsia"/>
+        </w:rPr>
+        <w:t>秒，执行程序</w:t>
+      </w:r>
+      <w:r>
+        <w:rPr>
+          <w:rFonts w:hint="eastAsia"/>
+        </w:rPr>
+        <w:t>E,</w:t>
+      </w:r>
+      <w:r>
+        <w:rPr>
+          <w:rFonts w:hint="eastAsia"/>
+        </w:rPr>
+        <w:t>剩余</w:t>
+      </w:r>
+      <w:r>
+        <w:rPr>
+          <w:rFonts w:hint="eastAsia"/>
+        </w:rPr>
+        <w:t>1/2</w:t>
+      </w:r>
+    </w:p>
+    <w:p>
+      <w:r>
+        <w:rPr>
+          <w:rFonts w:hint="eastAsia"/>
+        </w:rPr>
+        <w:t>第</w:t>
+      </w:r>
+      <w:r>
+        <w:rPr>
+          <w:rFonts w:hint="eastAsia"/>
+        </w:rPr>
+        <w:t>9-10</w:t>
+      </w:r>
+      <w:r>
+        <w:rPr>
+          <w:rFonts w:hint="eastAsia"/>
+        </w:rPr>
+        <w:t>秒，执行程序</w:t>
+      </w:r>
+      <w:r>
+        <w:rPr>
+          <w:rFonts w:hint="eastAsia"/>
+        </w:rPr>
+        <w:t>E,</w:t>
+      </w:r>
+      <w:r>
+        <w:rPr>
+          <w:rFonts w:hint="eastAsia"/>
+        </w:rPr>
+        <w:t>剩余</w:t>
+      </w:r>
+      <w:r>
+        <w:t>0</w:t>
+      </w:r>
+      <w:r>
+        <w:rPr>
+          <w:rFonts w:hint="eastAsia"/>
+        </w:rPr>
+        <w:t>/2</w:t>
+      </w:r>
+    </w:p>
+    <w:p>
+      <w:r>
+        <w:rPr>
+          <w:rFonts w:hint="eastAsia"/>
+        </w:rPr>
+        <w:t>第</w:t>
+      </w:r>
+      <w:r>
+        <w:rPr>
+          <w:rFonts w:hint="eastAsia"/>
+        </w:rPr>
+        <w:t>10-11</w:t>
+      </w:r>
+      <w:r>
+        <w:rPr>
+          <w:rFonts w:hint="eastAsia"/>
+        </w:rPr>
+        <w:t>秒，执行程序</w:t>
+      </w:r>
+      <w:r>
+        <w:rPr>
+          <w:rFonts w:hint="eastAsia"/>
+        </w:rPr>
+        <w:t>D,</w:t>
+      </w:r>
+      <w:r>
+        <w:rPr>
+          <w:rFonts w:hint="eastAsia"/>
+        </w:rPr>
+        <w:t>剩余</w:t>
+      </w:r>
+      <w:r>
+        <w:t>4</w:t>
+      </w:r>
+      <w:r>
+        <w:rPr>
+          <w:rFonts w:hint="eastAsia"/>
+        </w:rPr>
+        <w:t>/5</w:t>
+      </w:r>
+    </w:p>
+    <w:p>
+      <w:r>
+        <w:rPr>
+          <w:rFonts w:hint="eastAsia"/>
+        </w:rPr>
+        <w:t>第</w:t>
+      </w:r>
+      <w:r>
+        <w:rPr>
+          <w:rFonts w:hint="eastAsia"/>
+        </w:rPr>
+        <w:t>11-12</w:t>
+      </w:r>
+      <w:r>
+        <w:rPr>
+          <w:rFonts w:hint="eastAsia"/>
+        </w:rPr>
+        <w:t>秒，执行程序</w:t>
+      </w:r>
+      <w:r>
+        <w:rPr>
+          <w:rFonts w:hint="eastAsia"/>
+        </w:rPr>
+        <w:t>D,</w:t>
+      </w:r>
+      <w:r>
+        <w:rPr>
+          <w:rFonts w:hint="eastAsia"/>
+        </w:rPr>
+        <w:t>剩余</w:t>
+      </w:r>
+      <w:r>
+        <w:t>3</w:t>
+      </w:r>
+      <w:r>
+        <w:rPr>
+          <w:rFonts w:hint="eastAsia"/>
+        </w:rPr>
+        <w:t>/5</w:t>
+      </w:r>
+    </w:p>
+    <w:p>
+      <w:r>
+        <w:rPr>
+          <w:rFonts w:hint="eastAsia"/>
+        </w:rPr>
+        <w:t>第</w:t>
+      </w:r>
+      <w:r>
+        <w:rPr>
+          <w:rFonts w:hint="eastAsia"/>
+        </w:rPr>
+        <w:t>12-13</w:t>
+      </w:r>
+      <w:r>
+        <w:rPr>
+          <w:rFonts w:hint="eastAsia"/>
+        </w:rPr>
+        <w:t>秒，执行程序</w:t>
+      </w:r>
+      <w:r>
+        <w:rPr>
+          <w:rFonts w:hint="eastAsia"/>
+        </w:rPr>
+        <w:t>D,</w:t>
+      </w:r>
+      <w:r>
+        <w:rPr>
+          <w:rFonts w:hint="eastAsia"/>
+        </w:rPr>
+        <w:t>剩余</w:t>
+      </w:r>
+      <w:r>
+        <w:t>2</w:t>
+      </w:r>
+      <w:r>
+        <w:rPr>
+          <w:rFonts w:hint="eastAsia"/>
+        </w:rPr>
+        <w:t>/5</w:t>
+      </w:r>
+    </w:p>
+    <w:p>
+      <w:r>
+        <w:rPr>
+          <w:rFonts w:hint="eastAsia"/>
+        </w:rPr>
+        <w:t>第</w:t>
+      </w:r>
+      <w:r>
+        <w:rPr>
+          <w:rFonts w:hint="eastAsia"/>
+        </w:rPr>
+        <w:t>13-14</w:t>
+      </w:r>
+      <w:r>
+        <w:rPr>
+          <w:rFonts w:hint="eastAsia"/>
+        </w:rPr>
+        <w:t>秒，执行程序</w:t>
+      </w:r>
+      <w:r>
+        <w:rPr>
+          <w:rFonts w:hint="eastAsia"/>
+        </w:rPr>
+        <w:t>D,</w:t>
+      </w:r>
+      <w:r>
+        <w:rPr>
+          <w:rFonts w:hint="eastAsia"/>
+        </w:rPr>
+        <w:t>剩余</w:t>
+      </w:r>
+      <w:r>
+        <w:t>1</w:t>
+      </w:r>
+      <w:r>
+        <w:rPr>
+          <w:rFonts w:hint="eastAsia"/>
+        </w:rPr>
+        <w:t>/5</w:t>
+      </w:r>
+    </w:p>
+    <w:p>
+      <w:r>
+        <w:rPr>
+          <w:rFonts w:hint="eastAsia"/>
+        </w:rPr>
+        <w:t>第</w:t>
+      </w:r>
+      <w:r>
+        <w:rPr>
+          <w:rFonts w:hint="eastAsia"/>
+        </w:rPr>
+        <w:t>14-15</w:t>
+      </w:r>
+      <w:r>
+        <w:rPr>
+          <w:rFonts w:hint="eastAsia"/>
+        </w:rPr>
+        <w:t>秒，执行程序</w:t>
+      </w:r>
+      <w:r>
+        <w:rPr>
+          <w:rFonts w:hint="eastAsia"/>
+        </w:rPr>
+        <w:t>D,</w:t>
+      </w:r>
+      <w:r>
+        <w:rPr>
+          <w:rFonts w:hint="eastAsia"/>
+        </w:rPr>
+        <w:t>剩余</w:t>
+      </w:r>
+      <w:r>
+        <w:t>0</w:t>
+      </w:r>
+      <w:r>
+        <w:rPr>
+          <w:rFonts w:hint="eastAsia"/>
+        </w:rPr>
+        <w:t>/5</w:t>
+      </w:r>
+    </w:p>
+    <w:p>
+      <w:r>
+        <w:rPr>
+          <w:rFonts w:hint="eastAsia"/>
+        </w:rPr>
+        <w:t>第</w:t>
+      </w:r>
+      <w:r>
+        <w:rPr>
+          <w:rFonts w:hint="eastAsia"/>
+        </w:rPr>
+        <w:t>15-16</w:t>
+      </w:r>
+      <w:r>
+        <w:rPr>
+          <w:rFonts w:hint="eastAsia"/>
+        </w:rPr>
+        <w:t>秒，执行程序</w:t>
+      </w:r>
+      <w:r>
+        <w:rPr>
+          <w:rFonts w:hint="eastAsia"/>
+        </w:rPr>
+        <w:t>B,</w:t>
+      </w:r>
+      <w:r>
+        <w:rPr>
+          <w:rFonts w:hint="eastAsia"/>
+        </w:rPr>
+        <w:t>剩余</w:t>
+      </w:r>
+      <w:r>
+        <w:t>4</w:t>
+      </w:r>
+      <w:r>
+        <w:rPr>
+          <w:rFonts w:hint="eastAsia"/>
+        </w:rPr>
+        <w:t>/6</w:t>
+      </w:r>
+    </w:p>
+    <w:p>
+      <w:r>
+        <w:rPr>
+          <w:rFonts w:hint="eastAsia"/>
+        </w:rPr>
+        <w:t>第</w:t>
+      </w:r>
+      <w:r>
+        <w:rPr>
+          <w:rFonts w:hint="eastAsia"/>
+        </w:rPr>
+        <w:t>16-17</w:t>
+      </w:r>
+      <w:r>
+        <w:rPr>
+          <w:rFonts w:hint="eastAsia"/>
+        </w:rPr>
+        <w:t>秒，执行程序</w:t>
+      </w:r>
+      <w:r>
+        <w:rPr>
+          <w:rFonts w:hint="eastAsia"/>
+        </w:rPr>
+        <w:t>B,</w:t>
+      </w:r>
+      <w:r>
+        <w:rPr>
+          <w:rFonts w:hint="eastAsia"/>
+        </w:rPr>
+        <w:t>剩余</w:t>
+      </w:r>
+      <w:r>
+        <w:t>3</w:t>
+      </w:r>
+      <w:r>
+        <w:rPr>
+          <w:rFonts w:hint="eastAsia"/>
+        </w:rPr>
+        <w:t>/6</w:t>
+      </w:r>
+    </w:p>
+    <w:p>
+      <w:r>
+        <w:rPr>
+          <w:rFonts w:hint="eastAsia"/>
+        </w:rPr>
+        <w:t>第</w:t>
+      </w:r>
+      <w:r>
+        <w:rPr>
+          <w:rFonts w:hint="eastAsia"/>
+        </w:rPr>
+        <w:t>17-18</w:t>
+      </w:r>
+      <w:r>
+        <w:rPr>
+          <w:rFonts w:hint="eastAsia"/>
+        </w:rPr>
+        <w:t>秒，执行程序</w:t>
+      </w:r>
+      <w:r>
+        <w:rPr>
+          <w:rFonts w:hint="eastAsia"/>
+        </w:rPr>
+        <w:t>B,</w:t>
+      </w:r>
+      <w:r>
+        <w:rPr>
+          <w:rFonts w:hint="eastAsia"/>
+        </w:rPr>
+        <w:t>剩余</w:t>
+      </w:r>
+      <w:r>
+        <w:t>2</w:t>
+      </w:r>
+      <w:r>
+        <w:rPr>
+          <w:rFonts w:hint="eastAsia"/>
+        </w:rPr>
+        <w:t>/6</w:t>
+      </w:r>
+    </w:p>
+    <w:p>
+      <w:r>
+        <w:rPr>
+          <w:rFonts w:hint="eastAsia"/>
+        </w:rPr>
+        <w:t>第</w:t>
+      </w:r>
+      <w:r>
+        <w:rPr>
+          <w:rFonts w:hint="eastAsia"/>
+        </w:rPr>
+        <w:t>18-19</w:t>
+      </w:r>
+      <w:r>
+        <w:rPr>
+          <w:rFonts w:hint="eastAsia"/>
+        </w:rPr>
+        <w:t>秒，执行程序</w:t>
+      </w:r>
+      <w:r>
+        <w:rPr>
+          <w:rFonts w:hint="eastAsia"/>
+        </w:rPr>
+        <w:t>B,</w:t>
+      </w:r>
+      <w:r>
+        <w:rPr>
+          <w:rFonts w:hint="eastAsia"/>
+        </w:rPr>
+        <w:t>剩余</w:t>
+      </w:r>
+      <w:r>
+        <w:t>1</w:t>
+      </w:r>
+      <w:r>
+        <w:rPr>
+          <w:rFonts w:hint="eastAsia"/>
+        </w:rPr>
+        <w:t>/6</w:t>
+      </w:r>
+    </w:p>
+    <w:p>
+      <w:r>
+        <w:rPr>
+          <w:rFonts w:hint="eastAsia"/>
+        </w:rPr>
+        <w:t>第</w:t>
+      </w:r>
+      <w:r>
+        <w:rPr>
+          <w:rFonts w:hint="eastAsia"/>
+        </w:rPr>
+        <w:t>19-20</w:t>
+      </w:r>
+      <w:r>
+        <w:rPr>
+          <w:rFonts w:hint="eastAsia"/>
+        </w:rPr>
+        <w:t>秒，执行程序</w:t>
+      </w:r>
+      <w:r>
+        <w:rPr>
+          <w:rFonts w:hint="eastAsia"/>
+        </w:rPr>
+        <w:t>B,</w:t>
+      </w:r>
+      <w:r>
+        <w:rPr>
+          <w:rFonts w:hint="eastAsia"/>
+        </w:rPr>
+        <w:t>剩余</w:t>
+      </w:r>
+      <w:r>
+        <w:t>0</w:t>
+      </w:r>
+      <w:r>
+        <w:rPr>
+          <w:rFonts w:hint="eastAsia"/>
+        </w:rPr>
+        <w:t>/6</w:t>
+      </w:r>
+    </w:p>
+    <w:p/>
+    <w:p>
+      <w:r>
+        <w:rPr>
+          <w:rFonts w:hint="eastAsia"/>
+        </w:rPr>
+        <w:t>对于第二种</w:t>
+      </w:r>
+      <w:r>
+        <w:rPr>
+          <w:rFonts w:hint="eastAsia"/>
+        </w:rPr>
+        <w:t>RR</w:t>
+      </w:r>
+      <w:r>
+        <w:rPr>
+          <w:rFonts w:hint="eastAsia"/>
+        </w:rPr>
+        <w:t>时间片轮转，采用新进入进程优先的模式，存在以下运行日志：</w:t>
+      </w:r>
+    </w:p>
+    <w:p>
+      <w:r>
+        <w:rPr>
+          <w:rFonts w:hint="eastAsia"/>
+        </w:rPr>
+        <w:t>第</w:t>
+      </w:r>
+      <w:r>
+        <w:rPr>
+          <w:rFonts w:hint="eastAsia"/>
+        </w:rPr>
         <w:t>0-1</w:t>
       </w:r>
       <w:r>
@@ -3144,32 +3944,62 @@
         <w:t>剩余</w:t>
       </w:r>
       <w:r>
-        <w:t>2</w:t>
-      </w:r>
-      <w:r>
         <w:rPr>
           <w:rFonts w:hint="eastAsia"/>
         </w:rPr>
-        <w:t>/3</w:t>
-      </w:r>
-    </w:p>
-    <w:p>
-      <w:pPr>
+        <w:t>2/3</w:t>
+      </w:r>
+    </w:p>
+    <w:p>
+      <w:r>
         <w:rPr>
           <w:rFonts w:hint="eastAsia"/>
         </w:rPr>
-      </w:pPr>
+        <w:t>第</w:t>
+      </w:r>
       <w:r>
         <w:rPr>
           <w:rFonts w:hint="eastAsia"/>
         </w:rPr>
+        <w:t>1-2</w:t>
+      </w:r>
+      <w:r>
+        <w:rPr>
+          <w:rFonts w:hint="eastAsia"/>
+        </w:rPr>
+        <w:t>秒，执行程序</w:t>
+      </w:r>
+      <w:r>
+        <w:rPr>
+          <w:rFonts w:hint="eastAsia"/>
+        </w:rPr>
+        <w:t>A,</w:t>
+      </w:r>
+      <w:r>
+        <w:rPr>
+          <w:rFonts w:hint="eastAsia"/>
+        </w:rPr>
+        <w:t>剩余</w:t>
+      </w:r>
+      <w:r>
+        <w:rPr>
+          <w:rFonts w:hint="eastAsia"/>
+        </w:rPr>
+        <w:t>1/3</w:t>
+      </w:r>
+    </w:p>
+    <w:p>
+      <w:r>
+        <w:rPr>
+          <w:rFonts w:hint="eastAsia"/>
+        </w:rPr>
         <w:t>第</w:t>
       </w:r>
       <w:r>
         <w:rPr>
           <w:rFonts w:hint="eastAsia"/>
         </w:rPr>
-        <w:t>1-2</w:t>
+        <w:t>2-3</w:t>
       </w:r>
       <w:r>
         <w:rPr>
@@ -3181,6 +4011,44 @@
         <w:rPr>
           <w:rFonts w:hint="eastAsia"/>
         </w:rPr>
+        <w:t>B,</w:t>
+      </w:r>
+      <w:r>
+        <w:rPr>
+          <w:rFonts w:hint="eastAsia"/>
+        </w:rPr>
+        <w:t>剩余</w:t>
+      </w:r>
+      <w:r>
+        <w:rPr>
+          <w:rFonts w:hint="eastAsia"/>
+        </w:rPr>
+        <w:t>5/6</w:t>
+      </w:r>
+    </w:p>
+    <w:p>
+      <w:r>
+        <w:rPr>
+          <w:rFonts w:hint="eastAsia"/>
+        </w:rPr>
+        <w:t>第</w:t>
+      </w:r>
+      <w:r>
+        <w:rPr>
+          <w:rFonts w:hint="eastAsia"/>
+        </w:rPr>
+        <w:t>3-4</w:t>
+      </w:r>
+      <w:r>
+        <w:rPr>
+          <w:rFonts w:hint="eastAsia"/>
+        </w:rPr>
+        <w:t>秒，执行程序</w:t>
+      </w:r>
+      <w:r>
+        <w:rPr>
+          <w:rFonts w:hint="eastAsia"/>
+        </w:rPr>
         <w:t>A,</w:t>
       </w:r>
       <w:r>
@@ -3190,32 +4058,62 @@
         <w:t>剩余</w:t>
       </w:r>
       <w:r>
-        <w:t>1</w:t>
-      </w:r>
-      <w:r>
         <w:rPr>
           <w:rFonts w:hint="eastAsia"/>
         </w:rPr>
-        <w:t>/3</w:t>
-      </w:r>
-    </w:p>
-    <w:p>
-      <w:pPr>
+        <w:t>0/3</w:t>
+      </w:r>
+    </w:p>
+    <w:p>
+      <w:r>
         <w:rPr>
           <w:rFonts w:hint="eastAsia"/>
         </w:rPr>
-      </w:pPr>
+        <w:t>第</w:t>
+      </w:r>
       <w:r>
         <w:rPr>
           <w:rFonts w:hint="eastAsia"/>
         </w:rPr>
+        <w:t>4-5</w:t>
+      </w:r>
+      <w:r>
+        <w:rPr>
+          <w:rFonts w:hint="eastAsia"/>
+        </w:rPr>
+        <w:t>秒，执行程序</w:t>
+      </w:r>
+      <w:r>
+        <w:rPr>
+          <w:rFonts w:hint="eastAsia"/>
+        </w:rPr>
+        <w:t>B,</w:t>
+      </w:r>
+      <w:r>
+        <w:rPr>
+          <w:rFonts w:hint="eastAsia"/>
+        </w:rPr>
+        <w:t>剩余</w:t>
+      </w:r>
+      <w:r>
+        <w:rPr>
+          <w:rFonts w:hint="eastAsia"/>
+        </w:rPr>
+        <w:t>4/6</w:t>
+      </w:r>
+    </w:p>
+    <w:p>
+      <w:r>
+        <w:rPr>
+          <w:rFonts w:hint="eastAsia"/>
+        </w:rPr>
         <w:t>第</w:t>
       </w:r>
       <w:r>
         <w:rPr>
           <w:rFonts w:hint="eastAsia"/>
         </w:rPr>
-        <w:t>2-3</w:t>
+        <w:t>5-6</w:t>
       </w:r>
       <w:r>
         <w:rPr>
@@ -3227,7 +4125,7 @@
         <w:rPr>
           <w:rFonts w:hint="eastAsia"/>
         </w:rPr>
-        <w:t>A,</w:t>
+        <w:t>C,</w:t>
       </w:r>
       <w:r>
         <w:rPr>
@@ -3236,32 +4134,62 @@
         <w:t>剩余</w:t>
       </w:r>
       <w:r>
-        <w:t>0</w:t>
-      </w:r>
-      <w:r>
         <w:rPr>
           <w:rFonts w:hint="eastAsia"/>
         </w:rPr>
-        <w:t>/3</w:t>
-      </w:r>
-    </w:p>
-    <w:p>
-      <w:pPr>
+        <w:t>3/4</w:t>
+      </w:r>
+    </w:p>
+    <w:p>
+      <w:r>
         <w:rPr>
           <w:rFonts w:hint="eastAsia"/>
         </w:rPr>
-      </w:pPr>
+        <w:t>第</w:t>
+      </w:r>
       <w:r>
         <w:rPr>
           <w:rFonts w:hint="eastAsia"/>
         </w:rPr>
+        <w:t>6-7</w:t>
+      </w:r>
+      <w:r>
+        <w:rPr>
+          <w:rFonts w:hint="eastAsia"/>
+        </w:rPr>
+        <w:t>秒，执行程序</w:t>
+      </w:r>
+      <w:r>
+        <w:rPr>
+          <w:rFonts w:hint="eastAsia"/>
+        </w:rPr>
+        <w:t>B,</w:t>
+      </w:r>
+      <w:r>
+        <w:rPr>
+          <w:rFonts w:hint="eastAsia"/>
+        </w:rPr>
+        <w:t>剩余</w:t>
+      </w:r>
+      <w:r>
+        <w:rPr>
+          <w:rFonts w:hint="eastAsia"/>
+        </w:rPr>
+        <w:t>3/6</w:t>
+      </w:r>
+    </w:p>
+    <w:p>
+      <w:r>
+        <w:rPr>
+          <w:rFonts w:hint="eastAsia"/>
+        </w:rPr>
         <w:t>第</w:t>
       </w:r>
       <w:r>
         <w:rPr>
           <w:rFonts w:hint="eastAsia"/>
         </w:rPr>
-        <w:t>3-4</w:t>
+        <w:t>7-8</w:t>
       </w:r>
       <w:r>
         <w:rPr>
@@ -3273,6 +4201,82 @@
         <w:rPr>
           <w:rFonts w:hint="eastAsia"/>
         </w:rPr>
+        <w:t>D,</w:t>
+      </w:r>
+      <w:r>
+        <w:rPr>
+          <w:rFonts w:hint="eastAsia"/>
+        </w:rPr>
+        <w:t>剩余</w:t>
+      </w:r>
+      <w:r>
+        <w:rPr>
+          <w:rFonts w:hint="eastAsia"/>
+        </w:rPr>
+        <w:t>4/5</w:t>
+      </w:r>
+    </w:p>
+    <w:p>
+      <w:r>
+        <w:rPr>
+          <w:rFonts w:hint="eastAsia"/>
+        </w:rPr>
+        <w:t>第</w:t>
+      </w:r>
+      <w:r>
+        <w:rPr>
+          <w:rFonts w:hint="eastAsia"/>
+        </w:rPr>
+        <w:t>8-9</w:t>
+      </w:r>
+      <w:r>
+        <w:rPr>
+          <w:rFonts w:hint="eastAsia"/>
+        </w:rPr>
+        <w:t>秒，执行程序</w:t>
+      </w:r>
+      <w:r>
+        <w:rPr>
+          <w:rFonts w:hint="eastAsia"/>
+        </w:rPr>
+        <w:t>C,</w:t>
+      </w:r>
+      <w:r>
+        <w:rPr>
+          <w:rFonts w:hint="eastAsia"/>
+        </w:rPr>
+        <w:t>剩余</w:t>
+      </w:r>
+      <w:r>
+        <w:rPr>
+          <w:rFonts w:hint="eastAsia"/>
+        </w:rPr>
+        <w:t>2/4</w:t>
+      </w:r>
+    </w:p>
+    <w:p>
+      <w:r>
+        <w:rPr>
+          <w:rFonts w:hint="eastAsia"/>
+        </w:rPr>
+        <w:t>第</w:t>
+      </w:r>
+      <w:r>
+        <w:rPr>
+          <w:rFonts w:hint="eastAsia"/>
+        </w:rPr>
+        <w:t>9-10</w:t>
+      </w:r>
+      <w:r>
+        <w:rPr>
+          <w:rFonts w:hint="eastAsia"/>
+        </w:rPr>
+        <w:t>秒，执行程序</w:t>
+      </w:r>
+      <w:r>
+        <w:rPr>
+          <w:rFonts w:hint="eastAsia"/>
+        </w:rPr>
         <w:t>B,</w:t>
       </w:r>
       <w:r>
@@ -3282,32 +4286,62 @@
         <w:t>剩余</w:t>
       </w:r>
       <w:r>
-        <w:t>5</w:t>
-      </w:r>
-      <w:r>
         <w:rPr>
           <w:rFonts w:hint="eastAsia"/>
         </w:rPr>
-        <w:t>/6</w:t>
-      </w:r>
-    </w:p>
-    <w:p>
-      <w:pPr>
+        <w:t>2/6</w:t>
+      </w:r>
+    </w:p>
+    <w:p>
+      <w:r>
         <w:rPr>
           <w:rFonts w:hint="eastAsia"/>
         </w:rPr>
-      </w:pPr>
+        <w:t>第</w:t>
+      </w:r>
       <w:r>
         <w:rPr>
           <w:rFonts w:hint="eastAsia"/>
         </w:rPr>
+        <w:t>10-11</w:t>
+      </w:r>
+      <w:r>
+        <w:rPr>
+          <w:rFonts w:hint="eastAsia"/>
+        </w:rPr>
+        <w:t>秒，执行程序</w:t>
+      </w:r>
+      <w:r>
+        <w:rPr>
+          <w:rFonts w:hint="eastAsia"/>
+        </w:rPr>
+        <w:t>E,</w:t>
+      </w:r>
+      <w:r>
+        <w:rPr>
+          <w:rFonts w:hint="eastAsia"/>
+        </w:rPr>
+        <w:t>剩余</w:t>
+      </w:r>
+      <w:r>
+        <w:rPr>
+          <w:rFonts w:hint="eastAsia"/>
+        </w:rPr>
+        <w:t>1/2</w:t>
+      </w:r>
+    </w:p>
+    <w:p>
+      <w:r>
+        <w:rPr>
+          <w:rFonts w:hint="eastAsia"/>
+        </w:rPr>
         <w:t>第</w:t>
       </w:r>
       <w:r>
         <w:rPr>
           <w:rFonts w:hint="eastAsia"/>
         </w:rPr>
-        <w:t>4-5</w:t>
+        <w:t>11-12</w:t>
       </w:r>
       <w:r>
         <w:rPr>
@@ -3319,6 +4353,44 @@
         <w:rPr>
           <w:rFonts w:hint="eastAsia"/>
         </w:rPr>
+        <w:t>D,</w:t>
+      </w:r>
+      <w:r>
+        <w:rPr>
+          <w:rFonts w:hint="eastAsia"/>
+        </w:rPr>
+        <w:t>剩余</w:t>
+      </w:r>
+      <w:r>
+        <w:rPr>
+          <w:rFonts w:hint="eastAsia"/>
+        </w:rPr>
+        <w:t>3/5</w:t>
+      </w:r>
+    </w:p>
+    <w:p>
+      <w:r>
+        <w:rPr>
+          <w:rFonts w:hint="eastAsia"/>
+        </w:rPr>
+        <w:t>第</w:t>
+      </w:r>
+      <w:r>
+        <w:rPr>
+          <w:rFonts w:hint="eastAsia"/>
+        </w:rPr>
+        <w:t>12-13</w:t>
+      </w:r>
+      <w:r>
+        <w:rPr>
+          <w:rFonts w:hint="eastAsia"/>
+        </w:rPr>
+        <w:t>秒，执行程序</w:t>
+      </w:r>
+      <w:r>
+        <w:rPr>
+          <w:rFonts w:hint="eastAsia"/>
+        </w:rPr>
         <w:t>C,</w:t>
       </w:r>
       <w:r>
@@ -3328,32 +4400,62 @@
         <w:t>剩余</w:t>
       </w:r>
       <w:r>
-        <w:t>3</w:t>
-      </w:r>
-      <w:r>
         <w:rPr>
           <w:rFonts w:hint="eastAsia"/>
         </w:rPr>
-        <w:t>/4</w:t>
-      </w:r>
-    </w:p>
-    <w:p>
-      <w:pPr>
+        <w:t>1/4</w:t>
+      </w:r>
+    </w:p>
+    <w:p>
+      <w:r>
         <w:rPr>
           <w:rFonts w:hint="eastAsia"/>
         </w:rPr>
-      </w:pPr>
+        <w:t>第</w:t>
+      </w:r>
       <w:r>
         <w:rPr>
           <w:rFonts w:hint="eastAsia"/>
         </w:rPr>
+        <w:t>13-14</w:t>
+      </w:r>
+      <w:r>
+        <w:rPr>
+          <w:rFonts w:hint="eastAsia"/>
+        </w:rPr>
+        <w:t>秒，执行程序</w:t>
+      </w:r>
+      <w:r>
+        <w:rPr>
+          <w:rFonts w:hint="eastAsia"/>
+        </w:rPr>
+        <w:t>B,</w:t>
+      </w:r>
+      <w:r>
+        <w:rPr>
+          <w:rFonts w:hint="eastAsia"/>
+        </w:rPr>
+        <w:t>剩余</w:t>
+      </w:r>
+      <w:r>
+        <w:rPr>
+          <w:rFonts w:hint="eastAsia"/>
+        </w:rPr>
+        <w:t>1/6</w:t>
+      </w:r>
+    </w:p>
+    <w:p>
+      <w:r>
+        <w:rPr>
+          <w:rFonts w:hint="eastAsia"/>
+        </w:rPr>
         <w:t>第</w:t>
       </w:r>
       <w:r>
         <w:rPr>
           <w:rFonts w:hint="eastAsia"/>
         </w:rPr>
-        <w:t>5-6</w:t>
+        <w:t>14-15</w:t>
       </w:r>
       <w:r>
         <w:rPr>
@@ -3365,6 +4467,82 @@
         <w:rPr>
           <w:rFonts w:hint="eastAsia"/>
         </w:rPr>
+        <w:t>E,</w:t>
+      </w:r>
+      <w:r>
+        <w:rPr>
+          <w:rFonts w:hint="eastAsia"/>
+        </w:rPr>
+        <w:t>剩余</w:t>
+      </w:r>
+      <w:r>
+        <w:rPr>
+          <w:rFonts w:hint="eastAsia"/>
+        </w:rPr>
+        <w:t>0/2</w:t>
+      </w:r>
+    </w:p>
+    <w:p>
+      <w:r>
+        <w:rPr>
+          <w:rFonts w:hint="eastAsia"/>
+        </w:rPr>
+        <w:t>第</w:t>
+      </w:r>
+      <w:r>
+        <w:rPr>
+          <w:rFonts w:hint="eastAsia"/>
+        </w:rPr>
+        <w:t>15-16</w:t>
+      </w:r>
+      <w:r>
+        <w:rPr>
+          <w:rFonts w:hint="eastAsia"/>
+        </w:rPr>
+        <w:t>秒，执行程序</w:t>
+      </w:r>
+      <w:r>
+        <w:rPr>
+          <w:rFonts w:hint="eastAsia"/>
+        </w:rPr>
+        <w:t>D,</w:t>
+      </w:r>
+      <w:r>
+        <w:rPr>
+          <w:rFonts w:hint="eastAsia"/>
+        </w:rPr>
+        <w:t>剩余</w:t>
+      </w:r>
+      <w:r>
+        <w:rPr>
+          <w:rFonts w:hint="eastAsia"/>
+        </w:rPr>
+        <w:t>2/5</w:t>
+      </w:r>
+    </w:p>
+    <w:p>
+      <w:r>
+        <w:rPr>
+          <w:rFonts w:hint="eastAsia"/>
+        </w:rPr>
+        <w:t>第</w:t>
+      </w:r>
+      <w:r>
+        <w:rPr>
+          <w:rFonts w:hint="eastAsia"/>
+        </w:rPr>
+        <w:t>16-17</w:t>
+      </w:r>
+      <w:r>
+        <w:rPr>
+          <w:rFonts w:hint="eastAsia"/>
+        </w:rPr>
+        <w:t>秒，执行程序</w:t>
+      </w:r>
+      <w:r>
+        <w:rPr>
+          <w:rFonts w:hint="eastAsia"/>
+        </w:rPr>
         <w:t>C,</w:t>
       </w:r>
       <w:r>
@@ -3374,1458 +4552,51 @@
         <w:t>剩余</w:t>
       </w:r>
       <w:r>
-        <w:t>2</w:t>
-      </w:r>
-      <w:r>
         <w:rPr>
           <w:rFonts w:hint="eastAsia"/>
         </w:rPr>
-        <w:t>/4</w:t>
-      </w:r>
-    </w:p>
-    <w:p>
-      <w:pPr>
+        <w:t>0/4</w:t>
+      </w:r>
+    </w:p>
+    <w:p>
+      <w:r>
         <w:rPr>
           <w:rFonts w:hint="eastAsia"/>
         </w:rPr>
-      </w:pPr>
+        <w:t>第</w:t>
+      </w:r>
       <w:r>
         <w:rPr>
           <w:rFonts w:hint="eastAsia"/>
         </w:rPr>
-        <w:t>第</w:t>
+        <w:t>17-18</w:t>
       </w:r>
       <w:r>
         <w:rPr>
           <w:rFonts w:hint="eastAsia"/>
         </w:rPr>
-        <w:t>6-7</w:t>
+        <w:t>秒，执行程序</w:t>
       </w:r>
       <w:r>
         <w:rPr>
           <w:rFonts w:hint="eastAsia"/>
         </w:rPr>
-        <w:t>秒，执行程序</w:t>
+        <w:t>B,</w:t>
       </w:r>
       <w:r>
         <w:rPr>
           <w:rFonts w:hint="eastAsia"/>
         </w:rPr>
-        <w:t>C,</w:t>
+        <w:t>剩余</w:t>
       </w:r>
       <w:r>
         <w:rPr>
           <w:rFonts w:hint="eastAsia"/>
         </w:rPr>
-        <w:t>剩余</w:t>
-      </w:r>
-      <w:r>
-        <w:t>1</w:t>
-      </w:r>
-      <w:r>
-        <w:rPr>
-          <w:rFonts w:hint="eastAsia"/>
-        </w:rPr>
-        <w:t>/4</w:t>
-      </w:r>
-    </w:p>
-    <w:p>
-      <w:pPr>
-        <w:rPr>
-          <w:rFonts w:hint="eastAsia"/>
-        </w:rPr>
-      </w:pPr>
-      <w:r>
-        <w:rPr>
-          <w:rFonts w:hint="eastAsia"/>
-        </w:rPr>
-        <w:t>第</w:t>
-      </w:r>
-      <w:r>
-        <w:rPr>
-          <w:rFonts w:hint="eastAsia"/>
-        </w:rPr>
-        <w:t>7-8</w:t>
-      </w:r>
-      <w:r>
-        <w:rPr>
-          <w:rFonts w:hint="eastAsia"/>
-        </w:rPr>
-        <w:t>秒，执行程序</w:t>
-      </w:r>
-      <w:r>
-        <w:rPr>
-          <w:rFonts w:hint="eastAsia"/>
-        </w:rPr>
-        <w:t>C,</w:t>
-      </w:r>
-      <w:r>
-        <w:rPr>
-          <w:rFonts w:hint="eastAsia"/>
-        </w:rPr>
-        <w:t>剩余</w:t>
-      </w:r>
-      <w:r>
-        <w:t>0</w:t>
-      </w:r>
-      <w:r>
-        <w:rPr>
-          <w:rFonts w:hint="eastAsia"/>
-        </w:rPr>
-        <w:t>/4</w:t>
-      </w:r>
-    </w:p>
-    <w:p>
-      <w:pPr>
-        <w:rPr>
-          <w:rFonts w:hint="eastAsia"/>
-        </w:rPr>
-      </w:pPr>
-      <w:r>
-        <w:rPr>
-          <w:rFonts w:hint="eastAsia"/>
-        </w:rPr>
-        <w:t>第</w:t>
-      </w:r>
-      <w:r>
-        <w:rPr>
-          <w:rFonts w:hint="eastAsia"/>
-        </w:rPr>
-        <w:t>8-9</w:t>
-      </w:r>
-      <w:r>
-        <w:rPr>
-          <w:rFonts w:hint="eastAsia"/>
-        </w:rPr>
-        <w:t>秒，执行程序</w:t>
-      </w:r>
-      <w:r>
-        <w:rPr>
-          <w:rFonts w:hint="eastAsia"/>
-        </w:rPr>
-        <w:t>E,</w:t>
-      </w:r>
-      <w:r>
-        <w:rPr>
-          <w:rFonts w:hint="eastAsia"/>
-        </w:rPr>
-        <w:t>剩余</w:t>
-      </w:r>
-      <w:r>
-        <w:rPr>
-          <w:rFonts w:hint="eastAsia"/>
-        </w:rPr>
-        <w:t>1</w:t>
-      </w:r>
-      <w:r>
-        <w:rPr>
-          <w:rFonts w:hint="eastAsia"/>
-        </w:rPr>
-        <w:t>/2</w:t>
-      </w:r>
-    </w:p>
-    <w:p>
-      <w:pPr>
-        <w:rPr>
-          <w:rFonts w:hint="eastAsia"/>
-        </w:rPr>
-      </w:pPr>
-      <w:r>
-        <w:rPr>
-          <w:rFonts w:hint="eastAsia"/>
-        </w:rPr>
-        <w:t>第</w:t>
-      </w:r>
-      <w:r>
-        <w:rPr>
-          <w:rFonts w:hint="eastAsia"/>
-        </w:rPr>
-        <w:t>9-10</w:t>
-      </w:r>
-      <w:r>
-        <w:rPr>
-          <w:rFonts w:hint="eastAsia"/>
-        </w:rPr>
-        <w:t>秒，执行程序</w:t>
-      </w:r>
-      <w:r>
-        <w:rPr>
-          <w:rFonts w:hint="eastAsia"/>
-        </w:rPr>
-        <w:t>E,</w:t>
-      </w:r>
-      <w:r>
-        <w:rPr>
-          <w:rFonts w:hint="eastAsia"/>
-        </w:rPr>
-        <w:t>剩余</w:t>
-      </w:r>
-      <w:r>
-        <w:t>0</w:t>
-      </w:r>
-      <w:r>
-        <w:rPr>
-          <w:rFonts w:hint="eastAsia"/>
-        </w:rPr>
-        <w:t>/2</w:t>
-      </w:r>
-    </w:p>
-    <w:p>
-      <w:pPr>
-        <w:rPr>
-          <w:rFonts w:hint="eastAsia"/>
-        </w:rPr>
-      </w:pPr>
-      <w:r>
-        <w:rPr>
-          <w:rFonts w:hint="eastAsia"/>
-        </w:rPr>
-        <w:t>第</w:t>
-      </w:r>
-      <w:r>
-        <w:rPr>
-          <w:rFonts w:hint="eastAsia"/>
-        </w:rPr>
-        <w:t>10-11</w:t>
-      </w:r>
-      <w:r>
-        <w:rPr>
-          <w:rFonts w:hint="eastAsia"/>
-        </w:rPr>
-        <w:t>秒，执行程序</w:t>
-      </w:r>
-      <w:r>
-        <w:rPr>
-          <w:rFonts w:hint="eastAsia"/>
-        </w:rPr>
-        <w:t>D,</w:t>
-      </w:r>
-      <w:r>
-        <w:rPr>
-          <w:rFonts w:hint="eastAsia"/>
-        </w:rPr>
-        <w:t>剩余</w:t>
-      </w:r>
-      <w:r>
-        <w:t>4</w:t>
-      </w:r>
-      <w:r>
-        <w:rPr>
-          <w:rFonts w:hint="eastAsia"/>
-        </w:rPr>
-        <w:t>/5</w:t>
-      </w:r>
-    </w:p>
-    <w:p>
-      <w:pPr>
-        <w:rPr>
-          <w:rFonts w:hint="eastAsia"/>
-        </w:rPr>
-      </w:pPr>
-      <w:r>
-        <w:rPr>
-          <w:rFonts w:hint="eastAsia"/>
-        </w:rPr>
-        <w:t>第</w:t>
-      </w:r>
-      <w:r>
-        <w:rPr>
-          <w:rFonts w:hint="eastAsia"/>
-        </w:rPr>
-        <w:t>11-12</w:t>
-      </w:r>
-      <w:r>
-        <w:rPr>
-          <w:rFonts w:hint="eastAsia"/>
-        </w:rPr>
-        <w:t>秒，执行程序</w:t>
-      </w:r>
-      <w:r>
-        <w:rPr>
-          <w:rFonts w:hint="eastAsia"/>
-        </w:rPr>
-        <w:t>D,</w:t>
-      </w:r>
-      <w:r>
-        <w:rPr>
-          <w:rFonts w:hint="eastAsia"/>
-        </w:rPr>
-        <w:t>剩余</w:t>
-      </w:r>
-      <w:r>
-        <w:t>3</w:t>
-      </w:r>
-      <w:r>
-        <w:rPr>
-          <w:rFonts w:hint="eastAsia"/>
-        </w:rPr>
-        <w:t>/5</w:t>
-      </w:r>
-    </w:p>
-    <w:p>
-      <w:pPr>
-        <w:rPr>
-          <w:rFonts w:hint="eastAsia"/>
-        </w:rPr>
-      </w:pPr>
-      <w:r>
-        <w:rPr>
-          <w:rFonts w:hint="eastAsia"/>
-        </w:rPr>
-        <w:t>第</w:t>
-      </w:r>
-      <w:r>
-        <w:rPr>
-          <w:rFonts w:hint="eastAsia"/>
-        </w:rPr>
-        <w:t>12-13</w:t>
-      </w:r>
-      <w:r>
-        <w:rPr>
-          <w:rFonts w:hint="eastAsia"/>
-        </w:rPr>
-        <w:t>秒，执行程序</w:t>
-      </w:r>
-      <w:r>
-        <w:rPr>
-          <w:rFonts w:hint="eastAsia"/>
-        </w:rPr>
-        <w:t>D,</w:t>
-      </w:r>
-      <w:r>
-        <w:rPr>
-          <w:rFonts w:hint="eastAsia"/>
-        </w:rPr>
-        <w:t>剩余</w:t>
-      </w:r>
-      <w:r>
-        <w:t>2</w:t>
-      </w:r>
-      <w:r>
-        <w:rPr>
-          <w:rFonts w:hint="eastAsia"/>
-        </w:rPr>
-        <w:t>/5</w:t>
-      </w:r>
-    </w:p>
-    <w:p>
-      <w:pPr>
-        <w:rPr>
-          <w:rFonts w:hint="eastAsia"/>
-        </w:rPr>
-      </w:pPr>
-      <w:r>
-        <w:rPr>
-          <w:rFonts w:hint="eastAsia"/>
-        </w:rPr>
-        <w:t>第</w:t>
-      </w:r>
-      <w:r>
-        <w:rPr>
-          <w:rFonts w:hint="eastAsia"/>
-        </w:rPr>
-        <w:t>13-14</w:t>
-      </w:r>
-      <w:r>
-        <w:rPr>
-          <w:rFonts w:hint="eastAsia"/>
-        </w:rPr>
-        <w:t>秒，执行程序</w:t>
-      </w:r>
-      <w:r>
-        <w:rPr>
-          <w:rFonts w:hint="eastAsia"/>
-        </w:rPr>
-        <w:t>D,</w:t>
-      </w:r>
-      <w:r>
-        <w:rPr>
-          <w:rFonts w:hint="eastAsia"/>
-        </w:rPr>
-        <w:t>剩余</w:t>
-      </w:r>
-      <w:r>
-        <w:t>1</w:t>
-      </w:r>
-      <w:r>
-        <w:rPr>
-          <w:rFonts w:hint="eastAsia"/>
-        </w:rPr>
-        <w:t>/5</w:t>
-      </w:r>
-    </w:p>
-    <w:p>
-      <w:pPr>
-        <w:rPr>
-          <w:rFonts w:hint="eastAsia"/>
-        </w:rPr>
-      </w:pPr>
-      <w:r>
-        <w:rPr>
-          <w:rFonts w:hint="eastAsia"/>
-        </w:rPr>
-        <w:t>第</w:t>
-      </w:r>
-      <w:r>
-        <w:rPr>
-          <w:rFonts w:hint="eastAsia"/>
-        </w:rPr>
-        <w:t>14-15</w:t>
-      </w:r>
-      <w:r>
-        <w:rPr>
-          <w:rFonts w:hint="eastAsia"/>
-        </w:rPr>
-        <w:t>秒，执行程序</w:t>
-      </w:r>
-      <w:r>
-        <w:rPr>
-          <w:rFonts w:hint="eastAsia"/>
-        </w:rPr>
-        <w:t>D,</w:t>
-      </w:r>
-      <w:r>
-        <w:rPr>
-          <w:rFonts w:hint="eastAsia"/>
-        </w:rPr>
-        <w:t>剩余</w:t>
-      </w:r>
-      <w:r>
-        <w:t>0</w:t>
-      </w:r>
-      <w:r>
-        <w:rPr>
-          <w:rFonts w:hint="eastAsia"/>
-        </w:rPr>
-        <w:t>/5</w:t>
-      </w:r>
-    </w:p>
-    <w:p>
-      <w:pPr>
-        <w:rPr>
-          <w:rFonts w:hint="eastAsia"/>
-        </w:rPr>
-      </w:pPr>
-      <w:r>
-        <w:rPr>
-          <w:rFonts w:hint="eastAsia"/>
-        </w:rPr>
-        <w:t>第</w:t>
-      </w:r>
-      <w:r>
-        <w:rPr>
-          <w:rFonts w:hint="eastAsia"/>
-        </w:rPr>
-        <w:t>15-16</w:t>
-      </w:r>
-      <w:r>
-        <w:rPr>
-          <w:rFonts w:hint="eastAsia"/>
-        </w:rPr>
-        <w:t>秒，执行程序</w:t>
-      </w:r>
-      <w:r>
-        <w:rPr>
-          <w:rFonts w:hint="eastAsia"/>
-        </w:rPr>
-        <w:t>B,</w:t>
-      </w:r>
-      <w:r>
-        <w:rPr>
-          <w:rFonts w:hint="eastAsia"/>
-        </w:rPr>
-        <w:t>剩余</w:t>
-      </w:r>
-      <w:r>
-        <w:t>4</w:t>
-      </w:r>
-      <w:r>
-        <w:rPr>
-          <w:rFonts w:hint="eastAsia"/>
-        </w:rPr>
-        <w:t>/6</w:t>
-      </w:r>
-    </w:p>
-    <w:p>
-      <w:pPr>
-        <w:rPr>
-          <w:rFonts w:hint="eastAsia"/>
-        </w:rPr>
-      </w:pPr>
-      <w:r>
-        <w:rPr>
-          <w:rFonts w:hint="eastAsia"/>
-        </w:rPr>
-        <w:t>第</w:t>
-      </w:r>
-      <w:r>
-        <w:rPr>
-          <w:rFonts w:hint="eastAsia"/>
-        </w:rPr>
-        <w:t>16-17</w:t>
-      </w:r>
-      <w:r>
-        <w:rPr>
-          <w:rFonts w:hint="eastAsia"/>
-        </w:rPr>
-        <w:t>秒，执行程序</w:t>
-      </w:r>
-      <w:r>
-        <w:rPr>
-          <w:rFonts w:hint="eastAsia"/>
-        </w:rPr>
-        <w:t>B,</w:t>
-      </w:r>
-      <w:r>
-        <w:rPr>
-          <w:rFonts w:hint="eastAsia"/>
-        </w:rPr>
-        <w:t>剩余</w:t>
-      </w:r>
-      <w:r>
-        <w:t>3</w:t>
-      </w:r>
-      <w:r>
-        <w:rPr>
-          <w:rFonts w:hint="eastAsia"/>
-        </w:rPr>
-        <w:t>/6</w:t>
-      </w:r>
-    </w:p>
-    <w:p>
-      <w:pPr>
-        <w:rPr>
-          <w:rFonts w:hint="eastAsia"/>
-        </w:rPr>
-      </w:pPr>
-      <w:r>
-        <w:rPr>
-          <w:rFonts w:hint="eastAsia"/>
-        </w:rPr>
-        <w:t>第</w:t>
-      </w:r>
-      <w:r>
-        <w:rPr>
-          <w:rFonts w:hint="eastAsia"/>
-        </w:rPr>
-        <w:t>17-18</w:t>
-      </w:r>
-      <w:r>
-        <w:rPr>
-          <w:rFonts w:hint="eastAsia"/>
-        </w:rPr>
-        <w:t>秒，执行程序</w:t>
-      </w:r>
-      <w:r>
-        <w:rPr>
-          <w:rFonts w:hint="eastAsia"/>
-        </w:rPr>
-        <w:t>B,</w:t>
-      </w:r>
-      <w:r>
-        <w:rPr>
-          <w:rFonts w:hint="eastAsia"/>
-        </w:rPr>
-        <w:t>剩余</w:t>
-      </w:r>
-      <w:r>
-        <w:t>2</w:t>
-      </w:r>
-      <w:r>
-        <w:rPr>
-          <w:rFonts w:hint="eastAsia"/>
-        </w:rPr>
-        <w:t>/6</w:t>
-      </w:r>
-    </w:p>
-    <w:p>
-      <w:pPr>
-        <w:rPr>
-          <w:rFonts w:hint="eastAsia"/>
-        </w:rPr>
-      </w:pPr>
-      <w:r>
-        <w:rPr>
-          <w:rFonts w:hint="eastAsia"/>
-        </w:rPr>
-        <w:t>第</w:t>
-      </w:r>
-      <w:r>
-        <w:rPr>
-          <w:rFonts w:hint="eastAsia"/>
-        </w:rPr>
-        <w:t>18-19</w:t>
-      </w:r>
-      <w:r>
-        <w:rPr>
-          <w:rFonts w:hint="eastAsia"/>
-        </w:rPr>
-        <w:t>秒，执行程序</w:t>
-      </w:r>
-      <w:r>
-        <w:rPr>
-          <w:rFonts w:hint="eastAsia"/>
-        </w:rPr>
-        <w:t>B,</w:t>
-      </w:r>
-      <w:r>
-        <w:rPr>
-          <w:rFonts w:hint="eastAsia"/>
-        </w:rPr>
-        <w:t>剩余</w:t>
-      </w:r>
-      <w:r>
-        <w:t>1</w:t>
-      </w:r>
-      <w:r>
-        <w:rPr>
-          <w:rFonts w:hint="eastAsia"/>
-        </w:rPr>
-        <w:t>/6</w:t>
-      </w:r>
-    </w:p>
-    <w:p>
-      <w:r>
-        <w:rPr>
-          <w:rFonts w:hint="eastAsia"/>
-        </w:rPr>
-        <w:t>第</w:t>
-      </w:r>
-      <w:r>
-        <w:rPr>
-          <w:rFonts w:hint="eastAsia"/>
-        </w:rPr>
-        <w:t>19-20</w:t>
-      </w:r>
-      <w:r>
-        <w:rPr>
-          <w:rFonts w:hint="eastAsia"/>
-        </w:rPr>
-        <w:t>秒，执行程序</w:t>
-      </w:r>
-      <w:r>
-        <w:rPr>
-          <w:rFonts w:hint="eastAsia"/>
-        </w:rPr>
-        <w:t>B,</w:t>
-      </w:r>
-      <w:r>
-        <w:rPr>
-          <w:rFonts w:hint="eastAsia"/>
-        </w:rPr>
-        <w:t>剩余</w:t>
-      </w:r>
-      <w:r>
-        <w:t>0</w:t>
-      </w:r>
-      <w:r>
-        <w:rPr>
-          <w:rFonts w:hint="eastAsia"/>
-        </w:rPr>
-        <w:t>/6</w:t>
-      </w:r>
-    </w:p>
-    <w:p/>
-    <w:p>
-      <w:r>
-        <w:rPr>
-          <w:rFonts w:hint="eastAsia"/>
-        </w:rPr>
-        <w:t>对于第二种</w:t>
-      </w:r>
-      <w:r>
-        <w:rPr>
-          <w:rFonts w:hint="eastAsia"/>
-        </w:rPr>
-        <w:t>RR</w:t>
-      </w:r>
-      <w:r>
-        <w:rPr>
-          <w:rFonts w:hint="eastAsia"/>
-        </w:rPr>
-        <w:t>时间片轮转，采用新进入进程优先的模式，存在以下运行日志：</w:t>
-      </w:r>
-    </w:p>
-    <w:p>
-      <w:pPr>
-        <w:rPr>
-          <w:rFonts w:hint="eastAsia"/>
-        </w:rPr>
-      </w:pPr>
-      <w:r>
-        <w:rPr>
-          <w:rFonts w:hint="eastAsia"/>
-        </w:rPr>
-        <w:t>第</w:t>
-      </w:r>
-      <w:r>
-        <w:rPr>
-          <w:rFonts w:hint="eastAsia"/>
-        </w:rPr>
-        <w:t>0-1</w:t>
-      </w:r>
-      <w:r>
-        <w:rPr>
-          <w:rFonts w:hint="eastAsia"/>
-        </w:rPr>
-        <w:t>秒，执行程序</w:t>
-      </w:r>
-      <w:r>
-        <w:rPr>
-          <w:rFonts w:hint="eastAsia"/>
-        </w:rPr>
-        <w:t>A,</w:t>
-      </w:r>
-      <w:r>
-        <w:rPr>
-          <w:rFonts w:hint="eastAsia"/>
-        </w:rPr>
-        <w:t>剩余</w:t>
-      </w:r>
-      <w:r>
-        <w:rPr>
-          <w:rFonts w:hint="eastAsia"/>
-        </w:rPr>
-        <w:t>2/3</w:t>
-      </w:r>
-    </w:p>
-    <w:p>
-      <w:pPr>
-        <w:rPr>
-          <w:rFonts w:hint="eastAsia"/>
-        </w:rPr>
-      </w:pPr>
-      <w:r>
-        <w:rPr>
-          <w:rFonts w:hint="eastAsia"/>
-        </w:rPr>
-        <w:t>第</w:t>
-      </w:r>
-      <w:r>
-        <w:rPr>
-          <w:rFonts w:hint="eastAsia"/>
-        </w:rPr>
-        <w:t>1-2</w:t>
-      </w:r>
-      <w:r>
-        <w:rPr>
-          <w:rFonts w:hint="eastAsia"/>
-        </w:rPr>
-        <w:t>秒，执行程序</w:t>
-      </w:r>
-      <w:r>
-        <w:rPr>
-          <w:rFonts w:hint="eastAsia"/>
-        </w:rPr>
-        <w:t>A,</w:t>
-      </w:r>
-      <w:r>
-        <w:rPr>
-          <w:rFonts w:hint="eastAsia"/>
-        </w:rPr>
-        <w:t>剩余</w:t>
-      </w:r>
-      <w:r>
-        <w:rPr>
-          <w:rFonts w:hint="eastAsia"/>
-        </w:rPr>
-        <w:t>1/3</w:t>
-      </w:r>
-    </w:p>
-    <w:p>
-      <w:pPr>
-        <w:rPr>
-          <w:rFonts w:hint="eastAsia"/>
-        </w:rPr>
-      </w:pPr>
-      <w:r>
-        <w:rPr>
-          <w:rFonts w:hint="eastAsia"/>
-        </w:rPr>
-        <w:t>第</w:t>
-      </w:r>
-      <w:r>
-        <w:rPr>
-          <w:rFonts w:hint="eastAsia"/>
-        </w:rPr>
-        <w:t>2-3</w:t>
-      </w:r>
-      <w:r>
-        <w:rPr>
-          <w:rFonts w:hint="eastAsia"/>
-        </w:rPr>
-        <w:t>秒，执行程序</w:t>
-      </w:r>
-      <w:r>
-        <w:rPr>
-          <w:rFonts w:hint="eastAsia"/>
-        </w:rPr>
-        <w:t>B,</w:t>
-      </w:r>
-      <w:r>
-        <w:rPr>
-          <w:rFonts w:hint="eastAsia"/>
-        </w:rPr>
-        <w:t>剩余</w:t>
-      </w:r>
-      <w:r>
-        <w:rPr>
-          <w:rFonts w:hint="eastAsia"/>
-        </w:rPr>
-        <w:t>5/6</w:t>
-      </w:r>
-    </w:p>
-    <w:p>
-      <w:pPr>
-        <w:rPr>
-          <w:rFonts w:hint="eastAsia"/>
-        </w:rPr>
-      </w:pPr>
-      <w:r>
-        <w:rPr>
-          <w:rFonts w:hint="eastAsia"/>
-        </w:rPr>
-        <w:t>第</w:t>
-      </w:r>
-      <w:r>
-        <w:rPr>
-          <w:rFonts w:hint="eastAsia"/>
-        </w:rPr>
-        <w:t>3-4</w:t>
-      </w:r>
-      <w:r>
-        <w:rPr>
-          <w:rFonts w:hint="eastAsia"/>
-        </w:rPr>
-        <w:t>秒，执行程序</w:t>
-      </w:r>
-      <w:r>
-        <w:rPr>
-          <w:rFonts w:hint="eastAsia"/>
-        </w:rPr>
-        <w:t>A,</w:t>
-      </w:r>
-      <w:r>
-        <w:rPr>
-          <w:rFonts w:hint="eastAsia"/>
-        </w:rPr>
-        <w:t>剩余</w:t>
-      </w:r>
-      <w:r>
-        <w:rPr>
-          <w:rFonts w:hint="eastAsia"/>
-        </w:rPr>
-        <w:t>0/3</w:t>
-      </w:r>
-    </w:p>
-    <w:p>
-      <w:pPr>
-        <w:rPr>
-          <w:rFonts w:hint="eastAsia"/>
-        </w:rPr>
-      </w:pPr>
-      <w:r>
-        <w:rPr>
-          <w:rFonts w:hint="eastAsia"/>
-        </w:rPr>
-        <w:t>第</w:t>
-      </w:r>
-      <w:r>
-        <w:rPr>
-          <w:rFonts w:hint="eastAsia"/>
-        </w:rPr>
-        <w:t>4-5</w:t>
-      </w:r>
-      <w:r>
-        <w:rPr>
-          <w:rFonts w:hint="eastAsia"/>
-        </w:rPr>
-        <w:t>秒，执行程序</w:t>
-      </w:r>
-      <w:r>
-        <w:rPr>
-          <w:rFonts w:hint="eastAsia"/>
-        </w:rPr>
-        <w:t>B,</w:t>
-      </w:r>
-      <w:r>
-        <w:rPr>
-          <w:rFonts w:hint="eastAsia"/>
-        </w:rPr>
-        <w:t>剩余</w:t>
-      </w:r>
-      <w:r>
-        <w:rPr>
-          <w:rFonts w:hint="eastAsia"/>
-        </w:rPr>
-        <w:t>4/6</w:t>
-      </w:r>
-    </w:p>
-    <w:p>
-      <w:pPr>
-        <w:rPr>
-          <w:rFonts w:hint="eastAsia"/>
-        </w:rPr>
-      </w:pPr>
-      <w:r>
-        <w:rPr>
-          <w:rFonts w:hint="eastAsia"/>
-        </w:rPr>
-        <w:t>第</w:t>
-      </w:r>
-      <w:r>
-        <w:rPr>
-          <w:rFonts w:hint="eastAsia"/>
-        </w:rPr>
-        <w:t>5-6</w:t>
-      </w:r>
-      <w:r>
-        <w:rPr>
-          <w:rFonts w:hint="eastAsia"/>
-        </w:rPr>
-        <w:t>秒，执行程序</w:t>
-      </w:r>
-      <w:r>
-        <w:rPr>
-          <w:rFonts w:hint="eastAsia"/>
-        </w:rPr>
-        <w:t>C,</w:t>
-      </w:r>
-      <w:r>
-        <w:rPr>
-          <w:rFonts w:hint="eastAsia"/>
-        </w:rPr>
-        <w:t>剩余</w:t>
-      </w:r>
-      <w:r>
-        <w:rPr>
-          <w:rFonts w:hint="eastAsia"/>
-        </w:rPr>
-        <w:t>3/4</w:t>
-      </w:r>
-    </w:p>
-    <w:p>
-      <w:pPr>
-        <w:rPr>
-          <w:rFonts w:hint="eastAsia"/>
-        </w:rPr>
-      </w:pPr>
-      <w:r>
-        <w:rPr>
-          <w:rFonts w:hint="eastAsia"/>
-        </w:rPr>
-        <w:t>第</w:t>
-      </w:r>
-      <w:r>
-        <w:rPr>
-          <w:rFonts w:hint="eastAsia"/>
-        </w:rPr>
-        <w:t>6-7</w:t>
-      </w:r>
-      <w:r>
-        <w:rPr>
-          <w:rFonts w:hint="eastAsia"/>
-        </w:rPr>
-        <w:t>秒，执行程序</w:t>
-      </w:r>
-      <w:r>
-        <w:rPr>
-          <w:rFonts w:hint="eastAsia"/>
-        </w:rPr>
-        <w:t>B,</w:t>
-      </w:r>
-      <w:r>
-        <w:rPr>
-          <w:rFonts w:hint="eastAsia"/>
-        </w:rPr>
-        <w:t>剩余</w:t>
-      </w:r>
-      <w:r>
-        <w:rPr>
-          <w:rFonts w:hint="eastAsia"/>
-        </w:rPr>
-        <w:t>3/6</w:t>
-      </w:r>
-    </w:p>
-    <w:p>
-      <w:pPr>
-        <w:rPr>
-          <w:rFonts w:hint="eastAsia"/>
-        </w:rPr>
-      </w:pPr>
-      <w:r>
-        <w:rPr>
-          <w:rFonts w:hint="eastAsia"/>
-        </w:rPr>
-        <w:t>第</w:t>
-      </w:r>
-      <w:r>
-        <w:rPr>
-          <w:rFonts w:hint="eastAsia"/>
-        </w:rPr>
-        <w:t>7-8</w:t>
-      </w:r>
-      <w:r>
-        <w:rPr>
-          <w:rFonts w:hint="eastAsia"/>
-        </w:rPr>
-        <w:t>秒，执行程序</w:t>
-      </w:r>
-      <w:r>
-        <w:rPr>
-          <w:rFonts w:hint="eastAsia"/>
-        </w:rPr>
-        <w:t>D,</w:t>
-      </w:r>
-      <w:r>
-        <w:rPr>
-          <w:rFonts w:hint="eastAsia"/>
-        </w:rPr>
-        <w:t>剩余</w:t>
-      </w:r>
-      <w:r>
-        <w:rPr>
-          <w:rFonts w:hint="eastAsia"/>
-        </w:rPr>
-        <w:t>4/5</w:t>
-      </w:r>
-    </w:p>
-    <w:p>
-      <w:pPr>
-        <w:rPr>
-          <w:rFonts w:hint="eastAsia"/>
-        </w:rPr>
-      </w:pPr>
-      <w:r>
-        <w:rPr>
-          <w:rFonts w:hint="eastAsia"/>
-        </w:rPr>
-        <w:t>第</w:t>
-      </w:r>
-      <w:r>
-        <w:rPr>
-          <w:rFonts w:hint="eastAsia"/>
-        </w:rPr>
-        <w:t>8-9</w:t>
-      </w:r>
-      <w:r>
-        <w:rPr>
-          <w:rFonts w:hint="eastAsia"/>
-        </w:rPr>
-        <w:t>秒，执行程序</w:t>
-      </w:r>
-      <w:r>
-        <w:rPr>
-          <w:rFonts w:hint="eastAsia"/>
-        </w:rPr>
-        <w:t>C,</w:t>
-      </w:r>
-      <w:r>
-        <w:rPr>
-          <w:rFonts w:hint="eastAsia"/>
-        </w:rPr>
-        <w:t>剩余</w:t>
-      </w:r>
-      <w:r>
-        <w:rPr>
-          <w:rFonts w:hint="eastAsia"/>
-        </w:rPr>
-        <w:t>2/4</w:t>
-      </w:r>
-    </w:p>
-    <w:p>
-      <w:pPr>
-        <w:rPr>
-          <w:rFonts w:hint="eastAsia"/>
-        </w:rPr>
-      </w:pPr>
-      <w:r>
-        <w:rPr>
-          <w:rFonts w:hint="eastAsia"/>
-        </w:rPr>
-        <w:t>第</w:t>
-      </w:r>
-      <w:r>
-        <w:rPr>
-          <w:rFonts w:hint="eastAsia"/>
-        </w:rPr>
-        <w:t>9-10</w:t>
-      </w:r>
-      <w:r>
-        <w:rPr>
-          <w:rFonts w:hint="eastAsia"/>
-        </w:rPr>
-        <w:t>秒，执行程序</w:t>
-      </w:r>
-      <w:r>
-        <w:rPr>
-          <w:rFonts w:hint="eastAsia"/>
-        </w:rPr>
-        <w:t>B,</w:t>
-      </w:r>
-      <w:r>
-        <w:rPr>
-          <w:rFonts w:hint="eastAsia"/>
-        </w:rPr>
-        <w:t>剩余</w:t>
-      </w:r>
-      <w:r>
-        <w:rPr>
-          <w:rFonts w:hint="eastAsia"/>
-        </w:rPr>
-        <w:t>2/6</w:t>
-      </w:r>
-    </w:p>
-    <w:p>
-      <w:pPr>
-        <w:rPr>
-          <w:rFonts w:hint="eastAsia"/>
-        </w:rPr>
-      </w:pPr>
-      <w:r>
-        <w:rPr>
-          <w:rFonts w:hint="eastAsia"/>
-        </w:rPr>
-        <w:t>第</w:t>
-      </w:r>
-      <w:r>
-        <w:rPr>
-          <w:rFonts w:hint="eastAsia"/>
-        </w:rPr>
-        <w:t>10-11</w:t>
-      </w:r>
-      <w:r>
-        <w:rPr>
-          <w:rFonts w:hint="eastAsia"/>
-        </w:rPr>
-        <w:t>秒，执行程序</w:t>
-      </w:r>
-      <w:r>
-        <w:rPr>
-          <w:rFonts w:hint="eastAsia"/>
-        </w:rPr>
-        <w:t>E,</w:t>
-      </w:r>
-      <w:r>
-        <w:rPr>
-          <w:rFonts w:hint="eastAsia"/>
-        </w:rPr>
-        <w:t>剩余</w:t>
-      </w:r>
-      <w:r>
-        <w:rPr>
-          <w:rFonts w:hint="eastAsia"/>
-        </w:rPr>
-        <w:t>1/2</w:t>
-      </w:r>
-    </w:p>
-    <w:p>
-      <w:pPr>
-        <w:rPr>
-          <w:rFonts w:hint="eastAsia"/>
-        </w:rPr>
-      </w:pPr>
-      <w:r>
-        <w:rPr>
-          <w:rFonts w:hint="eastAsia"/>
-        </w:rPr>
-        <w:t>第</w:t>
-      </w:r>
-      <w:r>
-        <w:rPr>
-          <w:rFonts w:hint="eastAsia"/>
-        </w:rPr>
-        <w:t>11-12</w:t>
-      </w:r>
-      <w:r>
-        <w:rPr>
-          <w:rFonts w:hint="eastAsia"/>
-        </w:rPr>
-        <w:t>秒，执行程序</w:t>
-      </w:r>
-      <w:r>
-        <w:rPr>
-          <w:rFonts w:hint="eastAsia"/>
-        </w:rPr>
-        <w:t>D,</w:t>
-      </w:r>
-      <w:r>
-        <w:rPr>
-          <w:rFonts w:hint="eastAsia"/>
-        </w:rPr>
-        <w:t>剩余</w:t>
-      </w:r>
-      <w:r>
-        <w:rPr>
-          <w:rFonts w:hint="eastAsia"/>
-        </w:rPr>
-        <w:t>3/5</w:t>
-      </w:r>
-    </w:p>
-    <w:p>
-      <w:pPr>
-        <w:rPr>
-          <w:rFonts w:hint="eastAsia"/>
-        </w:rPr>
-      </w:pPr>
-      <w:r>
-        <w:rPr>
-          <w:rFonts w:hint="eastAsia"/>
-        </w:rPr>
-        <w:t>第</w:t>
-      </w:r>
-      <w:r>
-        <w:rPr>
-          <w:rFonts w:hint="eastAsia"/>
-        </w:rPr>
-        <w:t>12-13</w:t>
-      </w:r>
-      <w:r>
-        <w:rPr>
-          <w:rFonts w:hint="eastAsia"/>
-        </w:rPr>
-        <w:t>秒，执行程序</w:t>
-      </w:r>
-      <w:r>
-        <w:rPr>
-          <w:rFonts w:hint="eastAsia"/>
-        </w:rPr>
-        <w:t>C,</w:t>
-      </w:r>
-      <w:r>
-        <w:rPr>
-          <w:rFonts w:hint="eastAsia"/>
-        </w:rPr>
-        <w:t>剩余</w:t>
-      </w:r>
-      <w:r>
-        <w:rPr>
-          <w:rFonts w:hint="eastAsia"/>
-        </w:rPr>
-        <w:t>1/4</w:t>
-      </w:r>
-    </w:p>
-    <w:p>
-      <w:pPr>
-        <w:rPr>
-          <w:rFonts w:hint="eastAsia"/>
-        </w:rPr>
-      </w:pPr>
-      <w:r>
-        <w:rPr>
-          <w:rFonts w:hint="eastAsia"/>
-        </w:rPr>
-        <w:t>第</w:t>
-      </w:r>
-      <w:r>
-        <w:rPr>
-          <w:rFonts w:hint="eastAsia"/>
-        </w:rPr>
-        <w:t>13-14</w:t>
-      </w:r>
-      <w:r>
-        <w:rPr>
-          <w:rFonts w:hint="eastAsia"/>
-        </w:rPr>
-        <w:t>秒，执行程序</w:t>
-      </w:r>
-      <w:r>
-        <w:rPr>
-          <w:rFonts w:hint="eastAsia"/>
-        </w:rPr>
-        <w:t>B,</w:t>
-      </w:r>
-      <w:r>
-        <w:rPr>
-          <w:rFonts w:hint="eastAsia"/>
-        </w:rPr>
-        <w:t>剩余</w:t>
-      </w:r>
-      <w:r>
-        <w:rPr>
-          <w:rFonts w:hint="eastAsia"/>
-        </w:rPr>
-        <w:t>1/6</w:t>
-      </w:r>
-    </w:p>
-    <w:p>
-      <w:pPr>
-        <w:rPr>
-          <w:rFonts w:hint="eastAsia"/>
-        </w:rPr>
-      </w:pPr>
-      <w:r>
-        <w:rPr>
-          <w:rFonts w:hint="eastAsia"/>
-        </w:rPr>
-        <w:t>第</w:t>
-      </w:r>
-      <w:r>
-        <w:rPr>
-          <w:rFonts w:hint="eastAsia"/>
-        </w:rPr>
-        <w:t>14-15</w:t>
-      </w:r>
-      <w:r>
-        <w:rPr>
-          <w:rFonts w:hint="eastAsia"/>
-        </w:rPr>
-        <w:t>秒，执行程序</w:t>
-      </w:r>
-      <w:r>
-        <w:rPr>
-          <w:rFonts w:hint="eastAsia"/>
-        </w:rPr>
-        <w:t>E,</w:t>
-      </w:r>
-      <w:r>
-        <w:rPr>
-          <w:rFonts w:hint="eastAsia"/>
-        </w:rPr>
-        <w:t>剩余</w:t>
-      </w:r>
-      <w:r>
-        <w:rPr>
-          <w:rFonts w:hint="eastAsia"/>
-        </w:rPr>
-        <w:t>0/2</w:t>
-      </w:r>
-    </w:p>
-    <w:p>
-      <w:pPr>
-        <w:rPr>
-          <w:rFonts w:hint="eastAsia"/>
-        </w:rPr>
-      </w:pPr>
-      <w:r>
-        <w:rPr>
-          <w:rFonts w:hint="eastAsia"/>
-        </w:rPr>
-        <w:t>第</w:t>
-      </w:r>
-      <w:r>
-        <w:rPr>
-          <w:rFonts w:hint="eastAsia"/>
-        </w:rPr>
-        <w:t>15-16</w:t>
-      </w:r>
-      <w:r>
-        <w:rPr>
-          <w:rFonts w:hint="eastAsia"/>
-        </w:rPr>
-        <w:t>秒，执行程序</w:t>
-      </w:r>
-      <w:r>
-        <w:rPr>
-          <w:rFonts w:hint="eastAsia"/>
-        </w:rPr>
-        <w:t>D,</w:t>
-      </w:r>
-      <w:r>
-        <w:rPr>
-          <w:rFonts w:hint="eastAsia"/>
-        </w:rPr>
-        <w:t>剩余</w:t>
-      </w:r>
-      <w:r>
-        <w:rPr>
-          <w:rFonts w:hint="eastAsia"/>
-        </w:rPr>
-        <w:t>2/5</w:t>
-      </w:r>
-    </w:p>
-    <w:p>
-      <w:pPr>
-        <w:rPr>
-          <w:rFonts w:hint="eastAsia"/>
-        </w:rPr>
-      </w:pPr>
-      <w:r>
-        <w:rPr>
-          <w:rFonts w:hint="eastAsia"/>
-        </w:rPr>
-        <w:t>第</w:t>
-      </w:r>
-      <w:r>
-        <w:rPr>
-          <w:rFonts w:hint="eastAsia"/>
-        </w:rPr>
-        <w:t>16-17</w:t>
-      </w:r>
-      <w:r>
-        <w:rPr>
-          <w:rFonts w:hint="eastAsia"/>
-        </w:rPr>
-        <w:t>秒，执行程序</w:t>
-      </w:r>
-      <w:r>
-        <w:rPr>
-          <w:rFonts w:hint="eastAsia"/>
-        </w:rPr>
-        <w:t>C,</w:t>
-      </w:r>
-      <w:r>
-        <w:rPr>
-          <w:rFonts w:hint="eastAsia"/>
-        </w:rPr>
-        <w:t>剩余</w:t>
-      </w:r>
-      <w:r>
-        <w:rPr>
-          <w:rFonts w:hint="eastAsia"/>
-        </w:rPr>
-        <w:t>0/4</w:t>
-      </w:r>
-    </w:p>
-    <w:p>
-      <w:pPr>
-        <w:rPr>
-          <w:rFonts w:hint="eastAsia"/>
-        </w:rPr>
-      </w:pPr>
-      <w:r>
-        <w:rPr>
-          <w:rFonts w:hint="eastAsia"/>
-        </w:rPr>
-        <w:t>第</w:t>
-      </w:r>
-      <w:r>
-        <w:rPr>
-          <w:rFonts w:hint="eastAsia"/>
-        </w:rPr>
-        <w:t>17-18</w:t>
-      </w:r>
-      <w:r>
-        <w:rPr>
-          <w:rFonts w:hint="eastAsia"/>
-        </w:rPr>
-        <w:t>秒，执行程序</w:t>
-      </w:r>
-      <w:r>
-        <w:rPr>
-          <w:rFonts w:hint="eastAsia"/>
-        </w:rPr>
-        <w:t>B,</w:t>
-      </w:r>
-      <w:r>
-        <w:rPr>
-          <w:rFonts w:hint="eastAsia"/>
-        </w:rPr>
-        <w:t>剩余</w:t>
-      </w:r>
-      <w:r>
-        <w:rPr>
-          <w:rFonts w:hint="eastAsia"/>
-        </w:rPr>
         <w:t>0/6</w:t>
       </w:r>
     </w:p>
     <w:p>
-      <w:pPr>
-        <w:rPr>
-          <w:rFonts w:hint="eastAsia"/>
-        </w:rPr>
-      </w:pPr>
       <w:r>
         <w:rPr>
           <w:rFonts w:hint="eastAsia"/>
@@ -4997,24 +4768,14 @@
       </w:r>
     </w:p>
     <w:p>
-      <w:pPr>
+      <w:r>
         <w:rPr>
           <w:rFonts w:hint="eastAsia"/>
         </w:rPr>
-      </w:pPr>
-      <w:r>
-        <w:rPr>
-          <w:rFonts w:hint="eastAsia"/>
-        </w:rPr>
         <w:t>运行结果的截图如下：</w:t>
       </w:r>
     </w:p>
     <w:p>
-      <w:pPr>
-        <w:rPr>
-          <w:rFonts w:hint="eastAsia"/>
-        </w:rPr>
-      </w:pPr>
       <w:r>
         <w:rPr>
           <w:rFonts w:ascii="Consolas" w:hAnsi="Consolas" w:cs="Consolas"/>
@@ -5160,141 +4921,138 @@
           <w:ilvl w:val="0"/>
           <w:numId w:val="4"/>
         </w:numPr>
+      </w:pPr>
+      <w:r>
         <w:rPr>
           <w:rFonts w:hint="eastAsia"/>
         </w:rPr>
-      </w:pPr>
+        <w:t>由于实习过程中不可以使用</w:t>
+      </w:r>
       <w:r>
         <w:rPr>
           <w:rFonts w:hint="eastAsia"/>
         </w:rPr>
-        <w:t>由于实习过程中不可以使用</w:t>
+        <w:t>C+</w:t>
+      </w:r>
+      <w:r>
+        <w:t>+</w:t>
       </w:r>
       <w:r>
         <w:rPr>
           <w:rFonts w:hint="eastAsia"/>
         </w:rPr>
-        <w:t>C+</w:t>
-      </w:r>
-      <w:r>
-        <w:t>+</w:t>
+        <w:t>的标准</w:t>
       </w:r>
       <w:r>
         <w:rPr>
           <w:rFonts w:hint="eastAsia"/>
         </w:rPr>
-        <w:t>的标准</w:t>
+        <w:t>STL</w:t>
       </w:r>
       <w:r>
         <w:rPr>
           <w:rFonts w:hint="eastAsia"/>
         </w:rPr>
-        <w:t>STL</w:t>
+        <w:t>库，因此在本次实习中我通过</w:t>
       </w:r>
       <w:r>
         <w:rPr>
           <w:rFonts w:hint="eastAsia"/>
         </w:rPr>
-        <w:t>库，因此在本次实习中我通过</w:t>
+        <w:t>C++</w:t>
       </w:r>
       <w:r>
         <w:rPr>
           <w:rFonts w:hint="eastAsia"/>
         </w:rPr>
-        <w:t>C++</w:t>
+        <w:t>模板类创建了</w:t>
       </w:r>
       <w:r>
         <w:rPr>
           <w:rFonts w:hint="eastAsia"/>
         </w:rPr>
-        <w:t>模板类创建了</w:t>
+        <w:t>queue</w:t>
       </w:r>
       <w:r>
         <w:rPr>
           <w:rFonts w:hint="eastAsia"/>
         </w:rPr>
+        <w:t>、</w:t>
+      </w:r>
+      <w:r>
+        <w:rPr>
+          <w:rFonts w:hint="eastAsia"/>
+        </w:rPr>
+        <w:t>stack</w:t>
+      </w:r>
+      <w:r>
+        <w:rPr>
+          <w:rFonts w:hint="eastAsia"/>
+        </w:rPr>
+        <w:t>和</w:t>
+      </w:r>
+      <w:proofErr w:type="spellStart"/>
+      <w:r>
+        <w:t>priority_queue</w:t>
+      </w:r>
+      <w:proofErr w:type="spellEnd"/>
+      <w:r>
+        <w:rPr>
+          <w:rFonts w:hint="eastAsia"/>
+        </w:rPr>
+        <w:t>三种模板类，</w:t>
+      </w:r>
+      <w:r>
+        <w:rPr>
+          <w:rFonts w:hint="eastAsia"/>
+        </w:rPr>
         <w:t>queue</w:t>
       </w:r>
       <w:r>
         <w:rPr>
           <w:rFonts w:hint="eastAsia"/>
         </w:rPr>
-        <w:t>、</w:t>
+        <w:t>用于</w:t>
       </w:r>
       <w:r>
         <w:rPr>
           <w:rFonts w:hint="eastAsia"/>
         </w:rPr>
-        <w:t>stack</w:t>
+        <w:t>RR</w:t>
       </w:r>
       <w:r>
         <w:rPr>
           <w:rFonts w:hint="eastAsia"/>
         </w:rPr>
-        <w:t>和</w:t>
+        <w:t>，</w:t>
       </w:r>
       <w:proofErr w:type="spellStart"/>
       <w:r>
-        <w:t>priority_queue</w:t>
+        <w:rPr>
+          <w:rFonts w:hint="eastAsia"/>
+        </w:rPr>
+        <w:t>priority</w:t>
+      </w:r>
+      <w:r>
+        <w:t>_queue</w:t>
       </w:r>
       <w:proofErr w:type="spellEnd"/>
       <w:r>
         <w:rPr>
           <w:rFonts w:hint="eastAsia"/>
         </w:rPr>
-        <w:t>三种模板类，</w:t>
+        <w:t>用于到时间以后将进程加入就绪态，以及</w:t>
       </w:r>
       <w:r>
         <w:rPr>
           <w:rFonts w:hint="eastAsia"/>
         </w:rPr>
-        <w:t>queue</w:t>
+        <w:t>SJF</w:t>
       </w:r>
       <w:r>
         <w:rPr>
           <w:rFonts w:hint="eastAsia"/>
         </w:rPr>
-        <w:t>用于</w:t>
-      </w:r>
-      <w:r>
-        <w:rPr>
-          <w:rFonts w:hint="eastAsia"/>
-        </w:rPr>
-        <w:t>RR</w:t>
-      </w:r>
-      <w:r>
-        <w:rPr>
-          <w:rFonts w:hint="eastAsia"/>
-        </w:rPr>
-        <w:t>，</w:t>
-      </w:r>
-      <w:proofErr w:type="spellStart"/>
-      <w:r>
-        <w:rPr>
-          <w:rFonts w:hint="eastAsia"/>
-        </w:rPr>
-        <w:t>priority</w:t>
-      </w:r>
-      <w:r>
-        <w:t>_queue</w:t>
-      </w:r>
-      <w:proofErr w:type="spellEnd"/>
-      <w:r>
-        <w:rPr>
-          <w:rFonts w:hint="eastAsia"/>
-        </w:rPr>
-        <w:t>用于到时间以后将进程加入就绪态，以及</w:t>
-      </w:r>
-      <w:r>
-        <w:rPr>
-          <w:rFonts w:hint="eastAsia"/>
-        </w:rPr>
-        <w:t>SJF</w:t>
-      </w:r>
-      <w:r>
-        <w:rPr>
-          <w:rFonts w:hint="eastAsia"/>
-        </w:rPr>
         <w:t>算法的实现。</w:t>
       </w:r>
     </w:p>
@@ -5306,9 +5064,6 @@
     <w:p>
       <w:pPr>
         <w:ind w:firstLine="420"/>
-        <w:rPr>
-          <w:rFonts w:hint="eastAsia"/>
-        </w:rPr>
       </w:pPr>
     </w:p>
     <w:p>
@@ -19959,7 +19714,81 @@
           <w:sz w:val="18"/>
           <w:szCs w:val="18"/>
         </w:rPr>
-        <w:t> != </w:t>
+        <w:t> != pt){</w:t>
+      </w:r>
+    </w:p>
+    <w:p>
+      <w:pPr>
+        <w:widowControl/>
+        <w:shd w:val="clear" w:color="auto" w:fill="FAFAFA"/>
+        <w:tabs>
+          <w:tab w:val="left" w:pos="916"/>
+          <w:tab w:val="left" w:pos="1832"/>
+          <w:tab w:val="left" w:pos="2748"/>
+          <w:tab w:val="left" w:pos="3664"/>
+          <w:tab w:val="left" w:pos="4580"/>
+          <w:tab w:val="left" w:pos="5496"/>
+          <w:tab w:val="left" w:pos="6412"/>
+          <w:tab w:val="left" w:pos="7328"/>
+          <w:tab w:val="left" w:pos="8244"/>
+          <w:tab w:val="left" w:pos="9160"/>
+          <w:tab w:val="left" w:pos="10076"/>
+          <w:tab w:val="left" w:pos="10992"/>
+          <w:tab w:val="left" w:pos="11908"/>
+          <w:tab w:val="left" w:pos="12824"/>
+          <w:tab w:val="left" w:pos="13740"/>
+          <w:tab w:val="left" w:pos="14656"/>
+        </w:tabs>
+        <w:jc w:val="left"/>
+        <w:rPr>
+          <w:rFonts w:ascii="Consolas" w:hAnsi="Consolas" w:cs="Consolas"/>
+          <w:color w:val="383A42"/>
+          <w:kern w:val="0"/>
+          <w:sz w:val="18"/>
+          <w:szCs w:val="18"/>
+        </w:rPr>
+      </w:pPr>
+      <w:r>
+        <w:rPr>
+          <w:rFonts w:ascii="Consolas" w:hAnsi="Consolas" w:cs="Consolas"/>
+          <w:color w:val="383A42"/>
+          <w:kern w:val="0"/>
+          <w:sz w:val="18"/>
+          <w:szCs w:val="18"/>
+        </w:rPr>
+        <w:t>                </w:t>
+      </w:r>
+      <w:proofErr w:type="gramStart"/>
+      <w:r>
+        <w:rPr>
+          <w:rFonts w:ascii="Consolas" w:hAnsi="Consolas" w:cs="Consolas"/>
+          <w:color w:val="A626A4"/>
+          <w:kern w:val="0"/>
+          <w:sz w:val="18"/>
+          <w:szCs w:val="18"/>
+        </w:rPr>
+        <w:t>delete</w:t>
+      </w:r>
+      <w:r>
+        <w:rPr>
+          <w:rFonts w:ascii="Consolas" w:hAnsi="Consolas" w:cs="Consolas"/>
+          <w:color w:val="383A42"/>
+          <w:kern w:val="0"/>
+          <w:sz w:val="18"/>
+          <w:szCs w:val="18"/>
+        </w:rPr>
+        <w:t>[</w:t>
+      </w:r>
+      <w:proofErr w:type="gramEnd"/>
+      <w:r>
+        <w:rPr>
+          <w:rFonts w:ascii="Consolas" w:hAnsi="Consolas" w:cs="Consolas"/>
+          <w:color w:val="383A42"/>
+          <w:kern w:val="0"/>
+          <w:sz w:val="18"/>
+          <w:szCs w:val="18"/>
+        </w:rPr>
+        <w:t>] </w:t>
       </w:r>
       <w:proofErr w:type="spellStart"/>
       <w:r>
@@ -19981,7 +19810,93 @@
           <w:sz w:val="18"/>
           <w:szCs w:val="18"/>
         </w:rPr>
-        <w:t>){</w:t>
+        <w:t>;</w:t>
+      </w:r>
+    </w:p>
+    <w:p>
+      <w:pPr>
+        <w:widowControl/>
+        <w:shd w:val="clear" w:color="auto" w:fill="F8F8F8"/>
+        <w:tabs>
+          <w:tab w:val="left" w:pos="916"/>
+          <w:tab w:val="left" w:pos="1832"/>
+          <w:tab w:val="left" w:pos="2748"/>
+          <w:tab w:val="left" w:pos="3664"/>
+          <w:tab w:val="left" w:pos="4580"/>
+          <w:tab w:val="left" w:pos="5496"/>
+          <w:tab w:val="left" w:pos="6412"/>
+          <w:tab w:val="left" w:pos="7328"/>
+          <w:tab w:val="left" w:pos="8244"/>
+          <w:tab w:val="left" w:pos="9160"/>
+          <w:tab w:val="left" w:pos="10076"/>
+          <w:tab w:val="left" w:pos="10992"/>
+          <w:tab w:val="left" w:pos="11908"/>
+          <w:tab w:val="left" w:pos="12824"/>
+          <w:tab w:val="left" w:pos="13740"/>
+          <w:tab w:val="left" w:pos="14656"/>
+        </w:tabs>
+        <w:jc w:val="left"/>
+        <w:rPr>
+          <w:rFonts w:ascii="Consolas" w:hAnsi="Consolas" w:cs="Consolas"/>
+          <w:color w:val="383A42"/>
+          <w:kern w:val="0"/>
+          <w:sz w:val="18"/>
+          <w:szCs w:val="18"/>
+        </w:rPr>
+      </w:pPr>
+      <w:r>
+        <w:rPr>
+          <w:rFonts w:ascii="Consolas" w:hAnsi="Consolas" w:cs="Consolas"/>
+          <w:color w:val="383A42"/>
+          <w:kern w:val="0"/>
+          <w:sz w:val="18"/>
+          <w:szCs w:val="18"/>
+        </w:rPr>
+        <w:t>                </w:t>
+      </w:r>
+      <w:proofErr w:type="spellStart"/>
+      <w:r>
+        <w:rPr>
+          <w:rFonts w:ascii="Consolas" w:hAnsi="Consolas" w:cs="Consolas"/>
+          <w:color w:val="383A42"/>
+          <w:kern w:val="0"/>
+          <w:sz w:val="18"/>
+          <w:szCs w:val="18"/>
+        </w:rPr>
+        <w:t>pt</w:t>
+      </w:r>
+      <w:proofErr w:type="spellEnd"/>
+      <w:r>
+        <w:rPr>
+          <w:rFonts w:ascii="Consolas" w:hAnsi="Consolas" w:cs="Consolas"/>
+          <w:color w:val="383A42"/>
+          <w:kern w:val="0"/>
+          <w:sz w:val="18"/>
+          <w:szCs w:val="18"/>
+        </w:rPr>
+        <w:t> = </w:t>
+      </w:r>
+      <w:proofErr w:type="spellStart"/>
+      <w:r>
+        <w:rPr>
+          <w:rFonts w:ascii="Consolas" w:hAnsi="Consolas" w:cs="Consolas"/>
+          <w:color w:val="0184BB"/>
+          <w:kern w:val="0"/>
+          <w:sz w:val="18"/>
+          <w:szCs w:val="18"/>
+        </w:rPr>
+        <w:t>nullptr</w:t>
+      </w:r>
+      <w:proofErr w:type="spellEnd"/>
+      <w:r>
+        <w:rPr>
+          <w:rFonts w:ascii="Consolas" w:hAnsi="Consolas" w:cs="Consolas"/>
+          <w:color w:val="383A42"/>
+          <w:kern w:val="0"/>
+          <w:sz w:val="18"/>
+          <w:szCs w:val="18"/>
+        </w:rPr>
+        <w:t>;</w:t>
       </w:r>
     </w:p>
     <w:p>
@@ -20023,39 +19938,519 @@
           <w:sz w:val="18"/>
           <w:szCs w:val="18"/>
         </w:rPr>
-        <w:t>                </w:t>
+        <w:t>            }</w:t>
+      </w:r>
+    </w:p>
+    <w:p>
+      <w:pPr>
+        <w:widowControl/>
+        <w:shd w:val="clear" w:color="auto" w:fill="F8F8F8"/>
+        <w:tabs>
+          <w:tab w:val="left" w:pos="916"/>
+          <w:tab w:val="left" w:pos="1832"/>
+          <w:tab w:val="left" w:pos="2748"/>
+          <w:tab w:val="left" w:pos="3664"/>
+          <w:tab w:val="left" w:pos="4580"/>
+          <w:tab w:val="left" w:pos="5496"/>
+          <w:tab w:val="left" w:pos="6412"/>
+          <w:tab w:val="left" w:pos="7328"/>
+          <w:tab w:val="left" w:pos="8244"/>
+          <w:tab w:val="left" w:pos="9160"/>
+          <w:tab w:val="left" w:pos="10076"/>
+          <w:tab w:val="left" w:pos="10992"/>
+          <w:tab w:val="left" w:pos="11908"/>
+          <w:tab w:val="left" w:pos="12824"/>
+          <w:tab w:val="left" w:pos="13740"/>
+          <w:tab w:val="left" w:pos="14656"/>
+        </w:tabs>
+        <w:jc w:val="left"/>
+        <w:rPr>
+          <w:rFonts w:ascii="Consolas" w:hAnsi="Consolas" w:cs="Consolas"/>
+          <w:color w:val="383A42"/>
+          <w:kern w:val="0"/>
+          <w:sz w:val="18"/>
+          <w:szCs w:val="18"/>
+        </w:rPr>
+      </w:pPr>
+      <w:r>
+        <w:rPr>
+          <w:rFonts w:ascii="Consolas" w:hAnsi="Consolas" w:cs="Consolas"/>
+          <w:color w:val="383A42"/>
+          <w:kern w:val="0"/>
+          <w:sz w:val="18"/>
+          <w:szCs w:val="18"/>
+        </w:rPr>
+        <w:t>        }</w:t>
+      </w:r>
+    </w:p>
+    <w:p>
+      <w:pPr>
+        <w:widowControl/>
+        <w:shd w:val="clear" w:color="auto" w:fill="FAFAFA"/>
+        <w:tabs>
+          <w:tab w:val="left" w:pos="916"/>
+          <w:tab w:val="left" w:pos="1832"/>
+          <w:tab w:val="left" w:pos="2748"/>
+          <w:tab w:val="left" w:pos="3664"/>
+          <w:tab w:val="left" w:pos="4580"/>
+          <w:tab w:val="left" w:pos="5496"/>
+          <w:tab w:val="left" w:pos="6412"/>
+          <w:tab w:val="left" w:pos="7328"/>
+          <w:tab w:val="left" w:pos="8244"/>
+          <w:tab w:val="left" w:pos="9160"/>
+          <w:tab w:val="left" w:pos="10076"/>
+          <w:tab w:val="left" w:pos="10992"/>
+          <w:tab w:val="left" w:pos="11908"/>
+          <w:tab w:val="left" w:pos="12824"/>
+          <w:tab w:val="left" w:pos="13740"/>
+          <w:tab w:val="left" w:pos="14656"/>
+        </w:tabs>
+        <w:jc w:val="left"/>
+        <w:rPr>
+          <w:rFonts w:ascii="Consolas" w:hAnsi="Consolas" w:cs="Consolas"/>
+          <w:color w:val="383A42"/>
+          <w:kern w:val="0"/>
+          <w:sz w:val="18"/>
+          <w:szCs w:val="18"/>
+        </w:rPr>
+      </w:pPr>
+      <w:r>
+        <w:rPr>
+          <w:rFonts w:ascii="Consolas" w:hAnsi="Consolas" w:cs="Consolas"/>
+          <w:color w:val="383A42"/>
+          <w:kern w:val="0"/>
+          <w:sz w:val="18"/>
+          <w:szCs w:val="18"/>
+        </w:rPr>
+        <w:t>        </w:t>
+      </w:r>
+      <w:r>
+        <w:rPr>
+          <w:rFonts w:ascii="Consolas" w:hAnsi="Consolas" w:cs="Consolas"/>
+          <w:color w:val="986801"/>
+          <w:kern w:val="0"/>
+          <w:sz w:val="18"/>
+          <w:szCs w:val="18"/>
+        </w:rPr>
+        <w:t>bool</w:t>
+      </w:r>
+      <w:r>
+        <w:rPr>
+          <w:rFonts w:ascii="Consolas" w:hAnsi="Consolas" w:cs="Consolas"/>
+          <w:color w:val="383A42"/>
+          <w:kern w:val="0"/>
+          <w:sz w:val="18"/>
+          <w:szCs w:val="18"/>
+        </w:rPr>
+        <w:t> </w:t>
       </w:r>
       <w:proofErr w:type="gramStart"/>
       <w:r>
         <w:rPr>
           <w:rFonts w:ascii="Consolas" w:hAnsi="Consolas" w:cs="Consolas"/>
+          <w:color w:val="4078F2"/>
+          <w:kern w:val="0"/>
+          <w:sz w:val="18"/>
+          <w:szCs w:val="18"/>
+        </w:rPr>
+        <w:t>empty</w:t>
+      </w:r>
+      <w:r>
+        <w:rPr>
+          <w:rFonts w:ascii="Consolas" w:hAnsi="Consolas" w:cs="Consolas"/>
+          <w:color w:val="383A42"/>
+          <w:kern w:val="0"/>
+          <w:sz w:val="18"/>
+          <w:szCs w:val="18"/>
+        </w:rPr>
+        <w:t>(</w:t>
+      </w:r>
+      <w:proofErr w:type="gramEnd"/>
+      <w:r>
+        <w:rPr>
+          <w:rFonts w:ascii="Consolas" w:hAnsi="Consolas" w:cs="Consolas"/>
+          <w:color w:val="383A42"/>
+          <w:kern w:val="0"/>
+          <w:sz w:val="18"/>
+          <w:szCs w:val="18"/>
+        </w:rPr>
+        <w:t>)</w:t>
+      </w:r>
+    </w:p>
+    <w:p>
+      <w:pPr>
+        <w:widowControl/>
+        <w:shd w:val="clear" w:color="auto" w:fill="F8F8F8"/>
+        <w:tabs>
+          <w:tab w:val="left" w:pos="916"/>
+          <w:tab w:val="left" w:pos="1832"/>
+          <w:tab w:val="left" w:pos="2748"/>
+          <w:tab w:val="left" w:pos="3664"/>
+          <w:tab w:val="left" w:pos="4580"/>
+          <w:tab w:val="left" w:pos="5496"/>
+          <w:tab w:val="left" w:pos="6412"/>
+          <w:tab w:val="left" w:pos="7328"/>
+          <w:tab w:val="left" w:pos="8244"/>
+          <w:tab w:val="left" w:pos="9160"/>
+          <w:tab w:val="left" w:pos="10076"/>
+          <w:tab w:val="left" w:pos="10992"/>
+          <w:tab w:val="left" w:pos="11908"/>
+          <w:tab w:val="left" w:pos="12824"/>
+          <w:tab w:val="left" w:pos="13740"/>
+          <w:tab w:val="left" w:pos="14656"/>
+        </w:tabs>
+        <w:jc w:val="left"/>
+        <w:rPr>
+          <w:rFonts w:ascii="Consolas" w:hAnsi="Consolas" w:cs="Consolas"/>
+          <w:color w:val="383A42"/>
+          <w:kern w:val="0"/>
+          <w:sz w:val="18"/>
+          <w:szCs w:val="18"/>
+        </w:rPr>
+      </w:pPr>
+      <w:r>
+        <w:rPr>
+          <w:rFonts w:ascii="Consolas" w:hAnsi="Consolas" w:cs="Consolas"/>
+          <w:color w:val="383A42"/>
+          <w:kern w:val="0"/>
+          <w:sz w:val="18"/>
+          <w:szCs w:val="18"/>
+        </w:rPr>
+        <w:t>        {</w:t>
+      </w:r>
+    </w:p>
+    <w:p>
+      <w:pPr>
+        <w:widowControl/>
+        <w:shd w:val="clear" w:color="auto" w:fill="FAFAFA"/>
+        <w:tabs>
+          <w:tab w:val="left" w:pos="916"/>
+          <w:tab w:val="left" w:pos="1832"/>
+          <w:tab w:val="left" w:pos="2748"/>
+          <w:tab w:val="left" w:pos="3664"/>
+          <w:tab w:val="left" w:pos="4580"/>
+          <w:tab w:val="left" w:pos="5496"/>
+          <w:tab w:val="left" w:pos="6412"/>
+          <w:tab w:val="left" w:pos="7328"/>
+          <w:tab w:val="left" w:pos="8244"/>
+          <w:tab w:val="left" w:pos="9160"/>
+          <w:tab w:val="left" w:pos="10076"/>
+          <w:tab w:val="left" w:pos="10992"/>
+          <w:tab w:val="left" w:pos="11908"/>
+          <w:tab w:val="left" w:pos="12824"/>
+          <w:tab w:val="left" w:pos="13740"/>
+          <w:tab w:val="left" w:pos="14656"/>
+        </w:tabs>
+        <w:jc w:val="left"/>
+        <w:rPr>
+          <w:rFonts w:ascii="Consolas" w:hAnsi="Consolas" w:cs="Consolas"/>
+          <w:color w:val="383A42"/>
+          <w:kern w:val="0"/>
+          <w:sz w:val="18"/>
+          <w:szCs w:val="18"/>
+        </w:rPr>
+      </w:pPr>
+      <w:r>
+        <w:rPr>
+          <w:rFonts w:ascii="Consolas" w:hAnsi="Consolas" w:cs="Consolas"/>
+          <w:color w:val="383A42"/>
+          <w:kern w:val="0"/>
+          <w:sz w:val="18"/>
+          <w:szCs w:val="18"/>
+        </w:rPr>
+        <w:t>            </w:t>
+      </w:r>
+      <w:r>
+        <w:rPr>
+          <w:rFonts w:ascii="Consolas" w:hAnsi="Consolas" w:cs="Consolas"/>
           <w:color w:val="A626A4"/>
           <w:kern w:val="0"/>
           <w:sz w:val="18"/>
           <w:szCs w:val="18"/>
         </w:rPr>
-        <w:t>delete</w:t>
-      </w:r>
-      <w:r>
-        <w:rPr>
-          <w:rFonts w:ascii="Consolas" w:hAnsi="Consolas" w:cs="Consolas"/>
-          <w:color w:val="383A42"/>
-          <w:kern w:val="0"/>
-          <w:sz w:val="18"/>
-          <w:szCs w:val="18"/>
-        </w:rPr>
-        <w:t>[</w:t>
+        <w:t>return</w:t>
+      </w:r>
+      <w:r>
+        <w:rPr>
+          <w:rFonts w:ascii="Consolas" w:hAnsi="Consolas" w:cs="Consolas"/>
+          <w:color w:val="383A42"/>
+          <w:kern w:val="0"/>
+          <w:sz w:val="18"/>
+          <w:szCs w:val="18"/>
+        </w:rPr>
+        <w:t> </w:t>
+      </w:r>
+      <w:proofErr w:type="spellStart"/>
+      <w:r>
+        <w:rPr>
+          <w:rFonts w:ascii="Consolas" w:hAnsi="Consolas" w:cs="Consolas"/>
+          <w:color w:val="383A42"/>
+          <w:kern w:val="0"/>
+          <w:sz w:val="18"/>
+          <w:szCs w:val="18"/>
+        </w:rPr>
+        <w:t>size_of_priority_queue</w:t>
+      </w:r>
+      <w:proofErr w:type="spellEnd"/>
+      <w:r>
+        <w:rPr>
+          <w:rFonts w:ascii="Consolas" w:hAnsi="Consolas" w:cs="Consolas"/>
+          <w:color w:val="383A42"/>
+          <w:kern w:val="0"/>
+          <w:sz w:val="18"/>
+          <w:szCs w:val="18"/>
+        </w:rPr>
+        <w:t>==</w:t>
+      </w:r>
+      <w:r>
+        <w:rPr>
+          <w:rFonts w:ascii="Consolas" w:hAnsi="Consolas" w:cs="Consolas"/>
+          <w:color w:val="986801"/>
+          <w:kern w:val="0"/>
+          <w:sz w:val="18"/>
+          <w:szCs w:val="18"/>
+        </w:rPr>
+        <w:t>0</w:t>
+      </w:r>
+      <w:r>
+        <w:rPr>
+          <w:rFonts w:ascii="Consolas" w:hAnsi="Consolas" w:cs="Consolas"/>
+          <w:color w:val="383A42"/>
+          <w:kern w:val="0"/>
+          <w:sz w:val="18"/>
+          <w:szCs w:val="18"/>
+        </w:rPr>
+        <w:t>;</w:t>
+      </w:r>
+    </w:p>
+    <w:p>
+      <w:pPr>
+        <w:widowControl/>
+        <w:shd w:val="clear" w:color="auto" w:fill="F8F8F8"/>
+        <w:tabs>
+          <w:tab w:val="left" w:pos="916"/>
+          <w:tab w:val="left" w:pos="1832"/>
+          <w:tab w:val="left" w:pos="2748"/>
+          <w:tab w:val="left" w:pos="3664"/>
+          <w:tab w:val="left" w:pos="4580"/>
+          <w:tab w:val="left" w:pos="5496"/>
+          <w:tab w:val="left" w:pos="6412"/>
+          <w:tab w:val="left" w:pos="7328"/>
+          <w:tab w:val="left" w:pos="8244"/>
+          <w:tab w:val="left" w:pos="9160"/>
+          <w:tab w:val="left" w:pos="10076"/>
+          <w:tab w:val="left" w:pos="10992"/>
+          <w:tab w:val="left" w:pos="11908"/>
+          <w:tab w:val="left" w:pos="12824"/>
+          <w:tab w:val="left" w:pos="13740"/>
+          <w:tab w:val="left" w:pos="14656"/>
+        </w:tabs>
+        <w:jc w:val="left"/>
+        <w:rPr>
+          <w:rFonts w:ascii="Consolas" w:hAnsi="Consolas" w:cs="Consolas"/>
+          <w:color w:val="383A42"/>
+          <w:kern w:val="0"/>
+          <w:sz w:val="18"/>
+          <w:szCs w:val="18"/>
+        </w:rPr>
+      </w:pPr>
+      <w:r>
+        <w:rPr>
+          <w:rFonts w:ascii="Consolas" w:hAnsi="Consolas" w:cs="Consolas"/>
+          <w:color w:val="383A42"/>
+          <w:kern w:val="0"/>
+          <w:sz w:val="18"/>
+          <w:szCs w:val="18"/>
+        </w:rPr>
+        <w:t>        }</w:t>
+      </w:r>
+    </w:p>
+    <w:p>
+      <w:pPr>
+        <w:widowControl/>
+        <w:shd w:val="clear" w:color="auto" w:fill="FAFAFA"/>
+        <w:tabs>
+          <w:tab w:val="left" w:pos="916"/>
+          <w:tab w:val="left" w:pos="1832"/>
+          <w:tab w:val="left" w:pos="2748"/>
+          <w:tab w:val="left" w:pos="3664"/>
+          <w:tab w:val="left" w:pos="4580"/>
+          <w:tab w:val="left" w:pos="5496"/>
+          <w:tab w:val="left" w:pos="6412"/>
+          <w:tab w:val="left" w:pos="7328"/>
+          <w:tab w:val="left" w:pos="8244"/>
+          <w:tab w:val="left" w:pos="9160"/>
+          <w:tab w:val="left" w:pos="10076"/>
+          <w:tab w:val="left" w:pos="10992"/>
+          <w:tab w:val="left" w:pos="11908"/>
+          <w:tab w:val="left" w:pos="12824"/>
+          <w:tab w:val="left" w:pos="13740"/>
+          <w:tab w:val="left" w:pos="14656"/>
+        </w:tabs>
+        <w:jc w:val="left"/>
+        <w:rPr>
+          <w:rFonts w:ascii="Consolas" w:hAnsi="Consolas" w:cs="Consolas"/>
+          <w:color w:val="383A42"/>
+          <w:kern w:val="0"/>
+          <w:sz w:val="18"/>
+          <w:szCs w:val="18"/>
+        </w:rPr>
+      </w:pPr>
+      <w:r>
+        <w:rPr>
+          <w:rFonts w:ascii="Consolas" w:hAnsi="Consolas" w:cs="Consolas"/>
+          <w:color w:val="383A42"/>
+          <w:kern w:val="0"/>
+          <w:sz w:val="18"/>
+          <w:szCs w:val="18"/>
+        </w:rPr>
+        <w:t>        </w:t>
+      </w:r>
+      <w:r>
+        <w:rPr>
+          <w:rFonts w:ascii="Consolas" w:hAnsi="Consolas" w:cs="Consolas"/>
+          <w:color w:val="986801"/>
+          <w:kern w:val="0"/>
+          <w:sz w:val="18"/>
+          <w:szCs w:val="18"/>
+        </w:rPr>
+        <w:t>bool</w:t>
+      </w:r>
+      <w:r>
+        <w:rPr>
+          <w:rFonts w:ascii="Consolas" w:hAnsi="Consolas" w:cs="Consolas"/>
+          <w:color w:val="383A42"/>
+          <w:kern w:val="0"/>
+          <w:sz w:val="18"/>
+          <w:szCs w:val="18"/>
+        </w:rPr>
+        <w:t> </w:t>
+      </w:r>
+      <w:proofErr w:type="gramStart"/>
+      <w:r>
+        <w:rPr>
+          <w:rFonts w:ascii="Consolas" w:hAnsi="Consolas" w:cs="Consolas"/>
+          <w:color w:val="4078F2"/>
+          <w:kern w:val="0"/>
+          <w:sz w:val="18"/>
+          <w:szCs w:val="18"/>
+        </w:rPr>
+        <w:t>push</w:t>
+      </w:r>
+      <w:r>
+        <w:rPr>
+          <w:rFonts w:ascii="Consolas" w:hAnsi="Consolas" w:cs="Consolas"/>
+          <w:color w:val="383A42"/>
+          <w:kern w:val="0"/>
+          <w:sz w:val="18"/>
+          <w:szCs w:val="18"/>
+        </w:rPr>
+        <w:t>(</w:t>
       </w:r>
       <w:proofErr w:type="gramEnd"/>
       <w:r>
         <w:rPr>
           <w:rFonts w:ascii="Consolas" w:hAnsi="Consolas" w:cs="Consolas"/>
-          <w:color w:val="383A42"/>
-          <w:kern w:val="0"/>
-          <w:sz w:val="18"/>
-          <w:szCs w:val="18"/>
-        </w:rPr>
-        <w:t>] </w:t>
+          <w:color w:val="986801"/>
+          <w:kern w:val="0"/>
+          <w:sz w:val="18"/>
+          <w:szCs w:val="18"/>
+        </w:rPr>
+        <w:t>const</w:t>
+      </w:r>
+      <w:r>
+        <w:rPr>
+          <w:rFonts w:ascii="Consolas" w:hAnsi="Consolas" w:cs="Consolas"/>
+          <w:color w:val="383A42"/>
+          <w:kern w:val="0"/>
+          <w:sz w:val="18"/>
+          <w:szCs w:val="18"/>
+        </w:rPr>
+        <w:t> T&amp; t)</w:t>
+      </w:r>
+    </w:p>
+    <w:p>
+      <w:pPr>
+        <w:widowControl/>
+        <w:shd w:val="clear" w:color="auto" w:fill="F8F8F8"/>
+        <w:tabs>
+          <w:tab w:val="left" w:pos="916"/>
+          <w:tab w:val="left" w:pos="1832"/>
+          <w:tab w:val="left" w:pos="2748"/>
+          <w:tab w:val="left" w:pos="3664"/>
+          <w:tab w:val="left" w:pos="4580"/>
+          <w:tab w:val="left" w:pos="5496"/>
+          <w:tab w:val="left" w:pos="6412"/>
+          <w:tab w:val="left" w:pos="7328"/>
+          <w:tab w:val="left" w:pos="8244"/>
+          <w:tab w:val="left" w:pos="9160"/>
+          <w:tab w:val="left" w:pos="10076"/>
+          <w:tab w:val="left" w:pos="10992"/>
+          <w:tab w:val="left" w:pos="11908"/>
+          <w:tab w:val="left" w:pos="12824"/>
+          <w:tab w:val="left" w:pos="13740"/>
+          <w:tab w:val="left" w:pos="14656"/>
+        </w:tabs>
+        <w:jc w:val="left"/>
+        <w:rPr>
+          <w:rFonts w:ascii="Consolas" w:hAnsi="Consolas" w:cs="Consolas"/>
+          <w:color w:val="383A42"/>
+          <w:kern w:val="0"/>
+          <w:sz w:val="18"/>
+          <w:szCs w:val="18"/>
+        </w:rPr>
+      </w:pPr>
+      <w:r>
+        <w:rPr>
+          <w:rFonts w:ascii="Consolas" w:hAnsi="Consolas" w:cs="Consolas"/>
+          <w:color w:val="383A42"/>
+          <w:kern w:val="0"/>
+          <w:sz w:val="18"/>
+          <w:szCs w:val="18"/>
+        </w:rPr>
+        <w:t>        {</w:t>
+      </w:r>
+    </w:p>
+    <w:p>
+      <w:pPr>
+        <w:widowControl/>
+        <w:shd w:val="clear" w:color="auto" w:fill="FAFAFA"/>
+        <w:tabs>
+          <w:tab w:val="left" w:pos="916"/>
+          <w:tab w:val="left" w:pos="1832"/>
+          <w:tab w:val="left" w:pos="2748"/>
+          <w:tab w:val="left" w:pos="3664"/>
+          <w:tab w:val="left" w:pos="4580"/>
+          <w:tab w:val="left" w:pos="5496"/>
+          <w:tab w:val="left" w:pos="6412"/>
+          <w:tab w:val="left" w:pos="7328"/>
+          <w:tab w:val="left" w:pos="8244"/>
+          <w:tab w:val="left" w:pos="9160"/>
+          <w:tab w:val="left" w:pos="10076"/>
+          <w:tab w:val="left" w:pos="10992"/>
+          <w:tab w:val="left" w:pos="11908"/>
+          <w:tab w:val="left" w:pos="12824"/>
+          <w:tab w:val="left" w:pos="13740"/>
+          <w:tab w:val="left" w:pos="14656"/>
+        </w:tabs>
+        <w:jc w:val="left"/>
+        <w:rPr>
+          <w:rFonts w:ascii="Consolas" w:hAnsi="Consolas" w:cs="Consolas"/>
+          <w:color w:val="383A42"/>
+          <w:kern w:val="0"/>
+          <w:sz w:val="18"/>
+          <w:szCs w:val="18"/>
+        </w:rPr>
+      </w:pPr>
+      <w:r>
+        <w:rPr>
+          <w:rFonts w:ascii="Consolas" w:hAnsi="Consolas" w:cs="Consolas"/>
+          <w:color w:val="383A42"/>
+          <w:kern w:val="0"/>
+          <w:sz w:val="18"/>
+          <w:szCs w:val="18"/>
+        </w:rPr>
+        <w:t>            T *</w:t>
       </w:r>
       <w:proofErr w:type="spellStart"/>
       <w:r>
@@ -20066,7 +20461,7 @@
           <w:sz w:val="18"/>
           <w:szCs w:val="18"/>
         </w:rPr>
-        <w:t>pt</w:t>
+        <w:t>ptt</w:t>
       </w:r>
       <w:proofErr w:type="spellEnd"/>
       <w:r>
@@ -20077,691 +20472,7 @@
           <w:sz w:val="18"/>
           <w:szCs w:val="18"/>
         </w:rPr>
-        <w:t>;</w:t>
-      </w:r>
-    </w:p>
-    <w:p>
-      <w:pPr>
-        <w:widowControl/>
-        <w:shd w:val="clear" w:color="auto" w:fill="F8F8F8"/>
-        <w:tabs>
-          <w:tab w:val="left" w:pos="916"/>
-          <w:tab w:val="left" w:pos="1832"/>
-          <w:tab w:val="left" w:pos="2748"/>
-          <w:tab w:val="left" w:pos="3664"/>
-          <w:tab w:val="left" w:pos="4580"/>
-          <w:tab w:val="left" w:pos="5496"/>
-          <w:tab w:val="left" w:pos="6412"/>
-          <w:tab w:val="left" w:pos="7328"/>
-          <w:tab w:val="left" w:pos="8244"/>
-          <w:tab w:val="left" w:pos="9160"/>
-          <w:tab w:val="left" w:pos="10076"/>
-          <w:tab w:val="left" w:pos="10992"/>
-          <w:tab w:val="left" w:pos="11908"/>
-          <w:tab w:val="left" w:pos="12824"/>
-          <w:tab w:val="left" w:pos="13740"/>
-          <w:tab w:val="left" w:pos="14656"/>
-        </w:tabs>
-        <w:jc w:val="left"/>
-        <w:rPr>
-          <w:rFonts w:ascii="Consolas" w:hAnsi="Consolas" w:cs="Consolas"/>
-          <w:color w:val="383A42"/>
-          <w:kern w:val="0"/>
-          <w:sz w:val="18"/>
-          <w:szCs w:val="18"/>
-        </w:rPr>
-      </w:pPr>
-      <w:r>
-        <w:rPr>
-          <w:rFonts w:ascii="Consolas" w:hAnsi="Consolas" w:cs="Consolas"/>
-          <w:color w:val="383A42"/>
-          <w:kern w:val="0"/>
-          <w:sz w:val="18"/>
-          <w:szCs w:val="18"/>
-        </w:rPr>
-        <w:t>                </w:t>
-      </w:r>
-      <w:proofErr w:type="spellStart"/>
-      <w:r>
-        <w:rPr>
-          <w:rFonts w:ascii="Consolas" w:hAnsi="Consolas" w:cs="Consolas"/>
-          <w:color w:val="383A42"/>
-          <w:kern w:val="0"/>
-          <w:sz w:val="18"/>
-          <w:szCs w:val="18"/>
-        </w:rPr>
-        <w:t>pt</w:t>
-      </w:r>
-      <w:proofErr w:type="spellEnd"/>
-      <w:r>
-        <w:rPr>
-          <w:rFonts w:ascii="Consolas" w:hAnsi="Consolas" w:cs="Consolas"/>
-          <w:color w:val="383A42"/>
-          <w:kern w:val="0"/>
-          <w:sz w:val="18"/>
-          <w:szCs w:val="18"/>
-        </w:rPr>
-        <w:t> = </w:t>
-      </w:r>
-      <w:proofErr w:type="spellStart"/>
-      <w:r>
-        <w:rPr>
-          <w:rFonts w:ascii="Consolas" w:hAnsi="Consolas" w:cs="Consolas"/>
-          <w:color w:val="0184BB"/>
-          <w:kern w:val="0"/>
-          <w:sz w:val="18"/>
-          <w:szCs w:val="18"/>
-        </w:rPr>
-        <w:t>nullptr</w:t>
-      </w:r>
-      <w:proofErr w:type="spellEnd"/>
-      <w:r>
-        <w:rPr>
-          <w:rFonts w:ascii="Consolas" w:hAnsi="Consolas" w:cs="Consolas"/>
-          <w:color w:val="383A42"/>
-          <w:kern w:val="0"/>
-          <w:sz w:val="18"/>
-          <w:szCs w:val="18"/>
-        </w:rPr>
-        <w:t>;</w:t>
-      </w:r>
-    </w:p>
-    <w:p>
-      <w:pPr>
-        <w:widowControl/>
-        <w:shd w:val="clear" w:color="auto" w:fill="FAFAFA"/>
-        <w:tabs>
-          <w:tab w:val="left" w:pos="916"/>
-          <w:tab w:val="left" w:pos="1832"/>
-          <w:tab w:val="left" w:pos="2748"/>
-          <w:tab w:val="left" w:pos="3664"/>
-          <w:tab w:val="left" w:pos="4580"/>
-          <w:tab w:val="left" w:pos="5496"/>
-          <w:tab w:val="left" w:pos="6412"/>
-          <w:tab w:val="left" w:pos="7328"/>
-          <w:tab w:val="left" w:pos="8244"/>
-          <w:tab w:val="left" w:pos="9160"/>
-          <w:tab w:val="left" w:pos="10076"/>
-          <w:tab w:val="left" w:pos="10992"/>
-          <w:tab w:val="left" w:pos="11908"/>
-          <w:tab w:val="left" w:pos="12824"/>
-          <w:tab w:val="left" w:pos="13740"/>
-          <w:tab w:val="left" w:pos="14656"/>
-        </w:tabs>
-        <w:jc w:val="left"/>
-        <w:rPr>
-          <w:rFonts w:ascii="Consolas" w:hAnsi="Consolas" w:cs="Consolas"/>
-          <w:color w:val="383A42"/>
-          <w:kern w:val="0"/>
-          <w:sz w:val="18"/>
-          <w:szCs w:val="18"/>
-        </w:rPr>
-      </w:pPr>
-      <w:r>
-        <w:rPr>
-          <w:rFonts w:ascii="Consolas" w:hAnsi="Consolas" w:cs="Consolas"/>
-          <w:color w:val="383A42"/>
-          <w:kern w:val="0"/>
-          <w:sz w:val="18"/>
-          <w:szCs w:val="18"/>
-        </w:rPr>
-        <w:t>            }</w:t>
-      </w:r>
-    </w:p>
-    <w:p>
-      <w:pPr>
-        <w:widowControl/>
-        <w:shd w:val="clear" w:color="auto" w:fill="F8F8F8"/>
-        <w:tabs>
-          <w:tab w:val="left" w:pos="916"/>
-          <w:tab w:val="left" w:pos="1832"/>
-          <w:tab w:val="left" w:pos="2748"/>
-          <w:tab w:val="left" w:pos="3664"/>
-          <w:tab w:val="left" w:pos="4580"/>
-          <w:tab w:val="left" w:pos="5496"/>
-          <w:tab w:val="left" w:pos="6412"/>
-          <w:tab w:val="left" w:pos="7328"/>
-          <w:tab w:val="left" w:pos="8244"/>
-          <w:tab w:val="left" w:pos="9160"/>
-          <w:tab w:val="left" w:pos="10076"/>
-          <w:tab w:val="left" w:pos="10992"/>
-          <w:tab w:val="left" w:pos="11908"/>
-          <w:tab w:val="left" w:pos="12824"/>
-          <w:tab w:val="left" w:pos="13740"/>
-          <w:tab w:val="left" w:pos="14656"/>
-        </w:tabs>
-        <w:jc w:val="left"/>
-        <w:rPr>
-          <w:rFonts w:ascii="Consolas" w:hAnsi="Consolas" w:cs="Consolas"/>
-          <w:color w:val="383A42"/>
-          <w:kern w:val="0"/>
-          <w:sz w:val="18"/>
-          <w:szCs w:val="18"/>
-        </w:rPr>
-      </w:pPr>
-      <w:r>
-        <w:rPr>
-          <w:rFonts w:ascii="Consolas" w:hAnsi="Consolas" w:cs="Consolas"/>
-          <w:color w:val="383A42"/>
-          <w:kern w:val="0"/>
-          <w:sz w:val="18"/>
-          <w:szCs w:val="18"/>
-        </w:rPr>
-        <w:t>        }</w:t>
-      </w:r>
-    </w:p>
-    <w:p>
-      <w:pPr>
-        <w:widowControl/>
-        <w:shd w:val="clear" w:color="auto" w:fill="FAFAFA"/>
-        <w:tabs>
-          <w:tab w:val="left" w:pos="916"/>
-          <w:tab w:val="left" w:pos="1832"/>
-          <w:tab w:val="left" w:pos="2748"/>
-          <w:tab w:val="left" w:pos="3664"/>
-          <w:tab w:val="left" w:pos="4580"/>
-          <w:tab w:val="left" w:pos="5496"/>
-          <w:tab w:val="left" w:pos="6412"/>
-          <w:tab w:val="left" w:pos="7328"/>
-          <w:tab w:val="left" w:pos="8244"/>
-          <w:tab w:val="left" w:pos="9160"/>
-          <w:tab w:val="left" w:pos="10076"/>
-          <w:tab w:val="left" w:pos="10992"/>
-          <w:tab w:val="left" w:pos="11908"/>
-          <w:tab w:val="left" w:pos="12824"/>
-          <w:tab w:val="left" w:pos="13740"/>
-          <w:tab w:val="left" w:pos="14656"/>
-        </w:tabs>
-        <w:jc w:val="left"/>
-        <w:rPr>
-          <w:rFonts w:ascii="Consolas" w:hAnsi="Consolas" w:cs="Consolas"/>
-          <w:color w:val="383A42"/>
-          <w:kern w:val="0"/>
-          <w:sz w:val="18"/>
-          <w:szCs w:val="18"/>
-        </w:rPr>
-      </w:pPr>
-      <w:r>
-        <w:rPr>
-          <w:rFonts w:ascii="Consolas" w:hAnsi="Consolas" w:cs="Consolas"/>
-          <w:color w:val="383A42"/>
-          <w:kern w:val="0"/>
-          <w:sz w:val="18"/>
-          <w:szCs w:val="18"/>
-        </w:rPr>
-        <w:t>        </w:t>
-      </w:r>
-      <w:r>
-        <w:rPr>
-          <w:rFonts w:ascii="Consolas" w:hAnsi="Consolas" w:cs="Consolas"/>
-          <w:color w:val="986801"/>
-          <w:kern w:val="0"/>
-          <w:sz w:val="18"/>
-          <w:szCs w:val="18"/>
-        </w:rPr>
-        <w:t>bool</w:t>
-      </w:r>
-      <w:r>
-        <w:rPr>
-          <w:rFonts w:ascii="Consolas" w:hAnsi="Consolas" w:cs="Consolas"/>
-          <w:color w:val="383A42"/>
-          <w:kern w:val="0"/>
-          <w:sz w:val="18"/>
-          <w:szCs w:val="18"/>
-        </w:rPr>
-        <w:t> </w:t>
-      </w:r>
-      <w:proofErr w:type="gramStart"/>
-      <w:r>
-        <w:rPr>
-          <w:rFonts w:ascii="Consolas" w:hAnsi="Consolas" w:cs="Consolas"/>
-          <w:color w:val="4078F2"/>
-          <w:kern w:val="0"/>
-          <w:sz w:val="18"/>
-          <w:szCs w:val="18"/>
-        </w:rPr>
-        <w:t>empty</w:t>
-      </w:r>
-      <w:r>
-        <w:rPr>
-          <w:rFonts w:ascii="Consolas" w:hAnsi="Consolas" w:cs="Consolas"/>
-          <w:color w:val="383A42"/>
-          <w:kern w:val="0"/>
-          <w:sz w:val="18"/>
-          <w:szCs w:val="18"/>
-        </w:rPr>
-        <w:t>(</w:t>
-      </w:r>
-      <w:proofErr w:type="gramEnd"/>
-      <w:r>
-        <w:rPr>
-          <w:rFonts w:ascii="Consolas" w:hAnsi="Consolas" w:cs="Consolas"/>
-          <w:color w:val="383A42"/>
-          <w:kern w:val="0"/>
-          <w:sz w:val="18"/>
-          <w:szCs w:val="18"/>
-        </w:rPr>
-        <w:t>)</w:t>
-      </w:r>
-    </w:p>
-    <w:p>
-      <w:pPr>
-        <w:widowControl/>
-        <w:shd w:val="clear" w:color="auto" w:fill="F8F8F8"/>
-        <w:tabs>
-          <w:tab w:val="left" w:pos="916"/>
-          <w:tab w:val="left" w:pos="1832"/>
-          <w:tab w:val="left" w:pos="2748"/>
-          <w:tab w:val="left" w:pos="3664"/>
-          <w:tab w:val="left" w:pos="4580"/>
-          <w:tab w:val="left" w:pos="5496"/>
-          <w:tab w:val="left" w:pos="6412"/>
-          <w:tab w:val="left" w:pos="7328"/>
-          <w:tab w:val="left" w:pos="8244"/>
-          <w:tab w:val="left" w:pos="9160"/>
-          <w:tab w:val="left" w:pos="10076"/>
-          <w:tab w:val="left" w:pos="10992"/>
-          <w:tab w:val="left" w:pos="11908"/>
-          <w:tab w:val="left" w:pos="12824"/>
-          <w:tab w:val="left" w:pos="13740"/>
-          <w:tab w:val="left" w:pos="14656"/>
-        </w:tabs>
-        <w:jc w:val="left"/>
-        <w:rPr>
-          <w:rFonts w:ascii="Consolas" w:hAnsi="Consolas" w:cs="Consolas"/>
-          <w:color w:val="383A42"/>
-          <w:kern w:val="0"/>
-          <w:sz w:val="18"/>
-          <w:szCs w:val="18"/>
-        </w:rPr>
-      </w:pPr>
-      <w:r>
-        <w:rPr>
-          <w:rFonts w:ascii="Consolas" w:hAnsi="Consolas" w:cs="Consolas"/>
-          <w:color w:val="383A42"/>
-          <w:kern w:val="0"/>
-          <w:sz w:val="18"/>
-          <w:szCs w:val="18"/>
-        </w:rPr>
-        <w:t>        {</w:t>
-      </w:r>
-    </w:p>
-    <w:p>
-      <w:pPr>
-        <w:widowControl/>
-        <w:shd w:val="clear" w:color="auto" w:fill="FAFAFA"/>
-        <w:tabs>
-          <w:tab w:val="left" w:pos="916"/>
-          <w:tab w:val="left" w:pos="1832"/>
-          <w:tab w:val="left" w:pos="2748"/>
-          <w:tab w:val="left" w:pos="3664"/>
-          <w:tab w:val="left" w:pos="4580"/>
-          <w:tab w:val="left" w:pos="5496"/>
-          <w:tab w:val="left" w:pos="6412"/>
-          <w:tab w:val="left" w:pos="7328"/>
-          <w:tab w:val="left" w:pos="8244"/>
-          <w:tab w:val="left" w:pos="9160"/>
-          <w:tab w:val="left" w:pos="10076"/>
-          <w:tab w:val="left" w:pos="10992"/>
-          <w:tab w:val="left" w:pos="11908"/>
-          <w:tab w:val="left" w:pos="12824"/>
-          <w:tab w:val="left" w:pos="13740"/>
-          <w:tab w:val="left" w:pos="14656"/>
-        </w:tabs>
-        <w:jc w:val="left"/>
-        <w:rPr>
-          <w:rFonts w:ascii="Consolas" w:hAnsi="Consolas" w:cs="Consolas"/>
-          <w:color w:val="383A42"/>
-          <w:kern w:val="0"/>
-          <w:sz w:val="18"/>
-          <w:szCs w:val="18"/>
-        </w:rPr>
-      </w:pPr>
-      <w:r>
-        <w:rPr>
-          <w:rFonts w:ascii="Consolas" w:hAnsi="Consolas" w:cs="Consolas"/>
-          <w:color w:val="383A42"/>
-          <w:kern w:val="0"/>
-          <w:sz w:val="18"/>
-          <w:szCs w:val="18"/>
-        </w:rPr>
-        <w:t>            </w:t>
-      </w:r>
-      <w:r>
-        <w:rPr>
-          <w:rFonts w:ascii="Consolas" w:hAnsi="Consolas" w:cs="Consolas"/>
-          <w:color w:val="A626A4"/>
-          <w:kern w:val="0"/>
-          <w:sz w:val="18"/>
-          <w:szCs w:val="18"/>
-        </w:rPr>
-        <w:t>return</w:t>
-      </w:r>
-      <w:r>
-        <w:rPr>
-          <w:rFonts w:ascii="Consolas" w:hAnsi="Consolas" w:cs="Consolas"/>
-          <w:color w:val="383A42"/>
-          <w:kern w:val="0"/>
-          <w:sz w:val="18"/>
-          <w:szCs w:val="18"/>
-        </w:rPr>
-        <w:t> </w:t>
-      </w:r>
-      <w:proofErr w:type="spellStart"/>
-      <w:r>
-        <w:rPr>
-          <w:rFonts w:ascii="Consolas" w:hAnsi="Consolas" w:cs="Consolas"/>
-          <w:color w:val="383A42"/>
-          <w:kern w:val="0"/>
-          <w:sz w:val="18"/>
-          <w:szCs w:val="18"/>
-        </w:rPr>
-        <w:t>size_of_priority_queue</w:t>
-      </w:r>
-      <w:proofErr w:type="spellEnd"/>
-      <w:r>
-        <w:rPr>
-          <w:rFonts w:ascii="Consolas" w:hAnsi="Consolas" w:cs="Consolas"/>
-          <w:color w:val="383A42"/>
-          <w:kern w:val="0"/>
-          <w:sz w:val="18"/>
-          <w:szCs w:val="18"/>
-        </w:rPr>
-        <w:t>==</w:t>
-      </w:r>
-      <w:r>
-        <w:rPr>
-          <w:rFonts w:ascii="Consolas" w:hAnsi="Consolas" w:cs="Consolas"/>
-          <w:color w:val="986801"/>
-          <w:kern w:val="0"/>
-          <w:sz w:val="18"/>
-          <w:szCs w:val="18"/>
-        </w:rPr>
-        <w:t>0</w:t>
-      </w:r>
-      <w:r>
-        <w:rPr>
-          <w:rFonts w:ascii="Consolas" w:hAnsi="Consolas" w:cs="Consolas"/>
-          <w:color w:val="383A42"/>
-          <w:kern w:val="0"/>
-          <w:sz w:val="18"/>
-          <w:szCs w:val="18"/>
-        </w:rPr>
-        <w:t>;</w:t>
-      </w:r>
-    </w:p>
-    <w:p>
-      <w:pPr>
-        <w:widowControl/>
-        <w:shd w:val="clear" w:color="auto" w:fill="F8F8F8"/>
-        <w:tabs>
-          <w:tab w:val="left" w:pos="916"/>
-          <w:tab w:val="left" w:pos="1832"/>
-          <w:tab w:val="left" w:pos="2748"/>
-          <w:tab w:val="left" w:pos="3664"/>
-          <w:tab w:val="left" w:pos="4580"/>
-          <w:tab w:val="left" w:pos="5496"/>
-          <w:tab w:val="left" w:pos="6412"/>
-          <w:tab w:val="left" w:pos="7328"/>
-          <w:tab w:val="left" w:pos="8244"/>
-          <w:tab w:val="left" w:pos="9160"/>
-          <w:tab w:val="left" w:pos="10076"/>
-          <w:tab w:val="left" w:pos="10992"/>
-          <w:tab w:val="left" w:pos="11908"/>
-          <w:tab w:val="left" w:pos="12824"/>
-          <w:tab w:val="left" w:pos="13740"/>
-          <w:tab w:val="left" w:pos="14656"/>
-        </w:tabs>
-        <w:jc w:val="left"/>
-        <w:rPr>
-          <w:rFonts w:ascii="Consolas" w:hAnsi="Consolas" w:cs="Consolas"/>
-          <w:color w:val="383A42"/>
-          <w:kern w:val="0"/>
-          <w:sz w:val="18"/>
-          <w:szCs w:val="18"/>
-        </w:rPr>
-      </w:pPr>
-      <w:r>
-        <w:rPr>
-          <w:rFonts w:ascii="Consolas" w:hAnsi="Consolas" w:cs="Consolas"/>
-          <w:color w:val="383A42"/>
-          <w:kern w:val="0"/>
-          <w:sz w:val="18"/>
-          <w:szCs w:val="18"/>
-        </w:rPr>
-        <w:t>        }</w:t>
-      </w:r>
-    </w:p>
-    <w:p>
-      <w:pPr>
-        <w:widowControl/>
-        <w:shd w:val="clear" w:color="auto" w:fill="FAFAFA"/>
-        <w:tabs>
-          <w:tab w:val="left" w:pos="916"/>
-          <w:tab w:val="left" w:pos="1832"/>
-          <w:tab w:val="left" w:pos="2748"/>
-          <w:tab w:val="left" w:pos="3664"/>
-          <w:tab w:val="left" w:pos="4580"/>
-          <w:tab w:val="left" w:pos="5496"/>
-          <w:tab w:val="left" w:pos="6412"/>
-          <w:tab w:val="left" w:pos="7328"/>
-          <w:tab w:val="left" w:pos="8244"/>
-          <w:tab w:val="left" w:pos="9160"/>
-          <w:tab w:val="left" w:pos="10076"/>
-          <w:tab w:val="left" w:pos="10992"/>
-          <w:tab w:val="left" w:pos="11908"/>
-          <w:tab w:val="left" w:pos="12824"/>
-          <w:tab w:val="left" w:pos="13740"/>
-          <w:tab w:val="left" w:pos="14656"/>
-        </w:tabs>
-        <w:jc w:val="left"/>
-        <w:rPr>
-          <w:rFonts w:ascii="Consolas" w:hAnsi="Consolas" w:cs="Consolas"/>
-          <w:color w:val="383A42"/>
-          <w:kern w:val="0"/>
-          <w:sz w:val="18"/>
-          <w:szCs w:val="18"/>
-        </w:rPr>
-      </w:pPr>
-      <w:r>
-        <w:rPr>
-          <w:rFonts w:ascii="Consolas" w:hAnsi="Consolas" w:cs="Consolas"/>
-          <w:color w:val="383A42"/>
-          <w:kern w:val="0"/>
-          <w:sz w:val="18"/>
-          <w:szCs w:val="18"/>
-        </w:rPr>
-        <w:t>        </w:t>
-      </w:r>
-      <w:r>
-        <w:rPr>
-          <w:rFonts w:ascii="Consolas" w:hAnsi="Consolas" w:cs="Consolas"/>
-          <w:color w:val="986801"/>
-          <w:kern w:val="0"/>
-          <w:sz w:val="18"/>
-          <w:szCs w:val="18"/>
-        </w:rPr>
-        <w:t>bool</w:t>
-      </w:r>
-      <w:r>
-        <w:rPr>
-          <w:rFonts w:ascii="Consolas" w:hAnsi="Consolas" w:cs="Consolas"/>
-          <w:color w:val="383A42"/>
-          <w:kern w:val="0"/>
-          <w:sz w:val="18"/>
-          <w:szCs w:val="18"/>
-        </w:rPr>
-        <w:t> </w:t>
-      </w:r>
-      <w:proofErr w:type="gramStart"/>
-      <w:r>
-        <w:rPr>
-          <w:rFonts w:ascii="Consolas" w:hAnsi="Consolas" w:cs="Consolas"/>
-          <w:color w:val="4078F2"/>
-          <w:kern w:val="0"/>
-          <w:sz w:val="18"/>
-          <w:szCs w:val="18"/>
-        </w:rPr>
-        <w:t>push</w:t>
-      </w:r>
-      <w:r>
-        <w:rPr>
-          <w:rFonts w:ascii="Consolas" w:hAnsi="Consolas" w:cs="Consolas"/>
-          <w:color w:val="383A42"/>
-          <w:kern w:val="0"/>
-          <w:sz w:val="18"/>
-          <w:szCs w:val="18"/>
-        </w:rPr>
-        <w:t>(</w:t>
-      </w:r>
-      <w:proofErr w:type="gramEnd"/>
-      <w:r>
-        <w:rPr>
-          <w:rFonts w:ascii="Consolas" w:hAnsi="Consolas" w:cs="Consolas"/>
-          <w:color w:val="986801"/>
-          <w:kern w:val="0"/>
-          <w:sz w:val="18"/>
-          <w:szCs w:val="18"/>
-        </w:rPr>
-        <w:t>const</w:t>
-      </w:r>
-      <w:r>
-        <w:rPr>
-          <w:rFonts w:ascii="Consolas" w:hAnsi="Consolas" w:cs="Consolas"/>
-          <w:color w:val="383A42"/>
-          <w:kern w:val="0"/>
-          <w:sz w:val="18"/>
-          <w:szCs w:val="18"/>
-        </w:rPr>
-        <w:t> T&amp; t)</w:t>
-      </w:r>
-    </w:p>
-    <w:p>
-      <w:pPr>
-        <w:widowControl/>
-        <w:shd w:val="clear" w:color="auto" w:fill="F8F8F8"/>
-        <w:tabs>
-          <w:tab w:val="left" w:pos="916"/>
-          <w:tab w:val="left" w:pos="1832"/>
-          <w:tab w:val="left" w:pos="2748"/>
-          <w:tab w:val="left" w:pos="3664"/>
-          <w:tab w:val="left" w:pos="4580"/>
-          <w:tab w:val="left" w:pos="5496"/>
-          <w:tab w:val="left" w:pos="6412"/>
-          <w:tab w:val="left" w:pos="7328"/>
-          <w:tab w:val="left" w:pos="8244"/>
-          <w:tab w:val="left" w:pos="9160"/>
-          <w:tab w:val="left" w:pos="10076"/>
-          <w:tab w:val="left" w:pos="10992"/>
-          <w:tab w:val="left" w:pos="11908"/>
-          <w:tab w:val="left" w:pos="12824"/>
-          <w:tab w:val="left" w:pos="13740"/>
-          <w:tab w:val="left" w:pos="14656"/>
-        </w:tabs>
-        <w:jc w:val="left"/>
-        <w:rPr>
-          <w:rFonts w:ascii="Consolas" w:hAnsi="Consolas" w:cs="Consolas"/>
-          <w:color w:val="383A42"/>
-          <w:kern w:val="0"/>
-          <w:sz w:val="18"/>
-          <w:szCs w:val="18"/>
-        </w:rPr>
-      </w:pPr>
-      <w:r>
-        <w:rPr>
-          <w:rFonts w:ascii="Consolas" w:hAnsi="Consolas" w:cs="Consolas"/>
-          <w:color w:val="383A42"/>
-          <w:kern w:val="0"/>
-          <w:sz w:val="18"/>
-          <w:szCs w:val="18"/>
-        </w:rPr>
-        <w:t>        {</w:t>
-      </w:r>
-    </w:p>
-    <w:p>
-      <w:pPr>
-        <w:widowControl/>
-        <w:shd w:val="clear" w:color="auto" w:fill="FAFAFA"/>
-        <w:tabs>
-          <w:tab w:val="left" w:pos="916"/>
-          <w:tab w:val="left" w:pos="1832"/>
-          <w:tab w:val="left" w:pos="2748"/>
-          <w:tab w:val="left" w:pos="3664"/>
-          <w:tab w:val="left" w:pos="4580"/>
-          <w:tab w:val="left" w:pos="5496"/>
-          <w:tab w:val="left" w:pos="6412"/>
-          <w:tab w:val="left" w:pos="7328"/>
-          <w:tab w:val="left" w:pos="8244"/>
-          <w:tab w:val="left" w:pos="9160"/>
-          <w:tab w:val="left" w:pos="10076"/>
-          <w:tab w:val="left" w:pos="10992"/>
-          <w:tab w:val="left" w:pos="11908"/>
-          <w:tab w:val="left" w:pos="12824"/>
-          <w:tab w:val="left" w:pos="13740"/>
-          <w:tab w:val="left" w:pos="14656"/>
-        </w:tabs>
-        <w:jc w:val="left"/>
-        <w:rPr>
-          <w:rFonts w:ascii="Consolas" w:hAnsi="Consolas" w:cs="Consolas"/>
-          <w:color w:val="383A42"/>
-          <w:kern w:val="0"/>
-          <w:sz w:val="18"/>
-          <w:szCs w:val="18"/>
-        </w:rPr>
-      </w:pPr>
-      <w:r>
-        <w:rPr>
-          <w:rFonts w:ascii="Consolas" w:hAnsi="Consolas" w:cs="Consolas"/>
-          <w:color w:val="383A42"/>
-          <w:kern w:val="0"/>
-          <w:sz w:val="18"/>
-          <w:szCs w:val="18"/>
-        </w:rPr>
-        <w:t>            T *</w:t>
-      </w:r>
-      <w:proofErr w:type="spellStart"/>
-      <w:r>
-        <w:rPr>
-          <w:rFonts w:ascii="Consolas" w:hAnsi="Consolas" w:cs="Consolas"/>
-          <w:color w:val="383A42"/>
-          <w:kern w:val="0"/>
-          <w:sz w:val="18"/>
-          <w:szCs w:val="18"/>
-        </w:rPr>
-        <w:t>ptt</w:t>
-      </w:r>
-      <w:proofErr w:type="spellEnd"/>
-      <w:r>
-        <w:rPr>
-          <w:rFonts w:ascii="Consolas" w:hAnsi="Consolas" w:cs="Consolas"/>
-          <w:color w:val="383A42"/>
-          <w:kern w:val="0"/>
-          <w:sz w:val="18"/>
-          <w:szCs w:val="18"/>
-        </w:rPr>
-        <w:t> = </w:t>
-      </w:r>
-      <w:proofErr w:type="spellStart"/>
-      <w:r>
-        <w:rPr>
-          <w:rFonts w:ascii="Consolas" w:hAnsi="Consolas" w:cs="Consolas"/>
-          <w:color w:val="383A42"/>
-          <w:kern w:val="0"/>
-          <w:sz w:val="18"/>
-          <w:szCs w:val="18"/>
-        </w:rPr>
-        <w:t>pt</w:t>
-      </w:r>
-      <w:proofErr w:type="spellEnd"/>
-      <w:r>
-        <w:rPr>
-          <w:rFonts w:ascii="Consolas" w:hAnsi="Consolas" w:cs="Consolas"/>
-          <w:color w:val="383A42"/>
-          <w:kern w:val="0"/>
-          <w:sz w:val="18"/>
-          <w:szCs w:val="18"/>
-        </w:rPr>
-        <w:t>;</w:t>
+        <w:t> = pt;</w:t>
       </w:r>
     </w:p>
     <w:p>
@@ -21131,29 +20842,7 @@
           <w:sz w:val="18"/>
           <w:szCs w:val="18"/>
         </w:rPr>
-        <w:t> == </w:t>
-      </w:r>
-      <w:proofErr w:type="spellStart"/>
-      <w:r>
-        <w:rPr>
-          <w:rFonts w:ascii="Consolas" w:hAnsi="Consolas" w:cs="Consolas"/>
-          <w:color w:val="383A42"/>
-          <w:kern w:val="0"/>
-          <w:sz w:val="18"/>
-          <w:szCs w:val="18"/>
-        </w:rPr>
-        <w:t>pt</w:t>
-      </w:r>
-      <w:proofErr w:type="spellEnd"/>
-      <w:r>
-        <w:rPr>
-          <w:rFonts w:ascii="Consolas" w:hAnsi="Consolas" w:cs="Consolas"/>
-          <w:color w:val="383A42"/>
-          <w:kern w:val="0"/>
-          <w:sz w:val="18"/>
-          <w:szCs w:val="18"/>
-        </w:rPr>
-        <w:t> )</w:t>
+        <w:t> == pt )</w:t>
       </w:r>
     </w:p>
     <w:p>
@@ -21260,29 +20949,7 @@
           <w:sz w:val="18"/>
           <w:szCs w:val="18"/>
         </w:rPr>
-        <w:t> = </w:t>
-      </w:r>
-      <w:proofErr w:type="spellStart"/>
-      <w:r>
-        <w:rPr>
-          <w:rFonts w:ascii="Consolas" w:hAnsi="Consolas" w:cs="Consolas"/>
-          <w:color w:val="383A42"/>
-          <w:kern w:val="0"/>
-          <w:sz w:val="18"/>
-          <w:szCs w:val="18"/>
-        </w:rPr>
-        <w:t>ptt</w:t>
-      </w:r>
-      <w:proofErr w:type="spellEnd"/>
-      <w:r>
-        <w:rPr>
-          <w:rFonts w:ascii="Consolas" w:hAnsi="Consolas" w:cs="Consolas"/>
-          <w:color w:val="383A42"/>
-          <w:kern w:val="0"/>
-          <w:sz w:val="18"/>
-          <w:szCs w:val="18"/>
-        </w:rPr>
-        <w:t>;</w:t>
+        <w:t> = ptt;</w:t>
       </w:r>
     </w:p>
     <w:p>
@@ -21566,29 +21233,7 @@
           <w:sz w:val="18"/>
           <w:szCs w:val="18"/>
         </w:rPr>
-        <w:t>, </w:t>
-      </w:r>
-      <w:proofErr w:type="spellStart"/>
-      <w:r>
-        <w:rPr>
-          <w:rFonts w:ascii="Consolas" w:hAnsi="Consolas" w:cs="Consolas"/>
-          <w:color w:val="383A42"/>
-          <w:kern w:val="0"/>
-          <w:sz w:val="18"/>
-          <w:szCs w:val="18"/>
-        </w:rPr>
-        <w:t>ptt</w:t>
-      </w:r>
-      <w:proofErr w:type="spellEnd"/>
-      <w:r>
-        <w:rPr>
-          <w:rFonts w:ascii="Consolas" w:hAnsi="Consolas" w:cs="Consolas"/>
-          <w:color w:val="383A42"/>
-          <w:kern w:val="0"/>
-          <w:sz w:val="18"/>
-          <w:szCs w:val="18"/>
-        </w:rPr>
-        <w:t>, </w:t>
+        <w:t>, ptt, </w:t>
       </w:r>
       <w:proofErr w:type="spellStart"/>
       <w:r>
@@ -28091,29 +27736,7 @@
           <w:sz w:val="18"/>
           <w:szCs w:val="18"/>
         </w:rPr>
-        <w:t> = </w:t>
-      </w:r>
-      <w:proofErr w:type="spellStart"/>
-      <w:r>
-        <w:rPr>
-          <w:rFonts w:ascii="Consolas" w:hAnsi="Consolas" w:cs="Consolas"/>
-          <w:color w:val="383A42"/>
-          <w:kern w:val="0"/>
-          <w:sz w:val="18"/>
-          <w:szCs w:val="18"/>
-        </w:rPr>
-        <w:t>pitr</w:t>
-      </w:r>
-      <w:proofErr w:type="spellEnd"/>
-      <w:r>
-        <w:rPr>
-          <w:rFonts w:ascii="Consolas" w:hAnsi="Consolas" w:cs="Consolas"/>
-          <w:color w:val="383A42"/>
-          <w:kern w:val="0"/>
-          <w:sz w:val="18"/>
-          <w:szCs w:val="18"/>
-        </w:rPr>
-        <w:t> * </w:t>
+        <w:t> = pitr * </w:t>
       </w:r>
       <w:r>
         <w:rPr>
@@ -56608,7 +56231,7 @@
         </w:tabs>
         <w:jc w:val="left"/>
         <w:rPr>
-          <w:rFonts w:ascii="Consolas" w:hAnsi="Consolas" w:cs="Consolas" w:hint="eastAsia"/>
+          <w:rFonts w:ascii="Consolas" w:hAnsi="Consolas" w:cs="Consolas"/>
           <w:color w:val="383A42"/>
           <w:kern w:val="0"/>
           <w:sz w:val="18"/>
@@ -56738,30 +56361,46 @@
           <w:tab w:val="left" w:pos="420"/>
         </w:tabs>
         <w:rPr>
+          <w:szCs w:val="22"/>
+        </w:rPr>
+      </w:pPr>
+      <w:r>
+        <w:rPr>
           <w:rFonts w:hint="eastAsia"/>
           <w:szCs w:val="22"/>
         </w:rPr>
-      </w:pPr>
+        <w:t>用程序实现生产者—消费者问题。具体问题描述：一个仓库可以存放</w:t>
+      </w:r>
       <w:r>
         <w:rPr>
           <w:rFonts w:hint="eastAsia"/>
           <w:szCs w:val="22"/>
         </w:rPr>
-        <w:t>用程序实现生产者—消费者问题。具体问题描述：一个仓库可以存放</w:t>
+        <w:t>K</w:t>
       </w:r>
       <w:r>
         <w:rPr>
           <w:rFonts w:hint="eastAsia"/>
           <w:szCs w:val="22"/>
         </w:rPr>
-        <w:t>K</w:t>
-      </w:r>
+        <w:t>件物品。生产者每生产一件产品，将产品放入仓库，仓库满了就停止生产。消费者每次从仓库中去一件物品，然后进行消费，仓库空时就停止消费。</w:t>
+      </w:r>
+    </w:p>
+    <w:p>
+      <w:pPr>
+        <w:tabs>
+          <w:tab w:val="left" w:pos="420"/>
+        </w:tabs>
+        <w:rPr>
+          <w:szCs w:val="22"/>
+        </w:rPr>
+      </w:pPr>
       <w:r>
         <w:rPr>
           <w:rFonts w:hint="eastAsia"/>
           <w:szCs w:val="22"/>
         </w:rPr>
-        <w:t>件物品。生产者每生产一件产品，将产品放入仓库，仓库满了就停止生产。消费者每次从仓库中去一件物品，然后进行消费，仓库空时就停止消费。</w:t>
+        <w:t>数据结构：</w:t>
       </w:r>
     </w:p>
     <w:p>
@@ -56769,17 +56408,47 @@
         <w:tabs>
           <w:tab w:val="left" w:pos="420"/>
         </w:tabs>
+        <w:rPr>
+          <w:szCs w:val="22"/>
+        </w:rPr>
+      </w:pPr>
+      <w:r>
+        <w:rPr>
+          <w:szCs w:val="22"/>
+        </w:rPr>
+        <w:tab/>
+      </w:r>
+      <w:r>
+        <w:rPr>
+          <w:szCs w:val="22"/>
+        </w:rPr>
+        <w:t xml:space="preserve">Producer - </w:t>
+      </w:r>
+      <w:r>
         <w:rPr>
           <w:rFonts w:hint="eastAsia"/>
           <w:szCs w:val="22"/>
         </w:rPr>
-      </w:pPr>
+        <w:t>生产者进程，</w:t>
+      </w:r>
+      <w:r>
+        <w:rPr>
+          <w:szCs w:val="22"/>
+        </w:rPr>
+        <w:t xml:space="preserve">Consumer - </w:t>
+      </w:r>
       <w:r>
         <w:rPr>
           <w:rFonts w:hint="eastAsia"/>
           <w:szCs w:val="22"/>
         </w:rPr>
-        <w:t>数据结构：</w:t>
+        <w:t>消费者进程</w:t>
+      </w:r>
+      <w:r>
+        <w:rPr>
+          <w:szCs w:val="22"/>
+        </w:rPr>
+        <w:t xml:space="preserve"> </w:t>
       </w:r>
     </w:p>
     <w:p>
@@ -56801,27 +56470,63 @@
         <w:rPr>
           <w:szCs w:val="22"/>
         </w:rPr>
-        <w:t xml:space="preserve">Producer - </w:t>
+        <w:t>buffer: array [</w:t>
+      </w:r>
+      <w:proofErr w:type="gramStart"/>
+      <w:r>
+        <w:rPr>
+          <w:szCs w:val="22"/>
+        </w:rPr>
+        <w:t>0..</w:t>
+      </w:r>
+      <w:proofErr w:type="gramEnd"/>
+      <w:r>
+        <w:rPr>
+          <w:szCs w:val="22"/>
+        </w:rPr>
+        <w:t xml:space="preserve">k-1] of integer; </w:t>
+      </w:r>
+    </w:p>
+    <w:p>
+      <w:pPr>
+        <w:tabs>
+          <w:tab w:val="left" w:pos="420"/>
+        </w:tabs>
+        <w:rPr>
+          <w:szCs w:val="22"/>
+        </w:rPr>
+      </w:pPr>
+      <w:r>
+        <w:rPr>
+          <w:szCs w:val="22"/>
+        </w:rPr>
+        <w:tab/>
+      </w:r>
+      <w:r>
+        <w:rPr>
+          <w:szCs w:val="22"/>
+        </w:rPr>
+        <w:t>in, out: 0..k-1;  in</w:t>
       </w:r>
       <w:r>
         <w:rPr>
           <w:rFonts w:hint="eastAsia"/>
           <w:szCs w:val="22"/>
         </w:rPr>
-        <w:t>生产者进程，</w:t>
+        <w:t>记录第一个空缓冲区，</w:t>
       </w:r>
       <w:r>
         <w:rPr>
           <w:szCs w:val="22"/>
         </w:rPr>
-        <w:t xml:space="preserve">Consumer - </w:t>
+        <w:t>out</w:t>
       </w:r>
       <w:r>
         <w:rPr>
           <w:rFonts w:hint="eastAsia"/>
           <w:szCs w:val="22"/>
         </w:rPr>
-        <w:t>消费者进程</w:t>
+        <w:t>记录第一个不空的缓冲区</w:t>
       </w:r>
       <w:r>
         <w:rPr>
@@ -56849,124 +56554,86 @@
         <w:rPr>
           <w:szCs w:val="22"/>
         </w:rPr>
-        <w:t>buffer: array [</w:t>
-      </w:r>
-      <w:proofErr w:type="gramStart"/>
-      <w:r>
-        <w:rPr>
-          <w:szCs w:val="22"/>
-        </w:rPr>
-        <w:t>0..</w:t>
-      </w:r>
-      <w:proofErr w:type="gramEnd"/>
-      <w:r>
-        <w:rPr>
-          <w:szCs w:val="22"/>
-        </w:rPr>
-        <w:t xml:space="preserve">k-1] of integer; </w:t>
-      </w:r>
-    </w:p>
-    <w:p>
-      <w:pPr>
-        <w:tabs>
-          <w:tab w:val="left" w:pos="420"/>
-        </w:tabs>
-        <w:rPr>
-          <w:szCs w:val="22"/>
-        </w:rPr>
-      </w:pPr>
-      <w:r>
-        <w:rPr>
-          <w:szCs w:val="22"/>
-        </w:rPr>
-        <w:tab/>
-      </w:r>
-      <w:r>
-        <w:rPr>
-          <w:szCs w:val="22"/>
-        </w:rPr>
-        <w:t>in, out: 0..k-1;  in</w:t>
+        <w:t>s1,s2,mutex: semaphore; s1</w:t>
       </w:r>
       <w:r>
         <w:rPr>
           <w:rFonts w:hint="eastAsia"/>
           <w:szCs w:val="22"/>
         </w:rPr>
-        <w:t>记录第一个空缓冲区，</w:t>
+        <w:t>控制缓冲区不满</w:t>
       </w:r>
       <w:r>
         <w:rPr>
           <w:szCs w:val="22"/>
         </w:rPr>
-        <w:t>out</w:t>
+        <w:t>,s2</w:t>
       </w:r>
       <w:r>
         <w:rPr>
           <w:rFonts w:hint="eastAsia"/>
           <w:szCs w:val="22"/>
         </w:rPr>
-        <w:t>记录第一个不空的缓冲区</w:t>
+        <w:t>控制缓冲区不空</w:t>
       </w:r>
       <w:r>
         <w:rPr>
           <w:szCs w:val="22"/>
         </w:rPr>
-        <w:t xml:space="preserve"> </w:t>
-      </w:r>
-    </w:p>
-    <w:p>
-      <w:pPr>
-        <w:tabs>
-          <w:tab w:val="left" w:pos="420"/>
-        </w:tabs>
-        <w:rPr>
-          <w:szCs w:val="22"/>
-        </w:rPr>
-      </w:pPr>
-      <w:r>
-        <w:rPr>
-          <w:szCs w:val="22"/>
-        </w:rPr>
-        <w:tab/>
-      </w:r>
-      <w:r>
-        <w:rPr>
-          <w:szCs w:val="22"/>
-        </w:rPr>
-        <w:t>s1,s2,mutex: semaphore; s1</w:t>
+        <w:t>,mutex</w:t>
       </w:r>
       <w:r>
         <w:rPr>
           <w:rFonts w:hint="eastAsia"/>
           <w:szCs w:val="22"/>
         </w:rPr>
-        <w:t>控制缓冲区不满</w:t>
-      </w:r>
-      <w:r>
+        <w:t>保护临界区；</w:t>
+      </w:r>
+    </w:p>
+    <w:p>
+      <w:pPr>
+        <w:tabs>
+          <w:tab w:val="left" w:pos="420"/>
+        </w:tabs>
         <w:rPr>
           <w:szCs w:val="22"/>
         </w:rPr>
-        <w:t>,s2</w:t>
+      </w:pPr>
+      <w:r>
+        <w:rPr>
+          <w:szCs w:val="22"/>
+        </w:rPr>
+        <w:tab/>
       </w:r>
       <w:r>
         <w:rPr>
           <w:rFonts w:hint="eastAsia"/>
           <w:szCs w:val="22"/>
         </w:rPr>
-        <w:t>控制缓冲区不空</w:t>
+        <w:t>初始化</w:t>
       </w:r>
       <w:r>
         <w:rPr>
           <w:szCs w:val="22"/>
         </w:rPr>
-        <w:t>,mutex</w:t>
-      </w:r>
+        <w:t>s1=k,s2=0,mutex=1</w:t>
+      </w:r>
+    </w:p>
+    <w:p>
+      <w:pPr>
+        <w:tabs>
+          <w:tab w:val="left" w:pos="420"/>
+        </w:tabs>
+        <w:rPr>
+          <w:szCs w:val="22"/>
+        </w:rPr>
+      </w:pPr>
       <w:r>
         <w:rPr>
           <w:rFonts w:hint="eastAsia"/>
           <w:szCs w:val="22"/>
         </w:rPr>
-        <w:t>保护临界区；</w:t>
+        <w:t>原语描述：</w:t>
       </w:r>
     </w:p>
     <w:p>
@@ -56974,79 +56641,351 @@
         <w:tabs>
           <w:tab w:val="left" w:pos="420"/>
         </w:tabs>
+        <w:rPr>
+          <w:szCs w:val="22"/>
+        </w:rPr>
+      </w:pPr>
+      <w:r>
         <w:rPr>
           <w:rFonts w:hint="eastAsia"/>
           <w:szCs w:val="22"/>
         </w:rPr>
-      </w:pPr>
-      <w:r>
-        <w:rPr>
-          <w:szCs w:val="22"/>
-        </w:rPr>
-        <w:tab/>
+        <w:t>producer</w:t>
       </w:r>
       <w:r>
         <w:rPr>
           <w:rFonts w:hint="eastAsia"/>
           <w:szCs w:val="22"/>
         </w:rPr>
-        <w:t>初始化</w:t>
-      </w:r>
-      <w:r>
-        <w:rPr>
-          <w:szCs w:val="22"/>
-        </w:rPr>
-        <w:t>s1=k,s2=0,mutex=1</w:t>
-      </w:r>
-    </w:p>
-    <w:p>
-      <w:pPr>
-        <w:tabs>
-          <w:tab w:val="left" w:pos="420"/>
-        </w:tabs>
+        <w:t>（生产者进程）：</w:t>
+      </w:r>
+      <w:r>
         <w:rPr>
           <w:rFonts w:hint="eastAsia"/>
           <w:szCs w:val="22"/>
         </w:rPr>
+        <w:t xml:space="preserve"> </w:t>
+      </w:r>
+    </w:p>
+    <w:p>
+      <w:pPr>
+        <w:tabs>
+          <w:tab w:val="left" w:pos="420"/>
+        </w:tabs>
+        <w:rPr>
+          <w:szCs w:val="22"/>
+        </w:rPr>
+      </w:pPr>
+      <w:r>
+        <w:rPr>
+          <w:szCs w:val="22"/>
+        </w:rPr>
+        <w:t xml:space="preserve">   </w:t>
+      </w:r>
+      <w:proofErr w:type="spellStart"/>
+      <w:r>
+        <w:rPr>
+          <w:szCs w:val="22"/>
+        </w:rPr>
+        <w:t>item_Type</w:t>
+      </w:r>
+      <w:proofErr w:type="spellEnd"/>
+      <w:r>
+        <w:rPr>
+          <w:szCs w:val="22"/>
+        </w:rPr>
+        <w:t xml:space="preserve"> item; </w:t>
+      </w:r>
+    </w:p>
+    <w:p>
+      <w:pPr>
+        <w:tabs>
+          <w:tab w:val="left" w:pos="420"/>
+        </w:tabs>
+        <w:rPr>
+          <w:szCs w:val="22"/>
+        </w:rPr>
+      </w:pPr>
+      <w:r>
+        <w:rPr>
+          <w:szCs w:val="22"/>
+        </w:rPr>
+        <w:t xml:space="preserve">  { </w:t>
+      </w:r>
+    </w:p>
+    <w:p>
+      <w:pPr>
+        <w:tabs>
+          <w:tab w:val="left" w:pos="420"/>
+        </w:tabs>
+        <w:rPr>
+          <w:szCs w:val="22"/>
+        </w:rPr>
+      </w:pPr>
+      <w:r>
+        <w:rPr>
+          <w:szCs w:val="22"/>
+        </w:rPr>
+        <w:t xml:space="preserve">     while (true) </w:t>
+      </w:r>
+    </w:p>
+    <w:p>
+      <w:pPr>
+        <w:tabs>
+          <w:tab w:val="left" w:pos="420"/>
+        </w:tabs>
+        <w:rPr>
+          <w:szCs w:val="22"/>
+        </w:rPr>
+      </w:pPr>
+      <w:r>
+        <w:rPr>
+          <w:szCs w:val="22"/>
+        </w:rPr>
+        <w:t xml:space="preserve">     { </w:t>
+      </w:r>
+    </w:p>
+    <w:p>
+      <w:pPr>
+        <w:tabs>
+          <w:tab w:val="left" w:pos="420"/>
+        </w:tabs>
+        <w:rPr>
+          <w:szCs w:val="22"/>
+        </w:rPr>
+      </w:pPr>
+      <w:r>
+        <w:rPr>
+          <w:szCs w:val="22"/>
+        </w:rPr>
+        <w:t xml:space="preserve">       produce(&amp;item);</w:t>
+      </w:r>
+    </w:p>
+    <w:p>
+      <w:pPr>
+        <w:tabs>
+          <w:tab w:val="left" w:pos="420"/>
+        </w:tabs>
+        <w:rPr>
+          <w:szCs w:val="22"/>
+        </w:rPr>
+      </w:pPr>
+      <w:r>
+        <w:rPr>
+          <w:szCs w:val="22"/>
+        </w:rPr>
+        <w:t xml:space="preserve">       p(s1); </w:t>
+      </w:r>
+    </w:p>
+    <w:p>
+      <w:pPr>
+        <w:tabs>
+          <w:tab w:val="left" w:pos="420"/>
+        </w:tabs>
+        <w:rPr>
+          <w:szCs w:val="22"/>
+        </w:rPr>
+      </w:pPr>
+      <w:r>
+        <w:rPr>
+          <w:szCs w:val="22"/>
+        </w:rPr>
+        <w:t xml:space="preserve">       p(mutex); </w:t>
+      </w:r>
+    </w:p>
+    <w:p>
+      <w:pPr>
+        <w:tabs>
+          <w:tab w:val="left" w:pos="420"/>
+        </w:tabs>
+        <w:rPr>
+          <w:szCs w:val="22"/>
+        </w:rPr>
+      </w:pPr>
+      <w:r>
+        <w:rPr>
+          <w:szCs w:val="22"/>
+        </w:rPr>
+        <w:t xml:space="preserve">       buffer[in</w:t>
+      </w:r>
+      <w:proofErr w:type="gramStart"/>
+      <w:r>
+        <w:rPr>
+          <w:szCs w:val="22"/>
+        </w:rPr>
+        <w:t>]:=</w:t>
+      </w:r>
+      <w:proofErr w:type="gramEnd"/>
+      <w:r>
+        <w:rPr>
+          <w:szCs w:val="22"/>
+        </w:rPr>
+        <w:t xml:space="preserve">item; </w:t>
+      </w:r>
+    </w:p>
+    <w:p>
+      <w:pPr>
+        <w:tabs>
+          <w:tab w:val="left" w:pos="420"/>
+        </w:tabs>
+        <w:rPr>
+          <w:szCs w:val="22"/>
+        </w:rPr>
+      </w:pPr>
+      <w:r>
+        <w:rPr>
+          <w:szCs w:val="22"/>
+        </w:rPr>
+        <w:t xml:space="preserve">       </w:t>
+      </w:r>
+      <w:proofErr w:type="gramStart"/>
+      <w:r>
+        <w:rPr>
+          <w:szCs w:val="22"/>
+        </w:rPr>
+        <w:t>in:=</w:t>
+      </w:r>
+      <w:proofErr w:type="gramEnd"/>
+      <w:r>
+        <w:rPr>
+          <w:szCs w:val="22"/>
+        </w:rPr>
+        <w:t xml:space="preserve">(in+1) mod k; </w:t>
+      </w:r>
+    </w:p>
+    <w:p>
+      <w:pPr>
+        <w:tabs>
+          <w:tab w:val="left" w:pos="420"/>
+        </w:tabs>
+        <w:rPr>
+          <w:szCs w:val="22"/>
+        </w:rPr>
+      </w:pPr>
+      <w:r>
+        <w:rPr>
+          <w:szCs w:val="22"/>
+        </w:rPr>
+        <w:t xml:space="preserve">       v(mutex); </w:t>
+      </w:r>
+    </w:p>
+    <w:p>
+      <w:pPr>
+        <w:tabs>
+          <w:tab w:val="left" w:pos="420"/>
+        </w:tabs>
+        <w:rPr>
+          <w:szCs w:val="22"/>
+        </w:rPr>
+      </w:pPr>
+      <w:r>
+        <w:rPr>
+          <w:szCs w:val="22"/>
+        </w:rPr>
+        <w:t xml:space="preserve">       v(s2); </w:t>
+      </w:r>
+    </w:p>
+    <w:p>
+      <w:pPr>
+        <w:tabs>
+          <w:tab w:val="left" w:pos="420"/>
+        </w:tabs>
+        <w:rPr>
+          <w:szCs w:val="22"/>
+        </w:rPr>
+      </w:pPr>
+      <w:r>
+        <w:rPr>
+          <w:szCs w:val="22"/>
+        </w:rPr>
+        <w:t xml:space="preserve">     } </w:t>
+      </w:r>
+    </w:p>
+    <w:p>
+      <w:pPr>
+        <w:tabs>
+          <w:tab w:val="left" w:pos="420"/>
+        </w:tabs>
+        <w:rPr>
+          <w:szCs w:val="22"/>
+        </w:rPr>
+      </w:pPr>
+      <w:r>
+        <w:rPr>
+          <w:szCs w:val="22"/>
+        </w:rPr>
+        <w:t xml:space="preserve">  } </w:t>
+      </w:r>
+    </w:p>
+    <w:p>
+      <w:pPr>
+        <w:tabs>
+          <w:tab w:val="left" w:pos="420"/>
+        </w:tabs>
+        <w:rPr>
+          <w:szCs w:val="22"/>
+        </w:rPr>
+      </w:pPr>
+    </w:p>
+    <w:p>
+      <w:pPr>
+        <w:tabs>
+          <w:tab w:val="left" w:pos="420"/>
+        </w:tabs>
+        <w:rPr>
+          <w:szCs w:val="22"/>
+        </w:rPr>
       </w:pPr>
       <w:r>
         <w:rPr>
           <w:rFonts w:hint="eastAsia"/>
           <w:szCs w:val="22"/>
         </w:rPr>
-        <w:t>原语描述：</w:t>
-      </w:r>
-    </w:p>
-    <w:p>
-      <w:pPr>
-        <w:tabs>
-          <w:tab w:val="left" w:pos="420"/>
-        </w:tabs>
+        <w:t xml:space="preserve">  consumer</w:t>
+      </w:r>
+      <w:r>
         <w:rPr>
           <w:rFonts w:hint="eastAsia"/>
           <w:szCs w:val="22"/>
         </w:rPr>
-      </w:pPr>
+        <w:t>（消费者进程）：</w:t>
+      </w:r>
       <w:r>
         <w:rPr>
           <w:rFonts w:hint="eastAsia"/>
           <w:szCs w:val="22"/>
         </w:rPr>
-        <w:t>producer</w:t>
-      </w:r>
-      <w:r>
-        <w:rPr>
-          <w:rFonts w:hint="eastAsia"/>
+        <w:t xml:space="preserve"> </w:t>
+      </w:r>
+    </w:p>
+    <w:p>
+      <w:pPr>
+        <w:tabs>
+          <w:tab w:val="left" w:pos="420"/>
+        </w:tabs>
+        <w:rPr>
           <w:szCs w:val="22"/>
         </w:rPr>
-        <w:t>（生产者进程）：</w:t>
-      </w:r>
-      <w:r>
-        <w:rPr>
-          <w:rFonts w:hint="eastAsia"/>
+      </w:pPr>
+      <w:r>
+        <w:rPr>
           <w:szCs w:val="22"/>
         </w:rPr>
-        <w:t xml:space="preserve"> </w:t>
+        <w:t xml:space="preserve">   </w:t>
+      </w:r>
+      <w:proofErr w:type="spellStart"/>
+      <w:r>
+        <w:rPr>
+          <w:szCs w:val="22"/>
+        </w:rPr>
+        <w:t>item_Type</w:t>
+      </w:r>
+      <w:proofErr w:type="spellEnd"/>
+      <w:r>
+        <w:rPr>
+          <w:szCs w:val="22"/>
+        </w:rPr>
+        <w:t xml:space="preserve"> item; </w:t>
       </w:r>
     </w:p>
     <w:p>
@@ -57062,21 +57001,23 @@
         <w:rPr>
           <w:szCs w:val="22"/>
         </w:rPr>
-        <w:t xml:space="preserve">   </w:t>
-      </w:r>
-      <w:proofErr w:type="spellStart"/>
-      <w:r>
+        <w:t xml:space="preserve">  { </w:t>
+      </w:r>
+    </w:p>
+    <w:p>
+      <w:pPr>
+        <w:tabs>
+          <w:tab w:val="left" w:pos="420"/>
+        </w:tabs>
         <w:rPr>
           <w:szCs w:val="22"/>
         </w:rPr>
-        <w:t>item_Type</w:t>
-      </w:r>
-      <w:proofErr w:type="spellEnd"/>
+      </w:pPr>
       <w:r>
         <w:rPr>
           <w:szCs w:val="22"/>
         </w:rPr>
-        <w:t xml:space="preserve"> item; </w:t>
+        <w:t xml:space="preserve">     while (true) </w:t>
       </w:r>
     </w:p>
     <w:p>
@@ -57092,7 +57033,7 @@
         <w:rPr>
           <w:szCs w:val="22"/>
         </w:rPr>
-        <w:t xml:space="preserve">  { </w:t>
+        <w:t xml:space="preserve">     { </w:t>
       </w:r>
     </w:p>
     <w:p>
@@ -57108,7 +57049,7 @@
         <w:rPr>
           <w:szCs w:val="22"/>
         </w:rPr>
-        <w:t xml:space="preserve">     while (true) </w:t>
+        <w:t xml:space="preserve">       p(s2); </w:t>
       </w:r>
     </w:p>
     <w:p>
@@ -57124,7 +57065,7 @@
         <w:rPr>
           <w:szCs w:val="22"/>
         </w:rPr>
-        <w:t xml:space="preserve">     { </w:t>
+        <w:t xml:space="preserve">       p(mutex); </w:t>
       </w:r>
     </w:p>
     <w:p>
@@ -57140,7 +57081,21 @@
         <w:rPr>
           <w:szCs w:val="22"/>
         </w:rPr>
-        <w:t xml:space="preserve">       produce(&amp;item);</w:t>
+        <w:t xml:space="preserve">        </w:t>
+      </w:r>
+      <w:proofErr w:type="gramStart"/>
+      <w:r>
+        <w:rPr>
+          <w:szCs w:val="22"/>
+        </w:rPr>
+        <w:t>item:=</w:t>
+      </w:r>
+      <w:proofErr w:type="gramEnd"/>
+      <w:r>
+        <w:rPr>
+          <w:szCs w:val="22"/>
+        </w:rPr>
+        <w:t xml:space="preserve">buffer[out]; </w:t>
       </w:r>
     </w:p>
     <w:p>
@@ -57156,7 +57111,21 @@
         <w:rPr>
           <w:szCs w:val="22"/>
         </w:rPr>
-        <w:t xml:space="preserve">       p(s1); </w:t>
+        <w:t xml:space="preserve">        </w:t>
+      </w:r>
+      <w:proofErr w:type="gramStart"/>
+      <w:r>
+        <w:rPr>
+          <w:szCs w:val="22"/>
+        </w:rPr>
+        <w:t>out:=</w:t>
+      </w:r>
+      <w:proofErr w:type="gramEnd"/>
+      <w:r>
+        <w:rPr>
+          <w:szCs w:val="22"/>
+        </w:rPr>
+        <w:t xml:space="preserve">(out+1) mod k; </w:t>
       </w:r>
     </w:p>
     <w:p>
@@ -57172,7 +57141,7 @@
         <w:rPr>
           <w:szCs w:val="22"/>
         </w:rPr>
-        <w:t xml:space="preserve">       p(mutex); </w:t>
+        <w:t xml:space="preserve">        v(mutex); </w:t>
       </w:r>
     </w:p>
     <w:p>
@@ -57188,21 +57157,23 @@
         <w:rPr>
           <w:szCs w:val="22"/>
         </w:rPr>
-        <w:t xml:space="preserve">       buffer[in</w:t>
-      </w:r>
-      <w:proofErr w:type="gramStart"/>
-      <w:r>
+        <w:t xml:space="preserve">        v(s1); </w:t>
+      </w:r>
+    </w:p>
+    <w:p>
+      <w:pPr>
+        <w:tabs>
+          <w:tab w:val="left" w:pos="420"/>
+        </w:tabs>
         <w:rPr>
           <w:szCs w:val="22"/>
         </w:rPr>
-        <w:t>]:=</w:t>
-      </w:r>
-      <w:proofErr w:type="gramEnd"/>
+      </w:pPr>
       <w:r>
         <w:rPr>
           <w:szCs w:val="22"/>
         </w:rPr>
-        <w:t xml:space="preserve">item; </w:t>
+        <w:t xml:space="preserve">     } </w:t>
       </w:r>
     </w:p>
     <w:p>
@@ -57211,361 +57182,6 @@
           <w:tab w:val="left" w:pos="420"/>
         </w:tabs>
         <w:rPr>
-          <w:szCs w:val="22"/>
-        </w:rPr>
-      </w:pPr>
-      <w:r>
-        <w:rPr>
-          <w:szCs w:val="22"/>
-        </w:rPr>
-        <w:t xml:space="preserve">       </w:t>
-      </w:r>
-      <w:proofErr w:type="gramStart"/>
-      <w:r>
-        <w:rPr>
-          <w:szCs w:val="22"/>
-        </w:rPr>
-        <w:t>in:=</w:t>
-      </w:r>
-      <w:proofErr w:type="gramEnd"/>
-      <w:r>
-        <w:rPr>
-          <w:szCs w:val="22"/>
-        </w:rPr>
-        <w:t xml:space="preserve">(in+1) mod k; </w:t>
-      </w:r>
-    </w:p>
-    <w:p>
-      <w:pPr>
-        <w:tabs>
-          <w:tab w:val="left" w:pos="420"/>
-        </w:tabs>
-        <w:rPr>
-          <w:szCs w:val="22"/>
-        </w:rPr>
-      </w:pPr>
-      <w:r>
-        <w:rPr>
-          <w:szCs w:val="22"/>
-        </w:rPr>
-        <w:t xml:space="preserve">       v(mutex); </w:t>
-      </w:r>
-    </w:p>
-    <w:p>
-      <w:pPr>
-        <w:tabs>
-          <w:tab w:val="left" w:pos="420"/>
-        </w:tabs>
-        <w:rPr>
-          <w:szCs w:val="22"/>
-        </w:rPr>
-      </w:pPr>
-      <w:r>
-        <w:rPr>
-          <w:szCs w:val="22"/>
-        </w:rPr>
-        <w:t xml:space="preserve">       v(s2); </w:t>
-      </w:r>
-    </w:p>
-    <w:p>
-      <w:pPr>
-        <w:tabs>
-          <w:tab w:val="left" w:pos="420"/>
-        </w:tabs>
-        <w:rPr>
-          <w:szCs w:val="22"/>
-        </w:rPr>
-      </w:pPr>
-      <w:r>
-        <w:rPr>
-          <w:szCs w:val="22"/>
-        </w:rPr>
-        <w:t xml:space="preserve">     } </w:t>
-      </w:r>
-    </w:p>
-    <w:p>
-      <w:pPr>
-        <w:tabs>
-          <w:tab w:val="left" w:pos="420"/>
-        </w:tabs>
-        <w:rPr>
-          <w:szCs w:val="22"/>
-        </w:rPr>
-      </w:pPr>
-      <w:r>
-        <w:rPr>
-          <w:szCs w:val="22"/>
-        </w:rPr>
-        <w:t xml:space="preserve">  } </w:t>
-      </w:r>
-    </w:p>
-    <w:p>
-      <w:pPr>
-        <w:tabs>
-          <w:tab w:val="left" w:pos="420"/>
-        </w:tabs>
-        <w:rPr>
-          <w:szCs w:val="22"/>
-        </w:rPr>
-      </w:pPr>
-    </w:p>
-    <w:p>
-      <w:pPr>
-        <w:tabs>
-          <w:tab w:val="left" w:pos="420"/>
-        </w:tabs>
-        <w:rPr>
-          <w:rFonts w:hint="eastAsia"/>
-          <w:szCs w:val="22"/>
-        </w:rPr>
-      </w:pPr>
-      <w:r>
-        <w:rPr>
-          <w:rFonts w:hint="eastAsia"/>
-          <w:szCs w:val="22"/>
-        </w:rPr>
-        <w:t xml:space="preserve">  consumer</w:t>
-      </w:r>
-      <w:r>
-        <w:rPr>
-          <w:rFonts w:hint="eastAsia"/>
-          <w:szCs w:val="22"/>
-        </w:rPr>
-        <w:t>（消费者进程）：</w:t>
-      </w:r>
-      <w:r>
-        <w:rPr>
-          <w:rFonts w:hint="eastAsia"/>
-          <w:szCs w:val="22"/>
-        </w:rPr>
-        <w:t xml:space="preserve"> </w:t>
-      </w:r>
-    </w:p>
-    <w:p>
-      <w:pPr>
-        <w:tabs>
-          <w:tab w:val="left" w:pos="420"/>
-        </w:tabs>
-        <w:rPr>
-          <w:szCs w:val="22"/>
-        </w:rPr>
-      </w:pPr>
-      <w:r>
-        <w:rPr>
-          <w:szCs w:val="22"/>
-        </w:rPr>
-        <w:t xml:space="preserve">   </w:t>
-      </w:r>
-      <w:proofErr w:type="spellStart"/>
-      <w:r>
-        <w:rPr>
-          <w:szCs w:val="22"/>
-        </w:rPr>
-        <w:t>item_Type</w:t>
-      </w:r>
-      <w:proofErr w:type="spellEnd"/>
-      <w:r>
-        <w:rPr>
-          <w:szCs w:val="22"/>
-        </w:rPr>
-        <w:t xml:space="preserve"> item; </w:t>
-      </w:r>
-    </w:p>
-    <w:p>
-      <w:pPr>
-        <w:tabs>
-          <w:tab w:val="left" w:pos="420"/>
-        </w:tabs>
-        <w:rPr>
-          <w:szCs w:val="22"/>
-        </w:rPr>
-      </w:pPr>
-      <w:r>
-        <w:rPr>
-          <w:szCs w:val="22"/>
-        </w:rPr>
-        <w:t xml:space="preserve">  { </w:t>
-      </w:r>
-    </w:p>
-    <w:p>
-      <w:pPr>
-        <w:tabs>
-          <w:tab w:val="left" w:pos="420"/>
-        </w:tabs>
-        <w:rPr>
-          <w:szCs w:val="22"/>
-        </w:rPr>
-      </w:pPr>
-      <w:r>
-        <w:rPr>
-          <w:szCs w:val="22"/>
-        </w:rPr>
-        <w:t xml:space="preserve">     while (true) </w:t>
-      </w:r>
-    </w:p>
-    <w:p>
-      <w:pPr>
-        <w:tabs>
-          <w:tab w:val="left" w:pos="420"/>
-        </w:tabs>
-        <w:rPr>
-          <w:szCs w:val="22"/>
-        </w:rPr>
-      </w:pPr>
-      <w:r>
-        <w:rPr>
-          <w:szCs w:val="22"/>
-        </w:rPr>
-        <w:t xml:space="preserve">     { </w:t>
-      </w:r>
-    </w:p>
-    <w:p>
-      <w:pPr>
-        <w:tabs>
-          <w:tab w:val="left" w:pos="420"/>
-        </w:tabs>
-        <w:rPr>
-          <w:szCs w:val="22"/>
-        </w:rPr>
-      </w:pPr>
-      <w:r>
-        <w:rPr>
-          <w:szCs w:val="22"/>
-        </w:rPr>
-        <w:t xml:space="preserve">       p(s2); </w:t>
-      </w:r>
-    </w:p>
-    <w:p>
-      <w:pPr>
-        <w:tabs>
-          <w:tab w:val="left" w:pos="420"/>
-        </w:tabs>
-        <w:rPr>
-          <w:szCs w:val="22"/>
-        </w:rPr>
-      </w:pPr>
-      <w:r>
-        <w:rPr>
-          <w:szCs w:val="22"/>
-        </w:rPr>
-        <w:t xml:space="preserve">       p(mutex); </w:t>
-      </w:r>
-    </w:p>
-    <w:p>
-      <w:pPr>
-        <w:tabs>
-          <w:tab w:val="left" w:pos="420"/>
-        </w:tabs>
-        <w:rPr>
-          <w:szCs w:val="22"/>
-        </w:rPr>
-      </w:pPr>
-      <w:r>
-        <w:rPr>
-          <w:szCs w:val="22"/>
-        </w:rPr>
-        <w:t xml:space="preserve">        </w:t>
-      </w:r>
-      <w:proofErr w:type="gramStart"/>
-      <w:r>
-        <w:rPr>
-          <w:szCs w:val="22"/>
-        </w:rPr>
-        <w:t>item:=</w:t>
-      </w:r>
-      <w:proofErr w:type="gramEnd"/>
-      <w:r>
-        <w:rPr>
-          <w:szCs w:val="22"/>
-        </w:rPr>
-        <w:t xml:space="preserve">buffer[out]; </w:t>
-      </w:r>
-    </w:p>
-    <w:p>
-      <w:pPr>
-        <w:tabs>
-          <w:tab w:val="left" w:pos="420"/>
-        </w:tabs>
-        <w:rPr>
-          <w:szCs w:val="22"/>
-        </w:rPr>
-      </w:pPr>
-      <w:r>
-        <w:rPr>
-          <w:szCs w:val="22"/>
-        </w:rPr>
-        <w:t xml:space="preserve">        </w:t>
-      </w:r>
-      <w:proofErr w:type="gramStart"/>
-      <w:r>
-        <w:rPr>
-          <w:szCs w:val="22"/>
-        </w:rPr>
-        <w:t>out:=</w:t>
-      </w:r>
-      <w:proofErr w:type="gramEnd"/>
-      <w:r>
-        <w:rPr>
-          <w:szCs w:val="22"/>
-        </w:rPr>
-        <w:t xml:space="preserve">(out+1) mod k; </w:t>
-      </w:r>
-    </w:p>
-    <w:p>
-      <w:pPr>
-        <w:tabs>
-          <w:tab w:val="left" w:pos="420"/>
-        </w:tabs>
-        <w:rPr>
-          <w:szCs w:val="22"/>
-        </w:rPr>
-      </w:pPr>
-      <w:r>
-        <w:rPr>
-          <w:szCs w:val="22"/>
-        </w:rPr>
-        <w:t xml:space="preserve">        v(mutex); </w:t>
-      </w:r>
-    </w:p>
-    <w:p>
-      <w:pPr>
-        <w:tabs>
-          <w:tab w:val="left" w:pos="420"/>
-        </w:tabs>
-        <w:rPr>
-          <w:szCs w:val="22"/>
-        </w:rPr>
-      </w:pPr>
-      <w:r>
-        <w:rPr>
-          <w:szCs w:val="22"/>
-        </w:rPr>
-        <w:t xml:space="preserve">        v(s1); </w:t>
-      </w:r>
-    </w:p>
-    <w:p>
-      <w:pPr>
-        <w:tabs>
-          <w:tab w:val="left" w:pos="420"/>
-        </w:tabs>
-        <w:rPr>
-          <w:szCs w:val="22"/>
-        </w:rPr>
-      </w:pPr>
-      <w:r>
-        <w:rPr>
-          <w:szCs w:val="22"/>
-        </w:rPr>
-        <w:t xml:space="preserve">     } </w:t>
-      </w:r>
-    </w:p>
-    <w:p>
-      <w:pPr>
-        <w:tabs>
-          <w:tab w:val="left" w:pos="420"/>
-        </w:tabs>
-        <w:rPr>
-          <w:rFonts w:hint="eastAsia"/>
           <w:szCs w:val="22"/>
         </w:rPr>
       </w:pPr>
@@ -57961,7 +57577,14 @@
           <w:rFonts w:hint="eastAsia"/>
           <w:szCs w:val="22"/>
         </w:rPr>
-        <w:t>实验的具体内容；</w:t>
+        <w:t>实现目的：</w:t>
+      </w:r>
+      <w:r>
+        <w:rPr>
+          <w:rFonts w:hint="eastAsia"/>
+          <w:szCs w:val="22"/>
+        </w:rPr>
+        <w:t>通过请求页面式存储管理中页面置换算法设计，了解存储技术的特点，掌握请求页式存储管理的页面置换算法。</w:t>
       </w:r>
     </w:p>
     <w:p>
@@ -57979,25 +57602,879 @@
           <w:rFonts w:hint="eastAsia"/>
           <w:szCs w:val="22"/>
         </w:rPr>
-        <w:t>参考任务书；</w:t>
-      </w:r>
-    </w:p>
-    <w:p>
-      <w:pPr>
-        <w:numPr>
-          <w:ilvl w:val="0"/>
-          <w:numId w:val="1"/>
-        </w:numPr>
-        <w:rPr>
-          <w:szCs w:val="22"/>
-        </w:rPr>
-      </w:pPr>
-      <w:r>
+        <w:t>存储管理：</w:t>
+      </w:r>
+    </w:p>
+    <w:p>
+      <w:pPr>
+        <w:tabs>
+          <w:tab w:val="left" w:pos="420"/>
+        </w:tabs>
         <w:rPr>
           <w:rFonts w:hint="eastAsia"/>
           <w:szCs w:val="22"/>
         </w:rPr>
-        <w:t>格式要求：正文，五号，宋体</w:t>
+      </w:pPr>
+      <w:r>
+        <w:rPr>
+          <w:rFonts w:hint="eastAsia"/>
+          <w:szCs w:val="22"/>
+        </w:rPr>
+        <w:t>用程序实现生产者——消费者问题，将指令序列转换为用户虚存中的请求调用页面流。</w:t>
+      </w:r>
+    </w:p>
+    <w:p>
+      <w:pPr>
+        <w:tabs>
+          <w:tab w:val="left" w:pos="420"/>
+        </w:tabs>
+        <w:rPr>
+          <w:rFonts w:hint="eastAsia"/>
+          <w:szCs w:val="22"/>
+        </w:rPr>
+      </w:pPr>
+      <w:r>
+        <w:rPr>
+          <w:rFonts w:hint="eastAsia"/>
+          <w:szCs w:val="22"/>
+        </w:rPr>
+        <w:t>具体要求：</w:t>
+      </w:r>
+    </w:p>
+    <w:p>
+      <w:pPr>
+        <w:tabs>
+          <w:tab w:val="left" w:pos="420"/>
+        </w:tabs>
+        <w:rPr>
+          <w:szCs w:val="22"/>
+        </w:rPr>
+      </w:pPr>
+      <w:r>
+        <w:rPr>
+          <w:szCs w:val="22"/>
+        </w:rPr>
+        <w:tab/>
+      </w:r>
+      <w:r>
+        <w:rPr>
+          <w:rFonts w:hint="eastAsia"/>
+          <w:szCs w:val="22"/>
+        </w:rPr>
+        <w:t>页面大小为</w:t>
+      </w:r>
+      <w:r>
+        <w:rPr>
+          <w:szCs w:val="22"/>
+        </w:rPr>
+        <w:t>1K</w:t>
+      </w:r>
+    </w:p>
+    <w:p>
+      <w:pPr>
+        <w:tabs>
+          <w:tab w:val="left" w:pos="420"/>
+        </w:tabs>
+        <w:rPr>
+          <w:szCs w:val="22"/>
+        </w:rPr>
+      </w:pPr>
+      <w:r>
+        <w:rPr>
+          <w:szCs w:val="22"/>
+        </w:rPr>
+        <w:tab/>
+      </w:r>
+      <w:r>
+        <w:rPr>
+          <w:rFonts w:hint="eastAsia"/>
+          <w:szCs w:val="22"/>
+        </w:rPr>
+        <w:t>用户内存容量为</w:t>
+      </w:r>
+      <w:r>
+        <w:rPr>
+          <w:szCs w:val="22"/>
+        </w:rPr>
+        <w:t>4</w:t>
+      </w:r>
+      <w:r>
+        <w:rPr>
+          <w:rFonts w:hint="eastAsia"/>
+          <w:szCs w:val="22"/>
+        </w:rPr>
+        <w:t>页到</w:t>
+      </w:r>
+      <w:r>
+        <w:rPr>
+          <w:szCs w:val="22"/>
+        </w:rPr>
+        <w:t>40</w:t>
+      </w:r>
+      <w:r>
+        <w:rPr>
+          <w:rFonts w:hint="eastAsia"/>
+          <w:szCs w:val="22"/>
+        </w:rPr>
+        <w:t>页</w:t>
+      </w:r>
+    </w:p>
+    <w:p>
+      <w:pPr>
+        <w:tabs>
+          <w:tab w:val="left" w:pos="420"/>
+        </w:tabs>
+        <w:rPr>
+          <w:szCs w:val="22"/>
+        </w:rPr>
+      </w:pPr>
+      <w:r>
+        <w:rPr>
+          <w:szCs w:val="22"/>
+        </w:rPr>
+        <w:tab/>
+      </w:r>
+      <w:r>
+        <w:rPr>
+          <w:rFonts w:hint="eastAsia"/>
+          <w:szCs w:val="22"/>
+        </w:rPr>
+        <w:t>用户外存的容量为</w:t>
+      </w:r>
+      <w:r>
+        <w:rPr>
+          <w:szCs w:val="22"/>
+        </w:rPr>
+        <w:t>40k</w:t>
+      </w:r>
+    </w:p>
+    <w:p>
+      <w:pPr>
+        <w:tabs>
+          <w:tab w:val="left" w:pos="420"/>
+        </w:tabs>
+        <w:rPr>
+          <w:rFonts w:hint="eastAsia"/>
+          <w:szCs w:val="22"/>
+        </w:rPr>
+      </w:pPr>
+      <w:r>
+        <w:rPr>
+          <w:rFonts w:hint="eastAsia"/>
+          <w:szCs w:val="22"/>
+        </w:rPr>
+        <w:t>在用户外存中，按每</w:t>
+      </w:r>
+      <w:r>
+        <w:rPr>
+          <w:rFonts w:hint="eastAsia"/>
+          <w:szCs w:val="22"/>
+        </w:rPr>
+        <w:t>K</w:t>
+      </w:r>
+      <w:r>
+        <w:rPr>
+          <w:rFonts w:hint="eastAsia"/>
+          <w:szCs w:val="22"/>
+        </w:rPr>
+        <w:t>存放</w:t>
+      </w:r>
+      <w:r>
+        <w:rPr>
+          <w:rFonts w:hint="eastAsia"/>
+          <w:szCs w:val="22"/>
+        </w:rPr>
+        <w:t>10</w:t>
+      </w:r>
+      <w:r>
+        <w:rPr>
+          <w:rFonts w:hint="eastAsia"/>
+          <w:szCs w:val="22"/>
+        </w:rPr>
+        <w:t>条指令，</w:t>
+      </w:r>
+      <w:r>
+        <w:rPr>
+          <w:rFonts w:hint="eastAsia"/>
+          <w:szCs w:val="22"/>
+        </w:rPr>
+        <w:t>400</w:t>
+      </w:r>
+      <w:r>
+        <w:rPr>
+          <w:rFonts w:hint="eastAsia"/>
+          <w:szCs w:val="22"/>
+        </w:rPr>
+        <w:t>条指令在外存中的存放方式为：</w:t>
+      </w:r>
+    </w:p>
+    <w:p>
+      <w:pPr>
+        <w:tabs>
+          <w:tab w:val="left" w:pos="420"/>
+        </w:tabs>
+        <w:rPr>
+          <w:szCs w:val="22"/>
+        </w:rPr>
+      </w:pPr>
+      <w:r>
+        <w:rPr>
+          <w:szCs w:val="22"/>
+        </w:rPr>
+        <w:tab/>
+      </w:r>
+      <w:r>
+        <w:rPr>
+          <w:szCs w:val="22"/>
+        </w:rPr>
+        <w:t>0-9</w:t>
+      </w:r>
+      <w:r>
+        <w:rPr>
+          <w:rFonts w:hint="eastAsia"/>
+          <w:szCs w:val="22"/>
+        </w:rPr>
+        <w:t>条指令为第</w:t>
+      </w:r>
+      <w:r>
+        <w:rPr>
+          <w:szCs w:val="22"/>
+        </w:rPr>
+        <w:t>0</w:t>
+      </w:r>
+      <w:r>
+        <w:rPr>
+          <w:rFonts w:hint="eastAsia"/>
+          <w:szCs w:val="22"/>
+        </w:rPr>
+        <w:t>页</w:t>
+      </w:r>
+    </w:p>
+    <w:p>
+      <w:pPr>
+        <w:tabs>
+          <w:tab w:val="left" w:pos="420"/>
+        </w:tabs>
+        <w:rPr>
+          <w:szCs w:val="22"/>
+        </w:rPr>
+      </w:pPr>
+      <w:r>
+        <w:rPr>
+          <w:szCs w:val="22"/>
+        </w:rPr>
+        <w:tab/>
+      </w:r>
+      <w:r>
+        <w:rPr>
+          <w:szCs w:val="22"/>
+        </w:rPr>
+        <w:t>0-19</w:t>
+      </w:r>
+      <w:r>
+        <w:rPr>
+          <w:rFonts w:hint="eastAsia"/>
+          <w:szCs w:val="22"/>
+        </w:rPr>
+        <w:t>条指令为第</w:t>
+      </w:r>
+      <w:r>
+        <w:rPr>
+          <w:szCs w:val="22"/>
+        </w:rPr>
+        <w:t>1</w:t>
+      </w:r>
+      <w:r>
+        <w:rPr>
+          <w:rFonts w:hint="eastAsia"/>
+          <w:szCs w:val="22"/>
+        </w:rPr>
+        <w:t>页</w:t>
+      </w:r>
+    </w:p>
+    <w:p>
+      <w:pPr>
+        <w:tabs>
+          <w:tab w:val="left" w:pos="420"/>
+        </w:tabs>
+        <w:rPr>
+          <w:szCs w:val="22"/>
+        </w:rPr>
+      </w:pPr>
+      <w:r>
+        <w:rPr>
+          <w:szCs w:val="22"/>
+        </w:rPr>
+        <w:t>......</w:t>
+      </w:r>
+    </w:p>
+    <w:p>
+      <w:pPr>
+        <w:tabs>
+          <w:tab w:val="left" w:pos="420"/>
+        </w:tabs>
+        <w:rPr>
+          <w:szCs w:val="22"/>
+        </w:rPr>
+      </w:pPr>
+      <w:r>
+        <w:rPr>
+          <w:szCs w:val="22"/>
+        </w:rPr>
+        <w:tab/>
+      </w:r>
+      <w:r>
+        <w:rPr>
+          <w:szCs w:val="22"/>
+        </w:rPr>
+        <w:t>90-399</w:t>
+      </w:r>
+      <w:r>
+        <w:rPr>
+          <w:rFonts w:hint="eastAsia"/>
+          <w:szCs w:val="22"/>
+        </w:rPr>
+        <w:t>条指令为第</w:t>
+      </w:r>
+      <w:r>
+        <w:rPr>
+          <w:szCs w:val="22"/>
+        </w:rPr>
+        <w:t>39</w:t>
+      </w:r>
+      <w:r>
+        <w:rPr>
+          <w:rFonts w:hint="eastAsia"/>
+          <w:szCs w:val="22"/>
+        </w:rPr>
+        <w:t>页</w:t>
+      </w:r>
+    </w:p>
+    <w:p>
+      <w:pPr>
+        <w:tabs>
+          <w:tab w:val="left" w:pos="420"/>
+        </w:tabs>
+        <w:rPr>
+          <w:szCs w:val="22"/>
+        </w:rPr>
+      </w:pPr>
+    </w:p>
+    <w:p>
+      <w:pPr>
+        <w:tabs>
+          <w:tab w:val="left" w:pos="420"/>
+        </w:tabs>
+        <w:rPr>
+          <w:rFonts w:hint="eastAsia"/>
+          <w:szCs w:val="22"/>
+        </w:rPr>
+      </w:pPr>
+      <w:r>
+        <w:rPr>
+          <w:rFonts w:hint="eastAsia"/>
+          <w:szCs w:val="22"/>
+        </w:rPr>
+        <w:t>按以上方式，用户指令可组成</w:t>
+      </w:r>
+      <w:r>
+        <w:rPr>
+          <w:rFonts w:hint="eastAsia"/>
+          <w:szCs w:val="22"/>
+        </w:rPr>
+        <w:t>40</w:t>
+      </w:r>
+      <w:r>
+        <w:rPr>
+          <w:rFonts w:hint="eastAsia"/>
+          <w:szCs w:val="22"/>
+        </w:rPr>
+        <w:t>页，通过随机数产生一个指令序列，共</w:t>
+      </w:r>
+      <w:r>
+        <w:rPr>
+          <w:rFonts w:hint="eastAsia"/>
+          <w:szCs w:val="22"/>
+        </w:rPr>
+        <w:t>400</w:t>
+      </w:r>
+      <w:r>
+        <w:rPr>
+          <w:rFonts w:hint="eastAsia"/>
+          <w:szCs w:val="22"/>
+        </w:rPr>
+        <w:t>个指令（</w:t>
+      </w:r>
+      <w:r>
+        <w:rPr>
+          <w:rFonts w:hint="eastAsia"/>
+          <w:szCs w:val="22"/>
+        </w:rPr>
+        <w:t>0-399</w:t>
+      </w:r>
+      <w:r>
+        <w:rPr>
+          <w:rFonts w:hint="eastAsia"/>
+          <w:szCs w:val="22"/>
+        </w:rPr>
+        <w:t>）。模拟请求页式存储管理中页面置换算法，执行一条指令，首先在外存中查找所对应的页面和页面号，然后将此页面调入内存中，模拟并计算下列三种算法在不同内存容量下的命中率</w:t>
+      </w:r>
+      <w:r>
+        <w:rPr>
+          <w:rFonts w:hint="eastAsia"/>
+          <w:szCs w:val="22"/>
+        </w:rPr>
+        <w:t>(</w:t>
+      </w:r>
+      <w:r>
+        <w:rPr>
+          <w:rFonts w:hint="eastAsia"/>
+          <w:szCs w:val="22"/>
+        </w:rPr>
+        <w:t>页面有效次数</w:t>
+      </w:r>
+      <w:r>
+        <w:rPr>
+          <w:rFonts w:hint="eastAsia"/>
+          <w:szCs w:val="22"/>
+        </w:rPr>
+        <w:t>/</w:t>
+      </w:r>
+      <w:r>
+        <w:rPr>
+          <w:rFonts w:hint="eastAsia"/>
+          <w:szCs w:val="22"/>
+        </w:rPr>
+        <w:t>页面流的个数</w:t>
+      </w:r>
+      <w:r>
+        <w:rPr>
+          <w:rFonts w:hint="eastAsia"/>
+          <w:szCs w:val="22"/>
+        </w:rPr>
+        <w:t xml:space="preserve">): </w:t>
+      </w:r>
+    </w:p>
+    <w:p>
+      <w:pPr>
+        <w:tabs>
+          <w:tab w:val="left" w:pos="420"/>
+        </w:tabs>
+        <w:rPr>
+          <w:rFonts w:hint="eastAsia"/>
+          <w:szCs w:val="22"/>
+        </w:rPr>
+      </w:pPr>
+      <w:r>
+        <w:rPr>
+          <w:rFonts w:hint="eastAsia"/>
+          <w:szCs w:val="22"/>
+        </w:rPr>
+        <w:t>1.</w:t>
+      </w:r>
+      <w:r>
+        <w:rPr>
+          <w:rFonts w:hint="eastAsia"/>
+          <w:szCs w:val="22"/>
+        </w:rPr>
+        <w:tab/>
+      </w:r>
+      <w:r>
+        <w:rPr>
+          <w:rFonts w:hint="eastAsia"/>
+          <w:szCs w:val="22"/>
+        </w:rPr>
+        <w:t>最久未使用算法</w:t>
+      </w:r>
+      <w:r>
+        <w:rPr>
+          <w:rFonts w:hint="eastAsia"/>
+          <w:szCs w:val="22"/>
+        </w:rPr>
+        <w:t>(LRU)</w:t>
+      </w:r>
+    </w:p>
+    <w:p>
+      <w:pPr>
+        <w:tabs>
+          <w:tab w:val="left" w:pos="420"/>
+        </w:tabs>
+        <w:rPr>
+          <w:rFonts w:hint="eastAsia"/>
+          <w:szCs w:val="22"/>
+        </w:rPr>
+      </w:pPr>
+      <w:r>
+        <w:rPr>
+          <w:rFonts w:hint="eastAsia"/>
+          <w:szCs w:val="22"/>
+        </w:rPr>
+        <w:t>2.</w:t>
+      </w:r>
+      <w:r>
+        <w:rPr>
+          <w:rFonts w:hint="eastAsia"/>
+          <w:szCs w:val="22"/>
+        </w:rPr>
+        <w:tab/>
+      </w:r>
+      <w:r>
+        <w:rPr>
+          <w:rFonts w:hint="eastAsia"/>
+          <w:szCs w:val="22"/>
+        </w:rPr>
+        <w:t>改进的</w:t>
+      </w:r>
+      <w:r>
+        <w:rPr>
+          <w:rFonts w:hint="eastAsia"/>
+          <w:szCs w:val="22"/>
+        </w:rPr>
+        <w:t>Clock</w:t>
+      </w:r>
+      <w:r>
+        <w:rPr>
+          <w:rFonts w:hint="eastAsia"/>
+          <w:szCs w:val="22"/>
+        </w:rPr>
+        <w:t>置换算法</w:t>
+      </w:r>
+    </w:p>
+    <w:p>
+      <w:pPr>
+        <w:tabs>
+          <w:tab w:val="left" w:pos="420"/>
+        </w:tabs>
+        <w:rPr>
+          <w:rFonts w:hint="eastAsia"/>
+          <w:szCs w:val="22"/>
+        </w:rPr>
+      </w:pPr>
+      <w:r>
+        <w:rPr>
+          <w:rFonts w:hint="eastAsia"/>
+          <w:szCs w:val="22"/>
+        </w:rPr>
+        <w:t>提示</w:t>
+      </w:r>
+    </w:p>
+    <w:p>
+      <w:pPr>
+        <w:tabs>
+          <w:tab w:val="left" w:pos="420"/>
+        </w:tabs>
+        <w:rPr>
+          <w:rFonts w:hint="eastAsia"/>
+          <w:szCs w:val="22"/>
+        </w:rPr>
+      </w:pPr>
+      <w:r>
+        <w:rPr>
+          <w:rFonts w:hint="eastAsia"/>
+          <w:szCs w:val="22"/>
+        </w:rPr>
+        <w:t>•</w:t>
+      </w:r>
+      <w:r>
+        <w:rPr>
+          <w:rFonts w:hint="eastAsia"/>
+          <w:szCs w:val="22"/>
+        </w:rPr>
+        <w:tab/>
+      </w:r>
+      <w:r>
+        <w:rPr>
+          <w:rFonts w:hint="eastAsia"/>
+          <w:szCs w:val="22"/>
+        </w:rPr>
+        <w:t>随机指令的产生</w:t>
+      </w:r>
+      <w:r>
+        <w:rPr>
+          <w:rFonts w:hint="eastAsia"/>
+          <w:szCs w:val="22"/>
+        </w:rPr>
+        <w:t xml:space="preserve"> </w:t>
+      </w:r>
+      <w:r>
+        <w:rPr>
+          <w:rFonts w:hint="eastAsia"/>
+          <w:szCs w:val="22"/>
+        </w:rPr>
+        <w:t>：</w:t>
+      </w:r>
+      <w:r>
+        <w:rPr>
+          <w:rFonts w:hint="eastAsia"/>
+          <w:szCs w:val="22"/>
+        </w:rPr>
+        <w:t xml:space="preserve">rand() </w:t>
+      </w:r>
+      <w:r>
+        <w:rPr>
+          <w:rFonts w:hint="eastAsia"/>
+          <w:szCs w:val="22"/>
+        </w:rPr>
+        <w:t>或</w:t>
+      </w:r>
+      <w:proofErr w:type="spellStart"/>
+      <w:r>
+        <w:rPr>
+          <w:rFonts w:hint="eastAsia"/>
+          <w:szCs w:val="22"/>
+        </w:rPr>
+        <w:t>srand</w:t>
+      </w:r>
+      <w:proofErr w:type="spellEnd"/>
+      <w:r>
+        <w:rPr>
+          <w:rFonts w:hint="eastAsia"/>
+          <w:szCs w:val="22"/>
+        </w:rPr>
+        <w:t>()</w:t>
+      </w:r>
+    </w:p>
+    <w:p>
+      <w:pPr>
+        <w:tabs>
+          <w:tab w:val="left" w:pos="420"/>
+        </w:tabs>
+        <w:rPr>
+          <w:rFonts w:hint="eastAsia"/>
+          <w:szCs w:val="22"/>
+        </w:rPr>
+      </w:pPr>
+      <w:r>
+        <w:rPr>
+          <w:rFonts w:hint="eastAsia"/>
+          <w:szCs w:val="22"/>
+        </w:rPr>
+        <w:t>•</w:t>
+      </w:r>
+      <w:r>
+        <w:rPr>
+          <w:rFonts w:hint="eastAsia"/>
+          <w:szCs w:val="22"/>
+        </w:rPr>
+        <w:tab/>
+      </w:r>
+      <w:r>
+        <w:rPr>
+          <w:rFonts w:hint="eastAsia"/>
+          <w:szCs w:val="22"/>
+        </w:rPr>
+        <w:t>用户内存中页面控制结构采用链表</w:t>
+      </w:r>
+    </w:p>
+    <w:p>
+      <w:pPr>
+        <w:tabs>
+          <w:tab w:val="left" w:pos="420"/>
+        </w:tabs>
+        <w:rPr>
+          <w:szCs w:val="22"/>
+        </w:rPr>
+      </w:pPr>
+      <w:r>
+        <w:rPr>
+          <w:szCs w:val="22"/>
+        </w:rPr>
+        <w:t xml:space="preserve">struct </w:t>
+      </w:r>
+      <w:proofErr w:type="spellStart"/>
+      <w:r>
+        <w:rPr>
+          <w:szCs w:val="22"/>
+        </w:rPr>
+        <w:t>p_</w:t>
+      </w:r>
+      <w:proofErr w:type="gramStart"/>
+      <w:r>
+        <w:rPr>
+          <w:szCs w:val="22"/>
+        </w:rPr>
+        <w:t>str</w:t>
+      </w:r>
+      <w:proofErr w:type="spellEnd"/>
+      <w:r>
+        <w:rPr>
+          <w:szCs w:val="22"/>
+        </w:rPr>
+        <w:t>{</w:t>
+      </w:r>
+      <w:proofErr w:type="gramEnd"/>
+      <w:r>
+        <w:rPr>
+          <w:szCs w:val="22"/>
+        </w:rPr>
+        <w:t xml:space="preserve"> </w:t>
+      </w:r>
+    </w:p>
+    <w:p>
+      <w:pPr>
+        <w:tabs>
+          <w:tab w:val="left" w:pos="420"/>
+        </w:tabs>
+        <w:rPr>
+          <w:rFonts w:hint="eastAsia"/>
+          <w:szCs w:val="22"/>
+        </w:rPr>
+      </w:pPr>
+      <w:r>
+        <w:rPr>
+          <w:rFonts w:hint="eastAsia"/>
+          <w:szCs w:val="22"/>
+        </w:rPr>
+        <w:t xml:space="preserve">int </w:t>
+      </w:r>
+      <w:proofErr w:type="spellStart"/>
+      <w:r>
+        <w:rPr>
+          <w:rFonts w:hint="eastAsia"/>
+          <w:szCs w:val="22"/>
+        </w:rPr>
+        <w:t>pagenum</w:t>
+      </w:r>
+      <w:proofErr w:type="spellEnd"/>
+      <w:r>
+        <w:rPr>
+          <w:rFonts w:hint="eastAsia"/>
+          <w:szCs w:val="22"/>
+        </w:rPr>
+        <w:t xml:space="preserve">; /* </w:t>
+      </w:r>
+      <w:r>
+        <w:rPr>
+          <w:rFonts w:hint="eastAsia"/>
+          <w:szCs w:val="22"/>
+        </w:rPr>
+        <w:t>页号</w:t>
+      </w:r>
+      <w:r>
+        <w:rPr>
+          <w:rFonts w:hint="eastAsia"/>
+          <w:szCs w:val="22"/>
+        </w:rPr>
+        <w:t xml:space="preserve"> */</w:t>
+      </w:r>
+    </w:p>
+    <w:p>
+      <w:pPr>
+        <w:tabs>
+          <w:tab w:val="left" w:pos="420"/>
+        </w:tabs>
+        <w:rPr>
+          <w:rFonts w:hint="eastAsia"/>
+          <w:szCs w:val="22"/>
+        </w:rPr>
+      </w:pPr>
+      <w:r>
+        <w:rPr>
+          <w:rFonts w:hint="eastAsia"/>
+          <w:szCs w:val="22"/>
+        </w:rPr>
+        <w:t xml:space="preserve">int count; /* </w:t>
+      </w:r>
+      <w:r>
+        <w:rPr>
+          <w:rFonts w:hint="eastAsia"/>
+          <w:szCs w:val="22"/>
+        </w:rPr>
+        <w:t>访问页面的次数</w:t>
+      </w:r>
+      <w:r>
+        <w:rPr>
+          <w:rFonts w:hint="eastAsia"/>
+          <w:szCs w:val="22"/>
+        </w:rPr>
+        <w:t xml:space="preserve"> */</w:t>
+      </w:r>
+    </w:p>
+    <w:p>
+      <w:pPr>
+        <w:tabs>
+          <w:tab w:val="left" w:pos="420"/>
+        </w:tabs>
+        <w:rPr>
+          <w:rFonts w:hint="eastAsia"/>
+          <w:szCs w:val="22"/>
+        </w:rPr>
+      </w:pPr>
+      <w:r>
+        <w:rPr>
+          <w:rFonts w:hint="eastAsia"/>
+          <w:szCs w:val="22"/>
+        </w:rPr>
+        <w:t xml:space="preserve">struct </w:t>
+      </w:r>
+      <w:proofErr w:type="spellStart"/>
+      <w:r>
+        <w:rPr>
+          <w:rFonts w:hint="eastAsia"/>
+          <w:szCs w:val="22"/>
+        </w:rPr>
+        <w:t>p_str</w:t>
+      </w:r>
+      <w:proofErr w:type="spellEnd"/>
+      <w:r>
+        <w:rPr>
+          <w:rFonts w:hint="eastAsia"/>
+          <w:szCs w:val="22"/>
+        </w:rPr>
+        <w:t xml:space="preserve"> next; /* </w:t>
+      </w:r>
+      <w:r>
+        <w:rPr>
+          <w:rFonts w:hint="eastAsia"/>
+          <w:szCs w:val="22"/>
+        </w:rPr>
+        <w:t>下一指针</w:t>
+      </w:r>
+      <w:r>
+        <w:rPr>
+          <w:rFonts w:hint="eastAsia"/>
+          <w:szCs w:val="22"/>
+        </w:rPr>
+        <w:t xml:space="preserve"> */</w:t>
+      </w:r>
+    </w:p>
+    <w:p>
+      <w:pPr>
+        <w:tabs>
+          <w:tab w:val="left" w:pos="420"/>
+        </w:tabs>
+        <w:rPr>
+          <w:rFonts w:hint="eastAsia"/>
+          <w:szCs w:val="22"/>
+        </w:rPr>
+      </w:pPr>
+      <w:proofErr w:type="gramStart"/>
+      <w:r>
+        <w:rPr>
+          <w:szCs w:val="22"/>
+        </w:rPr>
+        <w:t>}</w:t>
+      </w:r>
+      <w:proofErr w:type="spellStart"/>
+      <w:r>
+        <w:rPr>
+          <w:szCs w:val="22"/>
+        </w:rPr>
+        <w:t>p</w:t>
+      </w:r>
+      <w:proofErr w:type="gramEnd"/>
+      <w:r>
+        <w:rPr>
+          <w:szCs w:val="22"/>
+        </w:rPr>
+        <w:t>_str</w:t>
+      </w:r>
+      <w:proofErr w:type="spellEnd"/>
+      <w:r>
+        <w:rPr>
+          <w:szCs w:val="22"/>
+        </w:rPr>
+        <w:t>;</w:t>
       </w:r>
     </w:p>
     <w:p/>
@@ -58132,6 +58609,7 @@
           <w:rFonts w:hint="eastAsia"/>
           <w:sz w:val="24"/>
         </w:rPr>
+        <w:lastRenderedPageBreak/>
         <w:t>1.4</w:t>
       </w:r>
       <w:r>
